--- a/errata.docx
+++ b/errata.docx
@@ -35,7 +35,19 @@
           <w:szCs w:val="18"/>
           <w:lang w:val="en-US" w:eastAsia="zh-CN"/>
         </w:rPr>
-        <w:t>*笔者目前发现下列明显的印刷错误，为读者带来的不便深表歉意。如果读者发现其他错误可以发给我，信箱是：zhaoxiliang@gmail.com。多谢！</w:t>
+        <w:t>*笔者目前发现下列明显的印刷错误，为读者</w:t>
+      </w:r>
+      <w:bookmarkStart w:id="0" w:name="_GoBack"/>
+      <w:bookmarkEnd w:id="0"/>
+      <w:r>
+        <w:rPr>
+          <w:rFonts w:hint="eastAsia"/>
+          <w:color w:val="0000FF"/>
+          <w:sz w:val="18"/>
+          <w:szCs w:val="18"/>
+          <w:lang w:val="en-US" w:eastAsia="zh-CN"/>
+        </w:rPr>
+        <w:t>带来的不便深表歉意。如果读者发现其他错误可以发给我，信箱是：zhaoxiliang@gmail.com。多谢！</w:t>
       </w:r>
     </w:p>
     <w:p>
@@ -73,7 +85,112 @@
           <w:rFonts w:hint="eastAsia"/>
           <w:lang w:val="en-US" w:eastAsia="zh-CN"/>
         </w:rPr>
-        <w:t>第9页第一节“潜在结果”第一段倒数第2行“干预状态的两种称呼实际 上是对0称的，”其中“对0称”应为“对称”。</w:t>
+        <w:t>第6页“推荐阅读”第一行“</w:t>
+      </w:r>
+      <w:r>
+        <w:rPr>
+          <w:rFonts w:hint="eastAsia" w:ascii="E-BZ" w:hAnsi="E-BZ" w:eastAsia="E-BZ"/>
+          <w:sz w:val="19"/>
+        </w:rPr>
+        <w:t>Imbens</w:t>
+      </w:r>
+      <w:r>
+        <w:rPr>
+          <w:rFonts w:hint="eastAsia" w:ascii="E-BZ" w:hAnsi="E-BZ" w:eastAsia="E-BZ"/>
+          <w:sz w:val="19"/>
+          <w:lang w:val="en-US" w:eastAsia="zh-CN"/>
+        </w:rPr>
+        <w:t xml:space="preserve"> </w:t>
+      </w:r>
+      <w:r>
+        <w:rPr>
+          <w:rFonts w:hint="eastAsia" w:ascii="E-BZ" w:hAnsi="E-BZ" w:eastAsia="E-BZ"/>
+          <w:sz w:val="19"/>
+        </w:rPr>
+        <w:t>and</w:t>
+      </w:r>
+      <w:r>
+        <w:rPr>
+          <w:rFonts w:hint="eastAsia" w:ascii="E-BZ" w:hAnsi="E-BZ" w:eastAsia="E-BZ"/>
+          <w:sz w:val="19"/>
+          <w:lang w:val="en-US" w:eastAsia="zh-CN"/>
+        </w:rPr>
+        <w:t xml:space="preserve"> </w:t>
+      </w:r>
+      <w:r>
+        <w:rPr>
+          <w:rFonts w:hint="eastAsia" w:ascii="E-BZ" w:hAnsi="E-BZ" w:eastAsia="E-BZ"/>
+          <w:sz w:val="19"/>
+        </w:rPr>
+        <w:t>Rubin</w:t>
+      </w:r>
+      <w:r>
+        <w:rPr>
+          <w:rFonts w:hint="eastAsia" w:ascii="E-BZ" w:hAnsi="E-BZ" w:eastAsia="E-BZ"/>
+          <w:sz w:val="19"/>
+          <w:lang w:eastAsia="zh-CN"/>
+        </w:rPr>
+        <w:t>（</w:t>
+      </w:r>
+      <w:r>
+        <w:rPr>
+          <w:rFonts w:hint="eastAsia" w:ascii="E-BZ" w:hAnsi="E-BZ" w:eastAsia="E-BZ"/>
+          <w:sz w:val="19"/>
+          <w:lang w:val="en-US" w:eastAsia="zh-CN"/>
+        </w:rPr>
+        <w:t>2015）</w:t>
+      </w:r>
+      <w:r>
+        <w:rPr>
+          <w:rFonts w:hint="eastAsia" w:ascii="FZFSK--GBK1-0" w:hAnsi="FZFSK--GBK1-0" w:eastAsia="FZFSK--GBK1-0"/>
+          <w:sz w:val="19"/>
+        </w:rPr>
+        <w:t>第</w:t>
+      </w:r>
+      <w:r>
+        <w:rPr>
+          <w:rFonts w:hint="eastAsia" w:ascii="E-BZ" w:hAnsi="E-BZ" w:eastAsia="E-BZ"/>
+          <w:sz w:val="19"/>
+        </w:rPr>
+        <w:t>３</w:t>
+      </w:r>
+      <w:r>
+        <w:rPr>
+          <w:rFonts w:hint="eastAsia" w:ascii="FZFSK--GBK1-0" w:hAnsi="FZFSK--GBK1-0" w:eastAsia="FZFSK--GBK1-0"/>
+          <w:sz w:val="19"/>
+        </w:rPr>
+        <w:t>章对因果推断历史进行了简体介绍</w:t>
+      </w:r>
+      <w:r>
+        <w:rPr>
+          <w:rFonts w:hint="eastAsia" w:ascii="FZFSK--GBK1-0" w:hAnsi="FZFSK--GBK1-0" w:eastAsia="FZFSK--GBK1-0"/>
+          <w:sz w:val="19"/>
+          <w:lang w:eastAsia="zh-CN"/>
+        </w:rPr>
+        <w:t>”，</w:t>
+      </w:r>
+      <w:r>
+        <w:rPr>
+          <w:rFonts w:hint="eastAsia" w:ascii="FZFSK--GBK1-0" w:hAnsi="FZFSK--GBK1-0" w:eastAsia="FZFSK--GBK1-0"/>
+          <w:sz w:val="19"/>
+          <w:lang w:val="en-US" w:eastAsia="zh-CN"/>
+        </w:rPr>
+        <w:t>其中的“简体介绍”改为“简要介绍”。</w:t>
+      </w:r>
+    </w:p>
+    <w:p>
+      <w:pPr>
+        <w:rPr>
+          <w:rFonts w:hint="eastAsia"/>
+          <w:lang w:val="en-US" w:eastAsia="zh-CN"/>
+        </w:rPr>
+      </w:pPr>
+      <w:r>
+        <w:rPr>
+          <w:rFonts w:hint="eastAsia"/>
+          <w:lang w:val="en-US" w:eastAsia="zh-CN"/>
+        </w:rPr>
+        <w:t>第9页第一节“潜在结果”第一段倒数第2行“干预状态的两种称呼实际上是对0称的，”其中“对0称”应为“对称”。</w:t>
       </w:r>
     </w:p>
     <w:p>
@@ -121,7 +238,39 @@
           <w:vertAlign w:val="baseline"/>
           <w:lang w:val="en-US" w:eastAsia="zh-CN"/>
         </w:rPr>
-        <w:t>”交换一下位置。</w:t>
+        <w:t>”位置应交换，Y</w:t>
+      </w:r>
+      <w:r>
+        <w:rPr>
+          <w:rFonts w:hint="eastAsia"/>
+          <w:vertAlign w:val="subscript"/>
+          <w:lang w:val="en-US" w:eastAsia="zh-CN"/>
+        </w:rPr>
+        <w:t>0i</w:t>
+      </w:r>
+      <w:r>
+        <w:rPr>
+          <w:rFonts w:hint="eastAsia"/>
+          <w:vertAlign w:val="baseline"/>
+          <w:lang w:val="en-US" w:eastAsia="zh-CN"/>
+        </w:rPr>
+        <w:t>应在第二列，Y</w:t>
+      </w:r>
+      <w:r>
+        <w:rPr>
+          <w:rFonts w:hint="eastAsia"/>
+          <w:vertAlign w:val="subscript"/>
+          <w:lang w:val="en-US" w:eastAsia="zh-CN"/>
+        </w:rPr>
+        <w:t>1i</w:t>
+      </w:r>
+      <w:r>
+        <w:rPr>
+          <w:rFonts w:hint="eastAsia"/>
+          <w:vertAlign w:val="baseline"/>
+          <w:lang w:val="en-US" w:eastAsia="zh-CN"/>
+        </w:rPr>
+        <w:t>在第三列。</w:t>
       </w:r>
     </w:p>
     <w:p>
@@ -155,163 +304,236 @@
           <w:vertAlign w:val="baseline"/>
           <w:lang w:val="en-US" w:eastAsia="zh-CN"/>
         </w:rPr>
-        <w:t>第42页第二段倒数第5行“他将发现，随机携带打火机的人，……”其中“随机携带”应为“随身携带”。</w:t>
-      </w:r>
-    </w:p>
-    <w:p>
-      <w:pPr>
-        <w:rPr>
-          <w:rFonts w:hint="eastAsia"/>
-          <w:vertAlign w:val="baseline"/>
-          <w:lang w:val="en-US" w:eastAsia="zh-CN"/>
-        </w:rPr>
-      </w:pPr>
-      <w:r>
-        <w:rPr>
-          <w:rFonts w:hint="eastAsia"/>
-          <w:vertAlign w:val="baseline"/>
-          <w:lang w:val="en-US" w:eastAsia="zh-CN"/>
-        </w:rPr>
-        <w:t>第44页图4.7中L到Y的箭头丢失，应该有L指向Y的箭头。</w:t>
-      </w:r>
-    </w:p>
-    <w:p>
-      <w:pPr>
-        <w:rPr>
-          <w:rFonts w:hint="eastAsia"/>
-          <w:i w:val="0"/>
-          <w:iCs w:val="0"/>
-          <w:vertAlign w:val="baseline"/>
-          <w:lang w:val="en-US" w:eastAsia="zh-CN"/>
-        </w:rPr>
-      </w:pPr>
-      <w:r>
-        <w:rPr>
-          <w:rFonts w:hint="eastAsia"/>
-          <w:vertAlign w:val="baseline"/>
-          <w:lang w:val="en-US" w:eastAsia="zh-CN"/>
-        </w:rPr>
-        <w:t>第82页定理6.1中的p(X</w:t>
-      </w:r>
-      <w:r>
-        <w:rPr>
-          <w:rFonts w:hint="eastAsia"/>
-          <w:vertAlign w:val="subscript"/>
-          <w:lang w:val="en-US" w:eastAsia="zh-CN"/>
-        </w:rPr>
-        <w:t>i</w:t>
-      </w:r>
-      <w:r>
-        <w:rPr>
-          <w:rFonts w:hint="eastAsia"/>
-          <w:vertAlign w:val="baseline"/>
-          <w:lang w:val="en-US" w:eastAsia="zh-CN"/>
-        </w:rPr>
-        <w:t>)均应为</w:t>
-      </w:r>
-      <w:r>
-        <w:rPr>
-          <w:rFonts w:hint="eastAsia"/>
+        <w:t>第41页图4.2中</w:t>
+      </w:r>
+      <w:r>
+        <w:rPr>
+          <w:rFonts w:hint="default" w:ascii="Times New Roman" w:hAnsi="Times New Roman" w:eastAsia="宋体" w:cs="Times New Roman"/>
           <w:i/>
           <w:iCs/>
           <w:vertAlign w:val="baseline"/>
           <w:lang w:val="en-US" w:eastAsia="zh-CN"/>
         </w:rPr>
-        <w:t>p</w:t>
-      </w:r>
-      <w:r>
-        <w:rPr>
-          <w:rFonts w:hint="eastAsia"/>
-          <w:vertAlign w:val="baseline"/>
-          <w:lang w:val="en-US" w:eastAsia="zh-CN"/>
-        </w:rPr>
-        <w:t>(X</w:t>
-      </w:r>
-      <w:r>
-        <w:rPr>
-          <w:rFonts w:hint="eastAsia"/>
-          <w:vertAlign w:val="subscript"/>
-          <w:lang w:val="en-US" w:eastAsia="zh-CN"/>
-        </w:rPr>
-        <w:t>i</w:t>
-      </w:r>
-      <w:r>
-        <w:rPr>
-          <w:rFonts w:hint="eastAsia"/>
-          <w:vertAlign w:val="baseline"/>
-          <w:lang w:val="en-US" w:eastAsia="zh-CN"/>
-        </w:rPr>
-        <w:t>)，</w:t>
-      </w:r>
-      <w:r>
-        <w:rPr>
-          <w:rFonts w:hint="eastAsia"/>
+        <w:t>ε</w:t>
+      </w:r>
+      <w:r>
+        <w:rPr>
+          <w:rFonts w:hint="default" w:ascii="Times New Roman" w:hAnsi="Times New Roman" w:cs="Times New Roman"/>
           <w:i/>
           <w:iCs/>
           <w:vertAlign w:val="baseline"/>
           <w:lang w:val="en-US" w:eastAsia="zh-CN"/>
         </w:rPr>
-        <w:t>p</w:t>
-      </w:r>
-      <w:r>
-        <w:rPr>
-          <w:rFonts w:hint="eastAsia"/>
-          <w:i w:val="0"/>
-          <w:iCs w:val="0"/>
-          <w:vertAlign w:val="baseline"/>
-          <w:lang w:val="en-US" w:eastAsia="zh-CN"/>
-        </w:rPr>
-        <w:t>应为斜体，与下文一致。</w:t>
-      </w:r>
-    </w:p>
-    <w:p>
-      <w:pPr>
-        <w:rPr>
-          <w:rFonts w:hint="eastAsia"/>
-          <w:i w:val="0"/>
-          <w:iCs w:val="0"/>
-          <w:vertAlign w:val="baseline"/>
-          <w:lang w:val="en-US" w:eastAsia="zh-CN"/>
-        </w:rPr>
-      </w:pPr>
-      <w:r>
-        <w:rPr>
-          <w:rFonts w:hint="eastAsia"/>
-          <w:i w:val="0"/>
-          <w:iCs w:val="0"/>
-          <w:vertAlign w:val="baseline"/>
-          <w:lang w:val="en-US" w:eastAsia="zh-CN"/>
-        </w:rPr>
-        <w:t>第84页公式(6.20)中的d(X</w:t>
-      </w:r>
-      <w:r>
-        <w:rPr>
-          <w:rFonts w:hint="eastAsia"/>
-          <w:i w:val="0"/>
-          <w:iCs w:val="0"/>
-          <w:vertAlign w:val="subscript"/>
-          <w:lang w:val="en-US" w:eastAsia="zh-CN"/>
-        </w:rPr>
-        <w:t>i</w:t>
-      </w:r>
-      <w:r>
-        <w:rPr>
-          <w:rFonts w:hint="eastAsia"/>
-          <w:i w:val="0"/>
-          <w:iCs w:val="0"/>
-          <w:vertAlign w:val="baseline"/>
-          <w:lang w:val="en-US" w:eastAsia="zh-CN"/>
-        </w:rPr>
-        <w:t>,Xj)，“</w:t>
-      </w:r>
-      <w:r>
-        <w:rPr>
-          <w:rFonts w:hint="eastAsia"/>
+        <w:t>Y</w:t>
+      </w:r>
+      <w:r>
+        <w:rPr>
+          <w:rFonts w:hint="default" w:ascii="Times New Roman" w:hAnsi="Times New Roman" w:cs="Times New Roman"/>
+          <w:vertAlign w:val="baseline"/>
+          <w:lang w:val="en-US" w:eastAsia="zh-CN"/>
+        </w:rPr>
+        <w:t>应为</w:t>
+      </w:r>
+      <w:r>
+        <w:rPr>
+          <w:rFonts w:hint="default" w:ascii="Times New Roman" w:hAnsi="Times New Roman" w:eastAsia="宋体" w:cs="Times New Roman"/>
           <w:i/>
           <w:iCs/>
           <w:vertAlign w:val="baseline"/>
           <w:lang w:val="en-US" w:eastAsia="zh-CN"/>
         </w:rPr>
+        <w:t>ε</w:t>
+      </w:r>
+      <w:r>
+        <w:rPr>
+          <w:rFonts w:hint="default" w:ascii="Times New Roman" w:hAnsi="Times New Roman" w:cs="Times New Roman"/>
+          <w:i/>
+          <w:iCs/>
+          <w:vertAlign w:val="subscript"/>
+          <w:lang w:val="en-US" w:eastAsia="zh-CN"/>
+        </w:rPr>
+        <w:t>Y</w:t>
+      </w:r>
+      <w:r>
+        <w:rPr>
+          <w:rFonts w:hint="default" w:ascii="Times New Roman" w:hAnsi="Times New Roman" w:cs="Times New Roman"/>
+          <w:vertAlign w:val="subscript"/>
+          <w:lang w:val="en-US" w:eastAsia="zh-CN"/>
+        </w:rPr>
+        <w:t>。</w:t>
+      </w:r>
+    </w:p>
+    <w:p>
+      <w:pPr>
+        <w:rPr>
+          <w:rFonts w:hint="eastAsia"/>
+          <w:vertAlign w:val="baseline"/>
+          <w:lang w:val="en-US" w:eastAsia="zh-CN"/>
+        </w:rPr>
+      </w:pPr>
+      <w:r>
+        <w:rPr>
+          <w:rFonts w:hint="eastAsia"/>
+          <w:vertAlign w:val="baseline"/>
+          <w:lang w:val="en-US" w:eastAsia="zh-CN"/>
+        </w:rPr>
+        <w:t>第42页第二段倒数第5行“他将发现，随机携带打火机的人，……”其中“随机携带”应为“随身携带”。</w:t>
+      </w:r>
+    </w:p>
+    <w:p>
+      <w:pPr>
+        <w:rPr>
+          <w:rFonts w:hint="eastAsia"/>
+          <w:vertAlign w:val="baseline"/>
+          <w:lang w:val="en-US" w:eastAsia="zh-CN"/>
+        </w:rPr>
+      </w:pPr>
+      <w:r>
+        <w:rPr>
+          <w:rFonts w:hint="eastAsia"/>
+          <w:vertAlign w:val="baseline"/>
+          <w:lang w:val="en-US" w:eastAsia="zh-CN"/>
+        </w:rPr>
+        <w:t>第44页图4.7中L到Y的箭头丢失，应该有L指向Y的箭头。</w:t>
+      </w:r>
+    </w:p>
+    <w:p>
+      <w:pPr>
+        <w:rPr>
+          <w:rFonts w:hint="eastAsia"/>
+          <w:i w:val="0"/>
+          <w:iCs w:val="0"/>
+          <w:vertAlign w:val="baseline"/>
+          <w:lang w:val="en-US" w:eastAsia="zh-CN"/>
+        </w:rPr>
+      </w:pPr>
+      <w:r>
+        <w:rPr>
+          <w:rFonts w:hint="eastAsia"/>
+          <w:vertAlign w:val="baseline"/>
+          <w:lang w:val="en-US" w:eastAsia="zh-CN"/>
+        </w:rPr>
+        <w:t>第82页定理6.1中的p(X</w:t>
+      </w:r>
+      <w:r>
+        <w:rPr>
+          <w:rFonts w:hint="eastAsia"/>
+          <w:vertAlign w:val="subscript"/>
+          <w:lang w:val="en-US" w:eastAsia="zh-CN"/>
+        </w:rPr>
+        <w:t>i</w:t>
+      </w:r>
+      <w:r>
+        <w:rPr>
+          <w:rFonts w:hint="eastAsia"/>
+          <w:vertAlign w:val="baseline"/>
+          <w:lang w:val="en-US" w:eastAsia="zh-CN"/>
+        </w:rPr>
+        <w:t>)均应为</w:t>
+      </w:r>
+      <w:r>
+        <w:rPr>
+          <w:rFonts w:hint="eastAsia"/>
+          <w:i/>
+          <w:iCs/>
+          <w:vertAlign w:val="baseline"/>
+          <w:lang w:val="en-US" w:eastAsia="zh-CN"/>
+        </w:rPr>
+        <w:t>p</w:t>
+      </w:r>
+      <w:r>
+        <w:rPr>
+          <w:rFonts w:hint="eastAsia"/>
+          <w:vertAlign w:val="baseline"/>
+          <w:lang w:val="en-US" w:eastAsia="zh-CN"/>
+        </w:rPr>
+        <w:t>(X</w:t>
+      </w:r>
+      <w:r>
+        <w:rPr>
+          <w:rFonts w:hint="eastAsia"/>
+          <w:vertAlign w:val="subscript"/>
+          <w:lang w:val="en-US" w:eastAsia="zh-CN"/>
+        </w:rPr>
+        <w:t>i</w:t>
+      </w:r>
+      <w:r>
+        <w:rPr>
+          <w:rFonts w:hint="eastAsia"/>
+          <w:vertAlign w:val="baseline"/>
+          <w:lang w:val="en-US" w:eastAsia="zh-CN"/>
+        </w:rPr>
+        <w:t>)，</w:t>
+      </w:r>
+      <w:r>
+        <w:rPr>
+          <w:rFonts w:hint="eastAsia"/>
+          <w:i/>
+          <w:iCs/>
+          <w:vertAlign w:val="baseline"/>
+          <w:lang w:val="en-US" w:eastAsia="zh-CN"/>
+        </w:rPr>
+        <w:t>p</w:t>
+      </w:r>
+      <w:r>
+        <w:rPr>
+          <w:rFonts w:hint="eastAsia"/>
+          <w:i w:val="0"/>
+          <w:iCs w:val="0"/>
+          <w:vertAlign w:val="baseline"/>
+          <w:lang w:val="en-US" w:eastAsia="zh-CN"/>
+        </w:rPr>
+        <w:t>应为斜体，与下文一致。</w:t>
+      </w:r>
+    </w:p>
+    <w:p>
+      <w:pPr>
+        <w:rPr>
+          <w:rFonts w:hint="eastAsia"/>
+          <w:i w:val="0"/>
+          <w:iCs w:val="0"/>
+          <w:vertAlign w:val="baseline"/>
+          <w:lang w:val="en-US" w:eastAsia="zh-CN"/>
+        </w:rPr>
+      </w:pPr>
+      <w:r>
+        <w:rPr>
+          <w:rFonts w:hint="eastAsia"/>
+          <w:i w:val="0"/>
+          <w:iCs w:val="0"/>
+          <w:vertAlign w:val="baseline"/>
+          <w:lang w:val="en-US" w:eastAsia="zh-CN"/>
+        </w:rPr>
+        <w:t>第84页公式(6.20)中的d(X</w:t>
+      </w:r>
+      <w:r>
+        <w:rPr>
+          <w:rFonts w:hint="eastAsia"/>
+          <w:i w:val="0"/>
+          <w:iCs w:val="0"/>
+          <w:vertAlign w:val="subscript"/>
+          <w:lang w:val="en-US" w:eastAsia="zh-CN"/>
+        </w:rPr>
+        <w:t>i</w:t>
+      </w:r>
+      <w:r>
+        <w:rPr>
+          <w:rFonts w:hint="eastAsia"/>
+          <w:i w:val="0"/>
+          <w:iCs w:val="0"/>
+          <w:vertAlign w:val="baseline"/>
+          <w:lang w:val="en-US" w:eastAsia="zh-CN"/>
+        </w:rPr>
+        <w:t>,Xj)，“</w:t>
+      </w:r>
+      <w:r>
+        <w:rPr>
+          <w:rFonts w:hint="eastAsia"/>
+          <w:i/>
+          <w:iCs/>
+          <w:vertAlign w:val="baseline"/>
+          <w:lang w:val="en-US" w:eastAsia="zh-CN"/>
+        </w:rPr>
         <w:t>d</w:t>
       </w:r>
       <w:r>
@@ -323,6 +545,27 @@
           <w:lang w:val="en-US" w:eastAsia="zh-CN"/>
         </w:rPr>
         <w:t>”也应为斜体。</w:t>
+      </w:r>
+    </w:p>
+    <w:p>
+      <w:pPr>
+        <w:rPr>
+          <w:rFonts w:hint="eastAsia"/>
+          <w:i w:val="0"/>
+          <w:iCs w:val="0"/>
+          <w:vertAlign w:val="baseline"/>
+          <w:lang w:val="en-US" w:eastAsia="zh-CN"/>
+        </w:rPr>
+      </w:pPr>
+      <w:r>
+        <w:rPr>
+          <w:rFonts w:hint="eastAsia"/>
+          <w:i w:val="0"/>
+          <w:iCs w:val="0"/>
+          <w:vertAlign w:val="baseline"/>
+          <w:lang w:val="en-US" w:eastAsia="zh-CN"/>
+        </w:rPr>
+        <w:t>第118页第一行“另外，……”之前的“……因素效应。”应为“……因果效应。”</w:t>
       </w:r>
     </w:p>
     <w:p>
@@ -540,7 +783,6 @@
         </w:rPr>
         <w:t>（共同趋势假设）”应为“</w:t>
       </w:r>
-      <w:bookmarkStart w:id="0" w:name="_GoBack"/>
       <w:r>
         <w:rPr>
           <w:rFonts w:hint="eastAsia"/>
@@ -554,7 +796,6 @@
         </w:rPr>
         <w:t>假设8.1</w:t>
       </w:r>
-      <w:bookmarkEnd w:id="0"/>
       <w:r>
         <w:rPr>
           <w:rFonts w:hint="eastAsia"/>
@@ -586,6 +827,85 @@
           <w:lang w:val="en-US" w:eastAsia="zh-CN"/>
         </w:rPr>
         <w:t>第171页第二段第7行“将未观测混杂因素的影响也可以考察进去”，其中“考察”应为“考虑”。</w:t>
+      </w:r>
+    </w:p>
+    <w:p>
+      <w:pPr>
+        <w:rPr>
+          <w:rFonts w:hint="eastAsia"/>
+          <w:i w:val="0"/>
+          <w:iCs w:val="0"/>
+          <w:vertAlign w:val="baseline"/>
+          <w:lang w:val="en-US" w:eastAsia="zh-CN"/>
+        </w:rPr>
+      </w:pPr>
+      <w:r>
+        <w:rPr>
+          <w:rFonts w:hint="eastAsia"/>
+          <w:i w:val="0"/>
+          <w:iCs w:val="0"/>
+          <w:vertAlign w:val="baseline"/>
+          <w:lang w:val="en-US" w:eastAsia="zh-CN"/>
+        </w:rPr>
+        <w:t>第212页公式（9.36）应为</w:t>
+      </w:r>
+    </w:p>
+    <w:p>
+      <w:pPr>
+        <w:jc w:val="center"/>
+        <w:rPr>
+          <w:rFonts w:hint="eastAsia"/>
+          <w:i w:val="0"/>
+          <w:iCs w:val="0"/>
+          <w:color w:val="0000FF"/>
+          <w:vertAlign w:val="baseline"/>
+          <w:lang w:val="en-US" w:eastAsia="zh-CN"/>
+        </w:rPr>
+      </w:pPr>
+      <w:r>
+        <w:rPr>
+          <w:rFonts w:hint="eastAsia"/>
+          <w:i w:val="0"/>
+          <w:iCs w:val="0"/>
+          <w:position w:val="-10"/>
+          <w:vertAlign w:val="baseline"/>
+          <w:lang w:val="en-US" w:eastAsia="zh-CN"/>
+        </w:rPr>
+        <w:object>
+          <v:shape id="_x0000_i1029" o:spt="75" type="#_x0000_t75" style="height:18pt;width:131pt;" o:ole="t" filled="f" o:preferrelative="t" stroked="f" coordsize="21600,21600">
+            <v:path/>
+            <v:fill on="f" focussize="0,0"/>
+            <v:stroke on="f"/>
+            <v:imagedata r:id="rId13" o:title=""/>
+            <o:lock v:ext="edit" aspectratio="t"/>
+            <w10:wrap type="none"/>
+            <w10:anchorlock/>
+          </v:shape>
+          <o:OLEObject Type="Embed" ProgID="Equation.3" ShapeID="_x0000_i1029" DrawAspect="Content" ObjectID="_1468075729" r:id="rId12">
+            <o:LockedField>false</o:LockedField>
+          </o:OLEObject>
+        </w:object>
+      </w:r>
+      <w:r>
+        <w:rPr>
+          <w:rFonts w:hint="eastAsia"/>
+          <w:i w:val="0"/>
+          <w:iCs w:val="0"/>
+          <w:vertAlign w:val="baseline"/>
+          <w:lang w:val="en-US" w:eastAsia="zh-CN"/>
+        </w:rPr>
+        <w:t xml:space="preserve"> </w:t>
+      </w:r>
+      <w:r>
+        <w:rPr>
+          <w:rFonts w:hint="eastAsia"/>
+          <w:i w:val="0"/>
+          <w:iCs w:val="0"/>
+          <w:color w:val="0000FF"/>
+          <w:vertAlign w:val="baseline"/>
+          <w:lang w:val="en-US" w:eastAsia="zh-CN"/>
+        </w:rPr>
+        <w:t>（感谢湖南大学张晓林同学指出这一点）</w:t>
       </w:r>
     </w:p>
     <w:p>

--- a/errata.docx
+++ b/errata.docx
@@ -35,19 +35,7 @@
           <w:szCs w:val="18"/>
           <w:lang w:val="en-US" w:eastAsia="zh-CN"/>
         </w:rPr>
-        <w:t>*笔者目前发现下列明显的印刷错误，为读者</w:t>
-      </w:r>
-      <w:bookmarkStart w:id="0" w:name="_GoBack"/>
-      <w:bookmarkEnd w:id="0"/>
-      <w:r>
-        <w:rPr>
-          <w:rFonts w:hint="eastAsia"/>
-          <w:color w:val="0000FF"/>
-          <w:sz w:val="18"/>
-          <w:szCs w:val="18"/>
-          <w:lang w:val="en-US" w:eastAsia="zh-CN"/>
-        </w:rPr>
-        <w:t>带来的不便深表歉意。如果读者发现其他错误可以发给我，信箱是：zhaoxiliang@gmail.com。多谢！</w:t>
+        <w:t>*笔者目前发现下列明显的印刷错误，为读者带来的不便深表歉意。如果读者发现其他错误可以发给我，信箱是：zhaoxiliang@gmail.com。多谢！</w:t>
       </w:r>
     </w:p>
     <w:p>
@@ -905,7 +893,20 @@
           <w:vertAlign w:val="baseline"/>
           <w:lang w:val="en-US" w:eastAsia="zh-CN"/>
         </w:rPr>
-        <w:t>（感谢湖南大学张晓林同学指出这一点）</w:t>
+        <w:t>（感谢湖南大学张晓琳</w:t>
+      </w:r>
+      <w:bookmarkStart w:id="0" w:name="_GoBack"/>
+      <w:bookmarkEnd w:id="0"/>
+      <w:r>
+        <w:rPr>
+          <w:rFonts w:hint="eastAsia"/>
+          <w:i w:val="0"/>
+          <w:iCs w:val="0"/>
+          <w:color w:val="0000FF"/>
+          <w:vertAlign w:val="baseline"/>
+          <w:lang w:val="en-US" w:eastAsia="zh-CN"/>
+        </w:rPr>
+        <w:t>同学指出这一点）</w:t>
       </w:r>
     </w:p>
     <w:p>

--- a/errata.docx
+++ b/errata.docx
@@ -893,21 +893,31 @@
           <w:vertAlign w:val="baseline"/>
           <w:lang w:val="en-US" w:eastAsia="zh-CN"/>
         </w:rPr>
-        <w:t>（感谢湖南大学张晓琳</w:t>
+        <w:t>（感谢湖南大学张晓琳同学指出这一点）</w:t>
+      </w:r>
+    </w:p>
+    <w:p>
+      <w:pPr>
+        <w:rPr>
+          <w:rFonts w:hint="eastAsia"/>
+          <w:i w:val="0"/>
+          <w:iCs w:val="0"/>
+          <w:vertAlign w:val="baseline"/>
+          <w:lang w:val="en-US" w:eastAsia="zh-CN"/>
+        </w:rPr>
+      </w:pPr>
+      <w:r>
+        <w:rPr>
+          <w:rFonts w:hint="eastAsia"/>
+          <w:i w:val="0"/>
+          <w:iCs w:val="0"/>
+          <w:vertAlign w:val="baseline"/>
+          <w:lang w:val="en-US" w:eastAsia="zh-CN"/>
+        </w:rPr>
+        <w:t>第228页第4行“图9.14是模似数据的RKD图形”中的“模似数据”应为“模拟数据”。</w:t>
       </w:r>
       <w:bookmarkStart w:id="0" w:name="_GoBack"/>
       <w:bookmarkEnd w:id="0"/>
-      <w:r>
-        <w:rPr>
-          <w:rFonts w:hint="eastAsia"/>
-          <w:i w:val="0"/>
-          <w:iCs w:val="0"/>
-          <w:color w:val="0000FF"/>
-          <w:vertAlign w:val="baseline"/>
-          <w:lang w:val="en-US" w:eastAsia="zh-CN"/>
-        </w:rPr>
-        <w:t>同学指出这一点）</w:t>
-      </w:r>
     </w:p>
     <w:p>
       <w:pPr>

--- a/errata.docx
+++ b/errata.docx
@@ -533,6 +533,52 @@
           <w:lang w:val="en-US" w:eastAsia="zh-CN"/>
         </w:rPr>
         <w:t>”也应为斜体。</w:t>
+      </w:r>
+    </w:p>
+    <w:p>
+      <w:pPr>
+        <w:rPr>
+          <w:rFonts w:hint="eastAsia"/>
+          <w:i w:val="0"/>
+          <w:iCs w:val="0"/>
+          <w:color w:val="0000FF"/>
+          <w:vertAlign w:val="baseline"/>
+          <w:lang w:val="en-US" w:eastAsia="zh-CN"/>
+        </w:rPr>
+      </w:pPr>
+      <w:r>
+        <w:rPr>
+          <w:rFonts w:hint="eastAsia"/>
+          <w:i w:val="0"/>
+          <w:iCs w:val="0"/>
+          <w:vertAlign w:val="baseline"/>
+          <w:lang w:val="en-US" w:eastAsia="zh-CN"/>
+        </w:rPr>
+        <w:t>第98页中间段末“teffect psmatch是倾向指数匹配命令”和下面“teffect nnmatch的基本命令语法和主要选项如下：”中的“teffect”均应为“teffects”。</w:t>
+      </w:r>
+      <w:r>
+        <w:rPr>
+          <w:rFonts w:hint="eastAsia"/>
+          <w:i w:val="0"/>
+          <w:iCs w:val="0"/>
+          <w:color w:val="0000FF"/>
+          <w:vertAlign w:val="baseline"/>
+          <w:lang w:val="en-US" w:eastAsia="zh-CN"/>
+        </w:rPr>
+        <w:t>（感谢广西大学黄娴静同学指出这一点</w:t>
+      </w:r>
+      <w:bookmarkStart w:id="0" w:name="_GoBack"/>
+      <w:bookmarkEnd w:id="0"/>
+      <w:r>
+        <w:rPr>
+          <w:rFonts w:hint="eastAsia"/>
+          <w:i w:val="0"/>
+          <w:iCs w:val="0"/>
+          <w:color w:val="0000FF"/>
+          <w:vertAlign w:val="baseline"/>
+          <w:lang w:val="en-US" w:eastAsia="zh-CN"/>
+        </w:rPr>
+        <w:t>）</w:t>
       </w:r>
     </w:p>
     <w:p>
@@ -916,8 +962,6 @@
         </w:rPr>
         <w:t>第228页第4行“图9.14是模似数据的RKD图形”中的“模似数据”应为“模拟数据”。</w:t>
       </w:r>
-      <w:bookmarkStart w:id="0" w:name="_GoBack"/>
-      <w:bookmarkEnd w:id="0"/>
     </w:p>
     <w:p>
       <w:pPr>

--- a/errata.docx
+++ b/errata.docx
@@ -185,6 +185,134 @@
       <w:pPr>
         <w:rPr>
           <w:rFonts w:hint="eastAsia"/>
+          <w:color w:val="0000FF"/>
+          <w:lang w:val="en-US" w:eastAsia="zh-CN"/>
+        </w:rPr>
+      </w:pPr>
+      <w:r>
+        <w:rPr>
+          <w:rFonts w:hint="eastAsia"/>
+          <w:lang w:val="en-US" w:eastAsia="zh-CN"/>
+        </w:rPr>
+        <w:t>第25页公式（2.31）第二行中第一项中“E[Y</w:t>
+      </w:r>
+      <w:r>
+        <w:rPr>
+          <w:rFonts w:hint="eastAsia"/>
+          <w:vertAlign w:val="subscript"/>
+          <w:lang w:val="en-US" w:eastAsia="zh-CN"/>
+        </w:rPr>
+        <w:t>1i</w:t>
+      </w:r>
+      <w:r>
+        <w:rPr>
+          <w:rFonts w:hint="eastAsia"/>
+          <w:vertAlign w:val="baseline"/>
+          <w:lang w:val="en-US" w:eastAsia="zh-CN"/>
+        </w:rPr>
+        <w:t xml:space="preserve"> - Y</w:t>
+      </w:r>
+      <w:r>
+        <w:rPr>
+          <w:rFonts w:hint="eastAsia"/>
+          <w:vertAlign w:val="subscript"/>
+          <w:lang w:val="en-US" w:eastAsia="zh-CN"/>
+        </w:rPr>
+        <w:t>01</w:t>
+      </w:r>
+      <w:r>
+        <w:rPr>
+          <w:rFonts w:hint="eastAsia"/>
+          <w:vertAlign w:val="baseline"/>
+          <w:lang w:val="en-US" w:eastAsia="zh-CN"/>
+        </w:rPr>
+        <w:t>|D</w:t>
+      </w:r>
+      <w:r>
+        <w:rPr>
+          <w:rFonts w:hint="eastAsia"/>
+          <w:vertAlign w:val="subscript"/>
+          <w:lang w:val="en-US" w:eastAsia="zh-CN"/>
+        </w:rPr>
+        <w:t>i</w:t>
+      </w:r>
+      <w:r>
+        <w:rPr>
+          <w:rFonts w:hint="eastAsia"/>
+          <w:vertAlign w:val="baseline"/>
+          <w:lang w:val="en-US" w:eastAsia="zh-CN"/>
+        </w:rPr>
+        <w:t xml:space="preserve"> = 1]”应为</w:t>
+      </w:r>
+      <w:r>
+        <w:rPr>
+          <w:rFonts w:hint="eastAsia"/>
+          <w:lang w:val="en-US" w:eastAsia="zh-CN"/>
+        </w:rPr>
+        <w:t>“E[Y</w:t>
+      </w:r>
+      <w:r>
+        <w:rPr>
+          <w:rFonts w:hint="eastAsia"/>
+          <w:vertAlign w:val="subscript"/>
+          <w:lang w:val="en-US" w:eastAsia="zh-CN"/>
+        </w:rPr>
+        <w:t>1i</w:t>
+      </w:r>
+      <w:r>
+        <w:rPr>
+          <w:rFonts w:hint="eastAsia"/>
+          <w:vertAlign w:val="baseline"/>
+          <w:lang w:val="en-US" w:eastAsia="zh-CN"/>
+        </w:rPr>
+        <w:t xml:space="preserve"> - Y</w:t>
+      </w:r>
+      <w:r>
+        <w:rPr>
+          <w:rFonts w:hint="eastAsia"/>
+          <w:vertAlign w:val="subscript"/>
+          <w:lang w:val="en-US" w:eastAsia="zh-CN"/>
+        </w:rPr>
+        <w:t>0i</w:t>
+      </w:r>
+      <w:r>
+        <w:rPr>
+          <w:rFonts w:hint="eastAsia"/>
+          <w:vertAlign w:val="baseline"/>
+          <w:lang w:val="en-US" w:eastAsia="zh-CN"/>
+        </w:rPr>
+        <w:t>|D</w:t>
+      </w:r>
+      <w:r>
+        <w:rPr>
+          <w:rFonts w:hint="eastAsia"/>
+          <w:vertAlign w:val="subscript"/>
+          <w:lang w:val="en-US" w:eastAsia="zh-CN"/>
+        </w:rPr>
+        <w:t>i</w:t>
+      </w:r>
+      <w:r>
+        <w:rPr>
+          <w:rFonts w:hint="eastAsia"/>
+          <w:vertAlign w:val="baseline"/>
+          <w:lang w:val="en-US" w:eastAsia="zh-CN"/>
+        </w:rPr>
+        <w:t xml:space="preserve"> = 1]”</w:t>
+      </w:r>
+      <w:r>
+        <w:rPr>
+          <w:rFonts w:hint="eastAsia"/>
+          <w:color w:val="0000FF"/>
+          <w:vertAlign w:val="baseline"/>
+          <w:lang w:val="en-US" w:eastAsia="zh-CN"/>
+        </w:rPr>
+        <w:t>（感谢华南师范大学黎嘉辉同学指出这一点。）</w:t>
+      </w:r>
+    </w:p>
+    <w:p>
+      <w:pPr>
+        <w:rPr>
+          <w:rFonts w:hint="eastAsia"/>
           <w:vertAlign w:val="baseline"/>
           <w:lang w:val="en-US" w:eastAsia="zh-CN"/>
         </w:rPr>
@@ -265,10 +393,54 @@
       <w:pPr>
         <w:rPr>
           <w:rFonts w:hint="eastAsia"/>
-          <w:vertAlign w:val="baseline"/>
-          <w:lang w:val="en-US" w:eastAsia="zh-CN"/>
-        </w:rPr>
-      </w:pPr>
+          <w:color w:val="0000FF"/>
+          <w:lang w:val="en-US" w:eastAsia="zh-CN"/>
+        </w:rPr>
+      </w:pPr>
+      <w:r>
+        <w:rPr>
+          <w:rFonts w:hint="eastAsia"/>
+          <w:vertAlign w:val="baseline"/>
+          <w:lang w:val="en-US" w:eastAsia="zh-CN"/>
+        </w:rPr>
+        <w:t>第30页公式（3.7）上面关于协方差的公式第二行中E[Y]应为E[Y</w:t>
+      </w:r>
+      <w:r>
+        <w:rPr>
+          <w:rFonts w:hint="eastAsia"/>
+          <w:vertAlign w:val="subscript"/>
+          <w:lang w:val="en-US" w:eastAsia="zh-CN"/>
+        </w:rPr>
+        <w:t>i</w:t>
+      </w:r>
+      <w:r>
+        <w:rPr>
+          <w:rFonts w:hint="eastAsia"/>
+          <w:vertAlign w:val="baseline"/>
+          <w:lang w:val="en-US" w:eastAsia="zh-CN"/>
+        </w:rPr>
+        <w:t>]。</w:t>
+      </w:r>
+      <w:r>
+        <w:rPr>
+          <w:rFonts w:hint="eastAsia"/>
+          <w:color w:val="0000FF"/>
+          <w:vertAlign w:val="baseline"/>
+          <w:lang w:val="en-US" w:eastAsia="zh-CN"/>
+        </w:rPr>
+        <w:t>（感谢华南师范大学黎嘉辉同学指出这一点。）</w:t>
+      </w:r>
+    </w:p>
+    <w:p>
+      <w:pPr>
+        <w:rPr>
+          <w:rFonts w:hint="eastAsia"/>
+          <w:vertAlign w:val="baseline"/>
+          <w:lang w:val="en-US" w:eastAsia="zh-CN"/>
+        </w:rPr>
+      </w:pPr>
+      <w:bookmarkStart w:id="0" w:name="_GoBack"/>
+      <w:bookmarkEnd w:id="0"/>
       <w:r>
         <w:rPr>
           <w:rFonts w:hint="eastAsia"/>
@@ -565,20 +737,7 @@
           <w:vertAlign w:val="baseline"/>
           <w:lang w:val="en-US" w:eastAsia="zh-CN"/>
         </w:rPr>
-        <w:t>（感谢广西大学黄娴静同学指出这一点</w:t>
-      </w:r>
-      <w:bookmarkStart w:id="0" w:name="_GoBack"/>
-      <w:bookmarkEnd w:id="0"/>
-      <w:r>
-        <w:rPr>
-          <w:rFonts w:hint="eastAsia"/>
-          <w:i w:val="0"/>
-          <w:iCs w:val="0"/>
-          <w:color w:val="0000FF"/>
-          <w:vertAlign w:val="baseline"/>
-          <w:lang w:val="en-US" w:eastAsia="zh-CN"/>
-        </w:rPr>
-        <w:t>）</w:t>
+        <w:t>（感谢广西大学黄娴静同学指出这一点）</w:t>
       </w:r>
     </w:p>
     <w:p>
@@ -1309,7 +1468,7 @@
   <w:docDefaults>
     <w:rPrDefault>
       <w:rPr>
-        <w:rFonts w:asciiTheme="minorHAnsi" w:hAnsiTheme="minorHAnsi" w:eastAsiaTheme="minorEastAsia" w:cstheme="minorBidi"/>
+        <w:rFonts w:ascii="Times New Roman" w:hAnsi="Times New Roman" w:eastAsia="宋体" w:cs="Times New Roman"/>
       </w:rPr>
     </w:rPrDefault>
   </w:docDefaults>

--- a/errata.docx
+++ b/errata.docx
@@ -439,8 +439,6 @@
           <w:lang w:val="en-US" w:eastAsia="zh-CN"/>
         </w:rPr>
       </w:pPr>
-      <w:bookmarkStart w:id="0" w:name="_GoBack"/>
-      <w:bookmarkEnd w:id="0"/>
       <w:r>
         <w:rPr>
           <w:rFonts w:hint="eastAsia"/>
@@ -556,6 +554,112 @@
         </w:rPr>
         <w:t>第44页图4.7中L到Y的箭头丢失，应该有L指向Y的箭头。</w:t>
       </w:r>
+    </w:p>
+    <w:p>
+      <w:pPr>
+        <w:rPr>
+          <w:rFonts w:hint="eastAsia"/>
+          <w:vertAlign w:val="baseline"/>
+          <w:lang w:val="en-US" w:eastAsia="zh-CN"/>
+        </w:rPr>
+      </w:pPr>
+      <w:r>
+        <w:rPr>
+          <w:rFonts w:hint="eastAsia"/>
+          <w:vertAlign w:val="baseline"/>
+          <w:lang w:val="en-US" w:eastAsia="zh-CN"/>
+        </w:rPr>
+        <w:t>第66页中间“其中，标准正态分布和逻辑分布的</w:t>
+      </w:r>
+      <w:r>
+        <w:rPr>
+          <w:rFonts w:hint="eastAsia"/>
+          <w:color w:val="0000FF"/>
+          <w:vertAlign w:val="baseline"/>
+          <w:lang w:val="en-US" w:eastAsia="zh-CN"/>
+        </w:rPr>
+        <w:t>密度函数</w:t>
+      </w:r>
+      <w:r>
+        <w:rPr>
+          <w:rFonts w:hint="eastAsia"/>
+          <w:vertAlign w:val="baseline"/>
+          <w:lang w:val="en-US" w:eastAsia="zh-CN"/>
+        </w:rPr>
+        <w:t>分别为：”修改为“其中，标准正态分布和逻辑分布的</w:t>
+      </w:r>
+      <w:r>
+        <w:rPr>
+          <w:rFonts w:hint="eastAsia"/>
+          <w:color w:val="0000FF"/>
+          <w:vertAlign w:val="baseline"/>
+          <w:lang w:val="en-US" w:eastAsia="zh-CN"/>
+        </w:rPr>
+        <w:t>分布函数</w:t>
+      </w:r>
+      <w:r>
+        <w:rPr>
+          <w:rFonts w:hint="eastAsia"/>
+          <w:vertAlign w:val="baseline"/>
+          <w:lang w:val="en-US" w:eastAsia="zh-CN"/>
+        </w:rPr>
+        <w:t>为：”</w:t>
+      </w:r>
+    </w:p>
+    <w:p>
+      <w:pPr>
+        <w:jc w:val="center"/>
+        <w:rPr>
+          <w:rFonts w:hint="eastAsia"/>
+          <w:vertAlign w:val="baseline"/>
+          <w:lang w:val="en-US" w:eastAsia="zh-CN"/>
+        </w:rPr>
+      </w:pPr>
+      <w:r>
+        <w:drawing>
+          <wp:inline distT="0" distB="0" distL="114300" distR="114300">
+            <wp:extent cx="2929890" cy="548005"/>
+            <wp:effectExtent l="0" t="0" r="11430" b="635"/>
+            <wp:docPr id="2" name="图片 7"/>
+            <wp:cNvGraphicFramePr>
+              <a:graphicFrameLocks xmlns:a="http://schemas.openxmlformats.org/drawingml/2006/main" noChangeAspect="1"/>
+            </wp:cNvGraphicFramePr>
+            <a:graphic xmlns:a="http://schemas.openxmlformats.org/drawingml/2006/main">
+              <a:graphicData uri="http://schemas.openxmlformats.org/drawingml/2006/picture">
+                <pic:pic xmlns:pic="http://schemas.openxmlformats.org/drawingml/2006/picture">
+                  <pic:nvPicPr>
+                    <pic:cNvPr id="2" name="图片 7"/>
+                    <pic:cNvPicPr>
+                      <a:picLocks noChangeAspect="1"/>
+                    </pic:cNvPicPr>
+                  </pic:nvPicPr>
+                  <pic:blipFill>
+                    <a:blip r:embed="rId4"/>
+                    <a:stretch>
+                      <a:fillRect/>
+                    </a:stretch>
+                  </pic:blipFill>
+                  <pic:spPr>
+                    <a:xfrm>
+                      <a:off x="0" y="0"/>
+                      <a:ext cx="2929890" cy="548005"/>
+                    </a:xfrm>
+                    <a:prstGeom prst="rect">
+                      <a:avLst/>
+                    </a:prstGeom>
+                    <a:noFill/>
+                    <a:ln w="9525">
+                      <a:noFill/>
+                    </a:ln>
+                  </pic:spPr>
+                </pic:pic>
+              </a:graphicData>
+            </a:graphic>
+          </wp:inline>
+        </w:drawing>
+      </w:r>
+      <w:bookmarkStart w:id="0" w:name="_GoBack"/>
+      <w:bookmarkEnd w:id="0"/>
     </w:p>
     <w:p>
       <w:pPr>
@@ -795,12 +899,12 @@
             <v:path/>
             <v:fill on="f" focussize="0,0"/>
             <v:stroke on="f"/>
-            <v:imagedata r:id="rId5" o:title=""/>
+            <v:imagedata r:id="rId6" o:title=""/>
             <o:lock v:ext="edit" aspectratio="t"/>
             <w10:wrap type="none"/>
             <w10:anchorlock/>
           </v:shape>
-          <o:OLEObject Type="Embed" ProgID="Equation.KSEE3" ShapeID="_x0000_i1025" DrawAspect="Content" ObjectID="_1468075725" r:id="rId4">
+          <o:OLEObject Type="Embed" ProgID="Equation.KSEE3" ShapeID="_x0000_i1025" DrawAspect="Content" ObjectID="_1468075725" r:id="rId5">
             <o:LockedField>false</o:LockedField>
           </o:OLEObject>
         </w:object>
@@ -829,12 +933,12 @@
             <v:path/>
             <v:fill on="f" focussize="0,0"/>
             <v:stroke on="f"/>
-            <v:imagedata r:id="rId7" o:title=""/>
+            <v:imagedata r:id="rId8" o:title=""/>
             <o:lock v:ext="edit" aspectratio="t"/>
             <w10:wrap type="none"/>
             <w10:anchorlock/>
           </v:shape>
-          <o:OLEObject Type="Embed" ProgID="Equation.KSEE3" ShapeID="_x0000_i1026" DrawAspect="Content" ObjectID="_1468075726" r:id="rId6">
+          <o:OLEObject Type="Embed" ProgID="Equation.KSEE3" ShapeID="_x0000_i1026" DrawAspect="Content" ObjectID="_1468075726" r:id="rId7">
             <o:LockedField>false</o:LockedField>
           </o:OLEObject>
         </w:object>
@@ -885,12 +989,12 @@
             <v:path/>
             <v:fill on="f" focussize="0,0"/>
             <v:stroke on="f"/>
-            <v:imagedata r:id="rId9" o:title=""/>
+            <v:imagedata r:id="rId10" o:title=""/>
             <o:lock v:ext="edit" aspectratio="t"/>
             <w10:wrap type="none"/>
             <w10:anchorlock/>
           </v:shape>
-          <o:OLEObject Type="Embed" ProgID="Equation.KSEE3" ShapeID="_x0000_i1027" DrawAspect="Content" ObjectID="_1468075727" r:id="rId8">
+          <o:OLEObject Type="Embed" ProgID="Equation.KSEE3" ShapeID="_x0000_i1027" DrawAspect="Content" ObjectID="_1468075727" r:id="rId9">
             <o:LockedField>false</o:LockedField>
           </o:OLEObject>
         </w:object>
@@ -919,12 +1023,12 @@
             <v:path/>
             <v:fill on="f" focussize="0,0"/>
             <v:stroke on="f"/>
-            <v:imagedata r:id="rId11" o:title=""/>
+            <v:imagedata r:id="rId12" o:title=""/>
             <o:lock v:ext="edit" aspectratio="t"/>
             <w10:wrap type="none"/>
             <w10:anchorlock/>
           </v:shape>
-          <o:OLEObject Type="Embed" ProgID="Equation.KSEE3" ShapeID="_x0000_i1028" DrawAspect="Content" ObjectID="_1468075728" r:id="rId10">
+          <o:OLEObject Type="Embed" ProgID="Equation.KSEE3" ShapeID="_x0000_i1028" DrawAspect="Content" ObjectID="_1468075728" r:id="rId11">
             <o:LockedField>false</o:LockedField>
           </o:OLEObject>
         </w:object>
@@ -1069,12 +1173,12 @@
             <v:path/>
             <v:fill on="f" focussize="0,0"/>
             <v:stroke on="f"/>
-            <v:imagedata r:id="rId13" o:title=""/>
+            <v:imagedata r:id="rId14" o:title=""/>
             <o:lock v:ext="edit" aspectratio="t"/>
             <w10:wrap type="none"/>
             <w10:anchorlock/>
           </v:shape>
-          <o:OLEObject Type="Embed" ProgID="Equation.3" ShapeID="_x0000_i1029" DrawAspect="Content" ObjectID="_1468075729" r:id="rId12">
+          <o:OLEObject Type="Embed" ProgID="Equation.3" ShapeID="_x0000_i1029" DrawAspect="Content" ObjectID="_1468075729" r:id="rId13">
             <o:LockedField>false</o:LockedField>
           </o:OLEObject>
         </w:object>

--- a/errata.docx
+++ b/errata.docx
@@ -658,8 +658,6 @@
           </wp:inline>
         </w:drawing>
       </w:r>
-      <w:bookmarkStart w:id="0" w:name="_GoBack"/>
-      <w:bookmarkEnd w:id="0"/>
     </w:p>
     <w:p>
       <w:pPr>
@@ -1348,6 +1346,61 @@
         </w:rPr>
         <w:t>”。</w:t>
       </w:r>
+    </w:p>
+    <w:p>
+      <w:pPr>
+        <w:rPr>
+          <w:rFonts w:hint="eastAsia"/>
+          <w:i w:val="0"/>
+          <w:iCs w:val="0"/>
+          <w:vertAlign w:val="baseline"/>
+          <w:lang w:val="en-US" w:eastAsia="zh-CN"/>
+        </w:rPr>
+      </w:pPr>
+      <w:r>
+        <w:rPr>
+          <w:rFonts w:hint="eastAsia"/>
+          <w:i w:val="0"/>
+          <w:iCs w:val="0"/>
+          <w:vertAlign w:val="baseline"/>
+          <w:lang w:val="en-US" w:eastAsia="zh-CN"/>
+        </w:rPr>
+        <w:t>第247页第2题教育收益率估计中第一行“利用第73页……”应为72页。第4题中“数据集信息见第139页……”应为第140页，“……，并将最终结果输出为类似于第143页的表格”应为第145页的表格。</w:t>
+      </w:r>
+    </w:p>
+    <w:p>
+      <w:pPr>
+        <w:rPr>
+          <w:rFonts w:hint="eastAsia"/>
+          <w:i w:val="0"/>
+          <w:iCs w:val="0"/>
+          <w:vertAlign w:val="baseline"/>
+          <w:lang w:val="en-US" w:eastAsia="zh-CN"/>
+        </w:rPr>
+      </w:pPr>
+      <w:r>
+        <w:rPr>
+          <w:rFonts w:hint="eastAsia"/>
+          <w:i w:val="0"/>
+          <w:iCs w:val="0"/>
+          <w:vertAlign w:val="baseline"/>
+          <w:lang w:val="en-US" w:eastAsia="zh-CN"/>
+        </w:rPr>
+        <w:t>第248页第5题最低工资对就业的影响中“……。数据说明见第173页。”应为第177页。</w:t>
+      </w:r>
+    </w:p>
+    <w:p>
+      <w:pPr>
+        <w:rPr>
+          <w:rFonts w:hint="eastAsia"/>
+          <w:i w:val="0"/>
+          <w:iCs w:val="0"/>
+          <w:vertAlign w:val="baseline"/>
+          <w:lang w:val="en-US" w:eastAsia="zh-CN"/>
+        </w:rPr>
+      </w:pPr>
+      <w:bookmarkStart w:id="0" w:name="_GoBack"/>
+      <w:bookmarkEnd w:id="0"/>
     </w:p>
     <w:p>
       <w:pPr>

--- a/errata.docx
+++ b/errata.docx
@@ -597,6 +597,16 @@
         </w:rPr>
         <w:t>分布函数</w:t>
       </w:r>
+      <w:r>
+        <w:rPr>
+          <w:rFonts w:hint="eastAsia"/>
+          <w:vertAlign w:val="baseline"/>
+          <w:lang w:val="en-US" w:eastAsia="zh-CN"/>
+        </w:rPr>
+        <w:t>分别</w:t>
+      </w:r>
+      <w:bookmarkStart w:id="0" w:name="_GoBack"/>
+      <w:bookmarkEnd w:id="0"/>
       <w:r>
         <w:rPr>
           <w:rFonts w:hint="eastAsia"/>
@@ -1399,8 +1409,6 @@
           <w:lang w:val="en-US" w:eastAsia="zh-CN"/>
         </w:rPr>
       </w:pPr>
-      <w:bookmarkStart w:id="0" w:name="_GoBack"/>
-      <w:bookmarkEnd w:id="0"/>
     </w:p>
     <w:p>
       <w:pPr>

--- a/errata.docx
+++ b/errata.docx
@@ -121,84 +121,28 @@
           <w:rFonts w:ascii="E-BZ" w:eastAsia="E-BZ" w:hAnsi="E-BZ" w:hint="eastAsia"/>
           <w:sz w:val="19"/>
         </w:rPr>
-        <w:t xml:space="preserve"> </w:t>
+        <w:t xml:space="preserve"> and Rubin（2015）</w:t>
+      </w:r>
+      <w:r>
+        <w:rPr>
+          <w:rFonts w:ascii="FZFSK--GBK1-0" w:eastAsia="FZFSK--GBK1-0" w:hAnsi="FZFSK--GBK1-0" w:hint="eastAsia"/>
+          <w:sz w:val="19"/>
+        </w:rPr>
+        <w:t>第</w:t>
       </w:r>
       <w:r>
         <w:rPr>
           <w:rFonts w:ascii="E-BZ" w:eastAsia="E-BZ" w:hAnsi="E-BZ" w:hint="eastAsia"/>
           <w:sz w:val="19"/>
         </w:rPr>
-        <w:t>and</w:t>
-      </w:r>
-      <w:r>
-        <w:rPr>
-          <w:rFonts w:ascii="E-BZ" w:eastAsia="E-BZ" w:hAnsi="E-BZ" w:hint="eastAsia"/>
-          <w:sz w:val="19"/>
-        </w:rPr>
-        <w:t xml:space="preserve"> </w:t>
-      </w:r>
-      <w:r>
-        <w:rPr>
-          <w:rFonts w:ascii="E-BZ" w:eastAsia="E-BZ" w:hAnsi="E-BZ" w:hint="eastAsia"/>
-          <w:sz w:val="19"/>
-        </w:rPr>
-        <w:t>Rubin</w:t>
-      </w:r>
-      <w:r>
-        <w:rPr>
-          <w:rFonts w:ascii="E-BZ" w:eastAsia="E-BZ" w:hAnsi="E-BZ" w:hint="eastAsia"/>
-          <w:sz w:val="19"/>
-        </w:rPr>
-        <w:t>（</w:t>
-      </w:r>
-      <w:r>
-        <w:rPr>
-          <w:rFonts w:ascii="E-BZ" w:eastAsia="E-BZ" w:hAnsi="E-BZ" w:hint="eastAsia"/>
-          <w:sz w:val="19"/>
-        </w:rPr>
-        <w:t>2015</w:t>
-      </w:r>
-      <w:r>
-        <w:rPr>
-          <w:rFonts w:ascii="E-BZ" w:eastAsia="E-BZ" w:hAnsi="E-BZ" w:hint="eastAsia"/>
-          <w:sz w:val="19"/>
-        </w:rPr>
-        <w:t>）</w:t>
+        <w:t>３</w:t>
       </w:r>
       <w:r>
         <w:rPr>
           <w:rFonts w:ascii="FZFSK--GBK1-0" w:eastAsia="FZFSK--GBK1-0" w:hAnsi="FZFSK--GBK1-0" w:hint="eastAsia"/>
           <w:sz w:val="19"/>
         </w:rPr>
-        <w:t>第</w:t>
-      </w:r>
-      <w:r>
-        <w:rPr>
-          <w:rFonts w:ascii="E-BZ" w:eastAsia="E-BZ" w:hAnsi="E-BZ" w:hint="eastAsia"/>
-          <w:sz w:val="19"/>
-        </w:rPr>
-        <w:t>３</w:t>
-      </w:r>
-      <w:r>
-        <w:rPr>
-          <w:rFonts w:ascii="FZFSK--GBK1-0" w:eastAsia="FZFSK--GBK1-0" w:hAnsi="FZFSK--GBK1-0" w:hint="eastAsia"/>
-          <w:sz w:val="19"/>
-        </w:rPr>
-        <w:t>章对因果推断历史进行了简体介绍</w:t>
-      </w:r>
-      <w:r>
-        <w:rPr>
-          <w:rFonts w:ascii="FZFSK--GBK1-0" w:eastAsia="FZFSK--GBK1-0" w:hAnsi="FZFSK--GBK1-0" w:hint="eastAsia"/>
-          <w:sz w:val="19"/>
-        </w:rPr>
-        <w:t>”，</w:t>
-      </w:r>
-      <w:r>
-        <w:rPr>
-          <w:rFonts w:ascii="FZFSK--GBK1-0" w:eastAsia="FZFSK--GBK1-0" w:hAnsi="FZFSK--GBK1-0" w:hint="eastAsia"/>
-          <w:sz w:val="19"/>
-        </w:rPr>
-        <w:t>其中的“简体介绍”改为“简要介绍”。</w:t>
+        <w:t>章对因果推断历史进行了简体介绍”，其中的“简体介绍”改为“简要介绍”。</w:t>
       </w:r>
     </w:p>
     <w:p>
@@ -342,13 +286,7 @@
         <w:rPr>
           <w:rFonts w:hint="eastAsia"/>
         </w:rPr>
-        <w:t>”应为</w:t>
-      </w:r>
-      <w:r>
-        <w:rPr>
-          <w:rFonts w:hint="eastAsia"/>
-        </w:rPr>
-        <w:t>“</w:t>
+        <w:t>”应为“</w:t>
       </w:r>
       <w:r>
         <w:rPr>
@@ -851,192 +789,185 @@
     <w:p>
       <w:pPr>
         <w:rPr>
+          <w:rFonts w:ascii="Cambria Math" w:hAnsi="Cambria Math"/>
+        </w:rPr>
+      </w:pPr>
+      <w:r>
+        <w:rPr>
+          <w:rFonts w:hint="eastAsia"/>
+        </w:rPr>
+        <w:t>第</w:t>
+      </w:r>
+      <w:r>
+        <w:rPr>
+          <w:rFonts w:hint="eastAsia"/>
+        </w:rPr>
+        <w:t>6</w:t>
+      </w:r>
+      <w:r>
+        <w:t>3</w:t>
+      </w:r>
+      <w:r>
+        <w:rPr>
+          <w:rFonts w:hint="eastAsia"/>
+        </w:rPr>
+        <w:t>页倒数第</w:t>
+      </w:r>
+      <w:r>
+        <w:rPr>
+          <w:rFonts w:hint="eastAsia"/>
+        </w:rPr>
+        <w:t>2</w:t>
+      </w:r>
+      <w:r>
+        <w:rPr>
+          <w:rFonts w:hint="eastAsia"/>
+        </w:rPr>
+        <w:t>段公式下面一行，“什么时候</w:t>
+      </w:r>
+      <w:r>
+        <w:rPr>
+          <w:rFonts w:hint="eastAsia"/>
+        </w:rPr>
+        <w:t>[</w:t>
+      </w:r>
+      <w:proofErr w:type="spellStart"/>
+      <w:r>
+        <w:t>e</w:t>
+      </w:r>
+      <w:r>
+        <w:rPr>
+          <w:vertAlign w:val="subscript"/>
+        </w:rPr>
+        <w:t>i</w:t>
+      </w:r>
+      <w:r>
+        <w:t>|X</w:t>
+      </w:r>
+      <w:r>
+        <w:rPr>
+          <w:vertAlign w:val="subscript"/>
+        </w:rPr>
+        <w:t>i</w:t>
+      </w:r>
+      <w:proofErr w:type="spellEnd"/>
+      <w:r>
+        <w:t>]=0</w:t>
+      </w:r>
+      <w:r>
+        <w:rPr>
+          <w:rFonts w:hint="eastAsia"/>
+        </w:rPr>
+        <w:t>才会成立呢？”其中“</w:t>
+      </w:r>
+      <w:r>
+        <w:rPr>
+          <w:rFonts w:hint="eastAsia"/>
+        </w:rPr>
+        <w:t>[</w:t>
+      </w:r>
+      <w:proofErr w:type="spellStart"/>
+      <w:r>
+        <w:t>e</w:t>
+      </w:r>
+      <w:r>
+        <w:rPr>
+          <w:vertAlign w:val="subscript"/>
+        </w:rPr>
+        <w:t>i</w:t>
+      </w:r>
+      <w:r>
+        <w:t>|X</w:t>
+      </w:r>
+      <w:r>
+        <w:rPr>
+          <w:vertAlign w:val="subscript"/>
+        </w:rPr>
+        <w:t>i</w:t>
+      </w:r>
+      <w:proofErr w:type="spellEnd"/>
+      <w:r>
+        <w:t>]=0</w:t>
+      </w:r>
+      <w:r>
+        <w:rPr>
+          <w:rFonts w:hint="eastAsia"/>
+        </w:rPr>
+        <w:t>”应改为</w:t>
+      </w:r>
+      <w:r>
+        <w:rPr>
           <w:rFonts w:ascii="Cambria Math" w:hAnsi="Cambria Math" w:hint="eastAsia"/>
         </w:rPr>
+        <w:t>“</w:t>
+      </w:r>
+      <w:r>
+        <w:rPr>
+          <w:rFonts w:ascii="Cambria Math" w:hAnsi="Cambria Math" w:hint="eastAsia"/>
+        </w:rPr>
+        <w:t>E</w:t>
+      </w:r>
+      <w:r>
+        <w:rPr>
+          <w:rFonts w:hint="eastAsia"/>
+        </w:rPr>
+        <w:t>[</w:t>
+      </w:r>
+      <w:proofErr w:type="spellStart"/>
+      <w:r>
+        <w:t>e</w:t>
+      </w:r>
+      <w:r>
+        <w:rPr>
+          <w:vertAlign w:val="subscript"/>
+        </w:rPr>
+        <w:t>i</w:t>
+      </w:r>
+      <w:r>
+        <w:t>|X</w:t>
+      </w:r>
+      <w:r>
+        <w:rPr>
+          <w:vertAlign w:val="subscript"/>
+        </w:rPr>
+        <w:t>i</w:t>
+      </w:r>
+      <w:proofErr w:type="spellEnd"/>
+      <w:r>
+        <w:t>]=0</w:t>
+      </w:r>
+      <w:r>
+        <w:rPr>
+          <w:rFonts w:ascii="Cambria Math" w:hAnsi="Cambria Math" w:hint="eastAsia"/>
+        </w:rPr>
+        <w:t>”。（</w:t>
+      </w:r>
+      <w:r>
+        <w:rPr>
+          <w:rFonts w:hint="eastAsia"/>
+          <w:color w:val="0000FF"/>
+        </w:rPr>
+        <w:t>感谢上海对外经贸大学国际经贸学院张琳同学指出这一点</w:t>
+      </w:r>
+      <w:r>
+        <w:rPr>
+          <w:rFonts w:ascii="Cambria Math" w:hAnsi="Cambria Math" w:hint="eastAsia"/>
+        </w:rPr>
+        <w:t>。</w:t>
+      </w:r>
+      <w:r>
+        <w:rPr>
+          <w:rFonts w:ascii="Cambria Math" w:hAnsi="Cambria Math" w:hint="eastAsia"/>
+        </w:rPr>
+        <w:t>）</w:t>
+      </w:r>
+    </w:p>
+    <w:p>
+      <w:pPr>
+        <w:rPr>
+          <w:rFonts w:ascii="Cambria Math" w:hAnsi="Cambria Math" w:hint="eastAsia"/>
+        </w:rPr>
       </w:pPr>
-      <w:r>
-        <w:rPr>
-          <w:rFonts w:hint="eastAsia"/>
-        </w:rPr>
-        <w:t>第</w:t>
-      </w:r>
-      <w:r>
-        <w:rPr>
-          <w:rFonts w:hint="eastAsia"/>
-        </w:rPr>
-        <w:t>6</w:t>
-      </w:r>
-      <w:r>
-        <w:t>3</w:t>
-      </w:r>
-      <w:r>
-        <w:rPr>
-          <w:rFonts w:hint="eastAsia"/>
-        </w:rPr>
-        <w:t>页倒数第</w:t>
-      </w:r>
-      <w:r>
-        <w:rPr>
-          <w:rFonts w:hint="eastAsia"/>
-        </w:rPr>
-        <w:t>2</w:t>
-      </w:r>
-      <w:r>
-        <w:rPr>
-          <w:rFonts w:hint="eastAsia"/>
-        </w:rPr>
-        <w:t>段公式下面一行，“什么时候</w:t>
-      </w:r>
-      <w:r>
-        <w:rPr>
-          <w:rFonts w:hint="eastAsia"/>
-        </w:rPr>
-        <w:t>[</w:t>
-      </w:r>
-      <w:proofErr w:type="spellStart"/>
-      <w:r>
-        <w:t>e</w:t>
-      </w:r>
-      <w:r>
-        <w:rPr>
-          <w:vertAlign w:val="subscript"/>
-        </w:rPr>
-        <w:t>i</w:t>
-      </w:r>
-      <w:r>
-        <w:t>|X</w:t>
-      </w:r>
-      <w:r>
-        <w:rPr>
-          <w:vertAlign w:val="subscript"/>
-        </w:rPr>
-        <w:t>i</w:t>
-      </w:r>
-      <w:proofErr w:type="spellEnd"/>
-      <w:r>
-        <w:t>]=0</w:t>
-      </w:r>
-      <w:r>
-        <w:rPr>
-          <w:rFonts w:hint="eastAsia"/>
-        </w:rPr>
-        <w:t>才会成立呢？”其中“</w:t>
-      </w:r>
-      <w:r>
-        <w:rPr>
-          <w:rFonts w:hint="eastAsia"/>
-        </w:rPr>
-        <w:t>[</w:t>
-      </w:r>
-      <w:proofErr w:type="spellStart"/>
-      <w:r>
-        <w:t>e</w:t>
-      </w:r>
-      <w:r>
-        <w:rPr>
-          <w:vertAlign w:val="subscript"/>
-        </w:rPr>
-        <w:t>i</w:t>
-      </w:r>
-      <w:r>
-        <w:t>|X</w:t>
-      </w:r>
-      <w:r>
-        <w:rPr>
-          <w:vertAlign w:val="subscript"/>
-        </w:rPr>
-        <w:t>i</w:t>
-      </w:r>
-      <w:proofErr w:type="spellEnd"/>
-      <w:r>
-        <w:t>]=0</w:t>
-      </w:r>
-      <w:r>
-        <w:rPr>
-          <w:rFonts w:hint="eastAsia"/>
-        </w:rPr>
-        <w:t>”应改为</w:t>
-      </w:r>
-      <w:r>
-        <w:rPr>
-          <w:rFonts w:ascii="Cambria Math" w:hAnsi="Cambria Math" w:hint="eastAsia"/>
-        </w:rPr>
-        <w:t>“</w:t>
-      </w:r>
-      <w:r>
-        <w:rPr>
-          <w:rFonts w:ascii="Cambria Math" w:hAnsi="Cambria Math" w:hint="eastAsia"/>
-        </w:rPr>
-        <w:t>E</w:t>
-      </w:r>
-      <w:r>
-        <w:rPr>
-          <w:rFonts w:hint="eastAsia"/>
-        </w:rPr>
-        <w:t>[</w:t>
-      </w:r>
-      <w:proofErr w:type="spellStart"/>
-      <w:r>
-        <w:t>e</w:t>
-      </w:r>
-      <w:r>
-        <w:rPr>
-          <w:vertAlign w:val="subscript"/>
-        </w:rPr>
-        <w:t>i</w:t>
-      </w:r>
-      <w:r>
-        <w:t>|X</w:t>
-      </w:r>
-      <w:r>
-        <w:rPr>
-          <w:vertAlign w:val="subscript"/>
-        </w:rPr>
-        <w:t>i</w:t>
-      </w:r>
-      <w:proofErr w:type="spellEnd"/>
-      <w:r>
-        <w:t>]=0</w:t>
-      </w:r>
-      <w:r>
-        <w:rPr>
-          <w:rFonts w:ascii="Cambria Math" w:hAnsi="Cambria Math" w:hint="eastAsia"/>
-        </w:rPr>
-        <w:t>”。（</w:t>
-      </w:r>
-      <w:r>
-        <w:rPr>
-          <w:rFonts w:hint="eastAsia"/>
-          <w:color w:val="0000FF"/>
-        </w:rPr>
-        <w:t>感谢</w:t>
-      </w:r>
-      <w:r>
-        <w:rPr>
-          <w:rFonts w:hint="eastAsia"/>
-          <w:color w:val="0000FF"/>
-        </w:rPr>
-        <w:t>上海对外经贸大学国际经贸学院</w:t>
-      </w:r>
-      <w:r>
-        <w:rPr>
-          <w:rFonts w:hint="eastAsia"/>
-          <w:color w:val="0000FF"/>
-        </w:rPr>
-        <w:t>张琳同学指出这一点</w:t>
-      </w:r>
-      <w:r>
-        <w:rPr>
-          <w:rFonts w:ascii="Cambria Math" w:hAnsi="Cambria Math" w:hint="eastAsia"/>
-        </w:rPr>
-        <w:t>。</w:t>
-      </w:r>
-      <w:r>
-        <w:rPr>
-          <w:rFonts w:ascii="Cambria Math" w:hAnsi="Cambria Math" w:hint="eastAsia"/>
-        </w:rPr>
-        <w:t>）</w:t>
-      </w:r>
     </w:p>
     <w:p>
       <w:r>
@@ -1519,7 +1450,7 @@
           <v:shape id="_x0000_i1025" type="#_x0000_t75" style="width:30pt;height:19.2pt" o:ole="">
             <v:imagedata r:id="rId6" o:title=""/>
           </v:shape>
-          <o:OLEObject Type="Embed" ProgID="Equation.KSEE3" ShapeID="_x0000_i1025" DrawAspect="Content" ObjectID="_1578127062" r:id="rId7"/>
+          <o:OLEObject Type="Embed" ProgID="Equation.KSEE3" ShapeID="_x0000_i1025" DrawAspect="Content" ObjectID="_1583154925" r:id="rId7"/>
         </w:object>
       </w:r>
       <w:r>
@@ -1537,7 +1468,7 @@
           <v:shape id="_x0000_i1026" type="#_x0000_t75" style="width:22.8pt;height:19.2pt" o:ole="">
             <v:imagedata r:id="rId8" o:title=""/>
           </v:shape>
-          <o:OLEObject Type="Embed" ProgID="Equation.KSEE3" ShapeID="_x0000_i1026" DrawAspect="Content" ObjectID="_1578127063" r:id="rId9"/>
+          <o:OLEObject Type="Embed" ProgID="Equation.KSEE3" ShapeID="_x0000_i1026" DrawAspect="Content" ObjectID="_1583154926" r:id="rId9"/>
         </w:object>
       </w:r>
       <w:r>
@@ -1592,7 +1523,7 @@
           <v:shape id="_x0000_i1027" type="#_x0000_t75" style="width:25.2pt;height:16.8pt" o:ole="">
             <v:imagedata r:id="rId10" o:title=""/>
           </v:shape>
-          <o:OLEObject Type="Embed" ProgID="Equation.KSEE3" ShapeID="_x0000_i1027" DrawAspect="Content" ObjectID="_1578127064" r:id="rId11"/>
+          <o:OLEObject Type="Embed" ProgID="Equation.KSEE3" ShapeID="_x0000_i1027" DrawAspect="Content" ObjectID="_1583154927" r:id="rId11"/>
         </w:object>
       </w:r>
       <w:r>
@@ -1610,7 +1541,7 @@
           <v:shape id="_x0000_i1028" type="#_x0000_t75" style="width:24pt;height:19.2pt" o:ole="">
             <v:imagedata r:id="rId12" o:title=""/>
           </v:shape>
-          <o:OLEObject Type="Embed" ProgID="Equation.KSEE3" ShapeID="_x0000_i1028" DrawAspect="Content" ObjectID="_1578127065" r:id="rId13"/>
+          <o:OLEObject Type="Embed" ProgID="Equation.KSEE3" ShapeID="_x0000_i1028" DrawAspect="Content" ObjectID="_1583154928" r:id="rId13"/>
         </w:object>
       </w:r>
     </w:p>
@@ -1772,7 +1703,7 @@
           <v:shape id="_x0000_i1029" type="#_x0000_t75" style="width:130.8pt;height:18pt" o:ole="">
             <v:imagedata r:id="rId14" o:title=""/>
           </v:shape>
-          <o:OLEObject Type="Embed" ProgID="Equation.3" ShapeID="_x0000_i1029" DrawAspect="Content" ObjectID="_1578127066" r:id="rId15"/>
+          <o:OLEObject Type="Embed" ProgID="Equation.3" ShapeID="_x0000_i1029" DrawAspect="Content" ObjectID="_1583154929" r:id="rId15"/>
         </w:object>
       </w:r>
       <w:r>
@@ -2175,12 +2106,675 @@
       </w:r>
     </w:p>
     <w:p/>
-    <w:p>
-      <w:pPr>
-        <w:rPr>
-          <w:rFonts w:hint="eastAsia"/>
-        </w:rPr>
-      </w:pPr>
+    <w:p/>
+    <w:p>
+      <w:r>
+        <w:rPr>
+          <w:rFonts w:hint="eastAsia"/>
+        </w:rPr>
+        <w:t>第</w:t>
+      </w:r>
+      <w:r>
+        <w:rPr>
+          <w:rFonts w:hint="eastAsia"/>
+        </w:rPr>
+        <w:t>251</w:t>
+      </w:r>
+      <w:r>
+        <w:rPr>
+          <w:rFonts w:hint="eastAsia"/>
+        </w:rPr>
+        <w:t>页参考文献</w:t>
+      </w:r>
+      <w:r>
+        <w:rPr>
+          <w:rFonts w:hint="eastAsia"/>
+        </w:rPr>
+        <w:t>20.</w:t>
+      </w:r>
+      <w:r>
+        <w:rPr>
+          <w:rFonts w:hint="eastAsia"/>
+        </w:rPr>
+        <w:t>中的</w:t>
+      </w:r>
+      <w:proofErr w:type="spellStart"/>
+      <w:r>
+        <w:rPr>
+          <w:rFonts w:hint="eastAsia"/>
+        </w:rPr>
+        <w:t>Empiri</w:t>
+      </w:r>
+      <w:proofErr w:type="spellEnd"/>
+      <w:r>
+        <w:rPr>
+          <w:rFonts w:hint="eastAsia"/>
+        </w:rPr>
+        <w:t>-cist</w:t>
+      </w:r>
+      <w:proofErr w:type="gramStart"/>
+      <w:r>
+        <w:t>’</w:t>
+      </w:r>
+      <w:proofErr w:type="gramEnd"/>
+      <w:r>
+        <w:rPr>
+          <w:rFonts w:hint="eastAsia"/>
+        </w:rPr>
+        <w:t>s</w:t>
+      </w:r>
+      <w:r>
+        <w:rPr>
+          <w:rFonts w:hint="eastAsia"/>
+        </w:rPr>
+        <w:t>连接符“</w:t>
+      </w:r>
+      <w:r>
+        <w:rPr>
+          <w:rFonts w:hint="eastAsia"/>
+        </w:rPr>
+        <w:t>-</w:t>
+      </w:r>
+      <w:r>
+        <w:rPr>
+          <w:rFonts w:hint="eastAsia"/>
+        </w:rPr>
+        <w:t>”应去掉。</w:t>
+      </w:r>
+    </w:p>
+    <w:p>
+      <w:r>
+        <w:rPr>
+          <w:rFonts w:hint="eastAsia"/>
+        </w:rPr>
+        <w:t>第</w:t>
+      </w:r>
+      <w:r>
+        <w:rPr>
+          <w:rFonts w:hint="eastAsia"/>
+        </w:rPr>
+        <w:t>253</w:t>
+      </w:r>
+      <w:r>
+        <w:rPr>
+          <w:rFonts w:hint="eastAsia"/>
+        </w:rPr>
+        <w:t>页参考文献</w:t>
+      </w:r>
+      <w:r>
+        <w:rPr>
+          <w:rFonts w:hint="eastAsia"/>
+        </w:rPr>
+        <w:t>40.</w:t>
+      </w:r>
+      <w:r>
+        <w:rPr>
+          <w:rFonts w:hint="eastAsia"/>
+        </w:rPr>
+        <w:t>中的</w:t>
+      </w:r>
+      <w:proofErr w:type="spellStart"/>
+      <w:r>
+        <w:rPr>
+          <w:rFonts w:hint="eastAsia"/>
+        </w:rPr>
+        <w:t>Discontinu-ity</w:t>
+      </w:r>
+      <w:proofErr w:type="spellEnd"/>
+      <w:r>
+        <w:rPr>
+          <w:rFonts w:hint="eastAsia"/>
+        </w:rPr>
+        <w:t>连接符“</w:t>
+      </w:r>
+      <w:r>
+        <w:rPr>
+          <w:rFonts w:hint="eastAsia"/>
+        </w:rPr>
+        <w:t>-</w:t>
+      </w:r>
+      <w:r>
+        <w:rPr>
+          <w:rFonts w:hint="eastAsia"/>
+        </w:rPr>
+        <w:t>”应去掉。</w:t>
+      </w:r>
+      <w:r>
+        <w:rPr>
+          <w:rFonts w:hint="eastAsia"/>
+        </w:rPr>
+        <w:t>49.</w:t>
+      </w:r>
+      <w:r>
+        <w:rPr>
+          <w:rFonts w:hint="eastAsia"/>
+        </w:rPr>
+        <w:t>中的</w:t>
+      </w:r>
+      <w:r>
+        <w:rPr>
+          <w:rFonts w:hint="eastAsia"/>
+        </w:rPr>
+        <w:t>Thresh-old</w:t>
+      </w:r>
+      <w:r>
+        <w:rPr>
+          <w:rFonts w:hint="eastAsia"/>
+        </w:rPr>
+        <w:t>连接符“</w:t>
+      </w:r>
+      <w:r>
+        <w:rPr>
+          <w:rFonts w:hint="eastAsia"/>
+        </w:rPr>
+        <w:t>-</w:t>
+      </w:r>
+      <w:r>
+        <w:rPr>
+          <w:rFonts w:hint="eastAsia"/>
+        </w:rPr>
+        <w:t>”应去掉。</w:t>
+      </w:r>
+    </w:p>
+    <w:p>
+      <w:r>
+        <w:rPr>
+          <w:rFonts w:hint="eastAsia"/>
+        </w:rPr>
+        <w:t>第</w:t>
+      </w:r>
+      <w:r>
+        <w:rPr>
+          <w:rFonts w:hint="eastAsia"/>
+        </w:rPr>
+        <w:t>255</w:t>
+      </w:r>
+      <w:r>
+        <w:rPr>
+          <w:rFonts w:hint="eastAsia"/>
+        </w:rPr>
+        <w:t>页参考文献</w:t>
+      </w:r>
+      <w:r>
+        <w:rPr>
+          <w:rFonts w:hint="eastAsia"/>
+        </w:rPr>
+        <w:t>75.</w:t>
+      </w:r>
+      <w:r>
+        <w:rPr>
+          <w:rFonts w:hint="eastAsia"/>
+        </w:rPr>
+        <w:t>中的</w:t>
+      </w:r>
+      <w:r>
+        <w:rPr>
+          <w:rFonts w:hint="eastAsia"/>
+        </w:rPr>
+        <w:t>Exo-</w:t>
+      </w:r>
+      <w:proofErr w:type="spellStart"/>
+      <w:r>
+        <w:rPr>
+          <w:rFonts w:hint="eastAsia"/>
+        </w:rPr>
+        <w:t>geneity</w:t>
+      </w:r>
+      <w:proofErr w:type="spellEnd"/>
+      <w:r>
+        <w:rPr>
+          <w:rFonts w:hint="eastAsia"/>
+        </w:rPr>
+        <w:t>，</w:t>
+      </w:r>
+      <w:r>
+        <w:rPr>
+          <w:rFonts w:hint="eastAsia"/>
+        </w:rPr>
+        <w:t>77.</w:t>
+      </w:r>
+      <w:r>
+        <w:rPr>
+          <w:rFonts w:hint="eastAsia"/>
+        </w:rPr>
+        <w:t>中的</w:t>
+      </w:r>
+      <w:r>
+        <w:rPr>
+          <w:rFonts w:hint="eastAsia"/>
+        </w:rPr>
+        <w:t>Treat-</w:t>
+      </w:r>
+      <w:proofErr w:type="spellStart"/>
+      <w:r>
+        <w:rPr>
+          <w:rFonts w:hint="eastAsia"/>
+        </w:rPr>
+        <w:t>ment</w:t>
+      </w:r>
+      <w:proofErr w:type="spellEnd"/>
+      <w:r>
+        <w:rPr>
+          <w:rFonts w:hint="eastAsia"/>
+        </w:rPr>
+        <w:t>，</w:t>
+      </w:r>
+      <w:r>
+        <w:rPr>
+          <w:rFonts w:hint="eastAsia"/>
+        </w:rPr>
+        <w:t>78</w:t>
+      </w:r>
+      <w:r>
+        <w:rPr>
+          <w:rFonts w:hint="eastAsia"/>
+        </w:rPr>
+        <w:t>中的</w:t>
+      </w:r>
+      <w:r>
+        <w:rPr>
+          <w:rFonts w:hint="eastAsia"/>
+        </w:rPr>
+        <w:t>Re-</w:t>
+      </w:r>
+      <w:proofErr w:type="spellStart"/>
+      <w:r>
+        <w:rPr>
+          <w:rFonts w:hint="eastAsia"/>
+        </w:rPr>
+        <w:t>gression</w:t>
+      </w:r>
+      <w:proofErr w:type="spellEnd"/>
+      <w:r>
+        <w:rPr>
+          <w:rFonts w:hint="eastAsia"/>
+        </w:rPr>
+        <w:t>，</w:t>
+      </w:r>
+      <w:r>
+        <w:rPr>
+          <w:rFonts w:hint="eastAsia"/>
+        </w:rPr>
+        <w:t>85</w:t>
+      </w:r>
+      <w:r>
+        <w:rPr>
+          <w:rFonts w:hint="eastAsia"/>
+        </w:rPr>
+        <w:t>中的</w:t>
+      </w:r>
+      <w:proofErr w:type="spellStart"/>
+      <w:r>
+        <w:rPr>
+          <w:rFonts w:hint="eastAsia"/>
+        </w:rPr>
+        <w:t>Quar-terly</w:t>
+      </w:r>
+      <w:proofErr w:type="spellEnd"/>
+      <w:r>
+        <w:rPr>
+          <w:rFonts w:hint="eastAsia"/>
+        </w:rPr>
+        <w:t>等的连接符“</w:t>
+      </w:r>
+      <w:r>
+        <w:rPr>
+          <w:rFonts w:hint="eastAsia"/>
+        </w:rPr>
+        <w:t>-</w:t>
+      </w:r>
+      <w:r>
+        <w:rPr>
+          <w:rFonts w:hint="eastAsia"/>
+        </w:rPr>
+        <w:t>”应去掉。</w:t>
+      </w:r>
+    </w:p>
+    <w:p>
+      <w:r>
+        <w:rPr>
+          <w:rFonts w:hint="eastAsia"/>
+        </w:rPr>
+        <w:t>第</w:t>
+      </w:r>
+      <w:r>
+        <w:rPr>
+          <w:rFonts w:hint="eastAsia"/>
+        </w:rPr>
+        <w:t>256</w:t>
+      </w:r>
+      <w:r>
+        <w:rPr>
+          <w:rFonts w:hint="eastAsia"/>
+        </w:rPr>
+        <w:t>页</w:t>
+      </w:r>
+      <w:r>
+        <w:rPr>
+          <w:rFonts w:hint="eastAsia"/>
+        </w:rPr>
+        <w:t>97.</w:t>
+      </w:r>
+      <w:r>
+        <w:rPr>
+          <w:rFonts w:hint="eastAsia"/>
+        </w:rPr>
+        <w:t>中</w:t>
+      </w:r>
+      <w:proofErr w:type="gramStart"/>
+      <w:r>
+        <w:t>”</w:t>
+      </w:r>
+      <w:proofErr w:type="spellStart"/>
+      <w:proofErr w:type="gramEnd"/>
+      <w:r>
+        <w:rPr>
+          <w:rFonts w:hint="eastAsia"/>
+        </w:rPr>
+        <w:t>Heteroskedas-ticity</w:t>
+      </w:r>
+      <w:proofErr w:type="spellEnd"/>
+      <w:r>
+        <w:t>”</w:t>
+      </w:r>
+      <w:r>
+        <w:rPr>
+          <w:rFonts w:hint="eastAsia"/>
+        </w:rPr>
+        <w:t>连接符“</w:t>
+      </w:r>
+      <w:r>
+        <w:rPr>
+          <w:rFonts w:hint="eastAsia"/>
+        </w:rPr>
+        <w:t>-</w:t>
+      </w:r>
+      <w:r>
+        <w:rPr>
+          <w:rFonts w:hint="eastAsia"/>
+        </w:rPr>
+        <w:t>”应去掉。</w:t>
+      </w:r>
+    </w:p>
+    <w:p>
+      <w:r>
+        <w:rPr>
+          <w:rFonts w:hint="eastAsia"/>
+        </w:rPr>
+        <w:t>第</w:t>
+      </w:r>
+      <w:r>
+        <w:rPr>
+          <w:rFonts w:hint="eastAsia"/>
+        </w:rPr>
+        <w:t>257</w:t>
+      </w:r>
+      <w:r>
+        <w:rPr>
+          <w:rFonts w:hint="eastAsia"/>
+        </w:rPr>
+        <w:t>页</w:t>
+      </w:r>
+      <w:r>
+        <w:rPr>
+          <w:rFonts w:hint="eastAsia"/>
+        </w:rPr>
+        <w:t>112.</w:t>
+      </w:r>
+      <w:r>
+        <w:rPr>
+          <w:rFonts w:hint="eastAsia"/>
+        </w:rPr>
+        <w:t>中“</w:t>
+      </w:r>
+      <w:r>
+        <w:rPr>
+          <w:rFonts w:hint="eastAsia"/>
+        </w:rPr>
+        <w:t>Multi-variate</w:t>
+      </w:r>
+      <w:r>
+        <w:rPr>
+          <w:rFonts w:hint="eastAsia"/>
+        </w:rPr>
+        <w:t>”，</w:t>
+      </w:r>
+      <w:r>
+        <w:rPr>
+          <w:rFonts w:hint="eastAsia"/>
+        </w:rPr>
+        <w:t>113.</w:t>
+      </w:r>
+      <w:r>
+        <w:rPr>
+          <w:rFonts w:hint="eastAsia"/>
+        </w:rPr>
+        <w:t>中“</w:t>
+      </w:r>
+      <w:r>
+        <w:rPr>
+          <w:rFonts w:hint="eastAsia"/>
+        </w:rPr>
+        <w:t>eco-</w:t>
+      </w:r>
+      <w:proofErr w:type="spellStart"/>
+      <w:r>
+        <w:rPr>
+          <w:rFonts w:hint="eastAsia"/>
+        </w:rPr>
+        <w:t>nomics</w:t>
+      </w:r>
+      <w:proofErr w:type="spellEnd"/>
+      <w:r>
+        <w:rPr>
+          <w:rFonts w:hint="eastAsia"/>
+        </w:rPr>
+        <w:t>”，</w:t>
+      </w:r>
+      <w:r>
+        <w:rPr>
+          <w:rFonts w:hint="eastAsia"/>
+        </w:rPr>
+        <w:t>116.</w:t>
+      </w:r>
+      <w:r>
+        <w:rPr>
+          <w:rFonts w:hint="eastAsia"/>
+        </w:rPr>
+        <w:t>中“</w:t>
+      </w:r>
+      <w:proofErr w:type="spellStart"/>
+      <w:r>
+        <w:rPr>
+          <w:rFonts w:hint="eastAsia"/>
+        </w:rPr>
+        <w:t>Nonran-domized</w:t>
+      </w:r>
+      <w:proofErr w:type="spellEnd"/>
+      <w:r>
+        <w:rPr>
+          <w:rFonts w:hint="eastAsia"/>
+        </w:rPr>
+        <w:t>”，</w:t>
+      </w:r>
+      <w:r>
+        <w:rPr>
+          <w:rFonts w:hint="eastAsia"/>
+        </w:rPr>
+        <w:t>119.</w:t>
+      </w:r>
+      <w:r>
+        <w:rPr>
+          <w:rFonts w:hint="eastAsia"/>
+        </w:rPr>
+        <w:t>中“</w:t>
+      </w:r>
+      <w:proofErr w:type="spellStart"/>
+      <w:r>
+        <w:rPr>
+          <w:rFonts w:hint="eastAsia"/>
+        </w:rPr>
+        <w:t>Randomiza-tion</w:t>
+      </w:r>
+      <w:proofErr w:type="spellEnd"/>
+      <w:r>
+        <w:rPr>
+          <w:rFonts w:hint="eastAsia"/>
+        </w:rPr>
+        <w:t>”，</w:t>
+      </w:r>
+      <w:r>
+        <w:rPr>
+          <w:rFonts w:hint="eastAsia"/>
+        </w:rPr>
+        <w:t>121.</w:t>
+      </w:r>
+      <w:r>
+        <w:rPr>
+          <w:rFonts w:hint="eastAsia"/>
+        </w:rPr>
+        <w:t>中“</w:t>
+      </w:r>
+      <w:r>
+        <w:rPr>
+          <w:rFonts w:hint="eastAsia"/>
+        </w:rPr>
+        <w:t>Deci-</w:t>
+      </w:r>
+      <w:proofErr w:type="spellStart"/>
+      <w:r>
+        <w:rPr>
+          <w:rFonts w:hint="eastAsia"/>
+        </w:rPr>
+        <w:t>sions</w:t>
+      </w:r>
+      <w:proofErr w:type="spellEnd"/>
+      <w:r>
+        <w:rPr>
+          <w:rFonts w:hint="eastAsia"/>
+        </w:rPr>
+        <w:t>”的连接符“</w:t>
+      </w:r>
+      <w:r>
+        <w:rPr>
+          <w:rFonts w:hint="eastAsia"/>
+        </w:rPr>
+        <w:t>-</w:t>
+      </w:r>
+      <w:r>
+        <w:rPr>
+          <w:rFonts w:hint="eastAsia"/>
+        </w:rPr>
+        <w:t>”应去掉。</w:t>
+      </w:r>
+    </w:p>
+    <w:p>
+      <w:r>
+        <w:rPr>
+          <w:rFonts w:hint="eastAsia"/>
+        </w:rPr>
+        <w:t>第</w:t>
+      </w:r>
+      <w:r>
+        <w:rPr>
+          <w:rFonts w:hint="eastAsia"/>
+        </w:rPr>
+        <w:t>258</w:t>
+      </w:r>
+      <w:r>
+        <w:rPr>
+          <w:rFonts w:hint="eastAsia"/>
+        </w:rPr>
+        <w:t>页</w:t>
+      </w:r>
+      <w:r>
+        <w:rPr>
+          <w:rFonts w:hint="eastAsia"/>
+        </w:rPr>
+        <w:t>129</w:t>
+      </w:r>
+      <w:r>
+        <w:rPr>
+          <w:rFonts w:hint="eastAsia"/>
+        </w:rPr>
+        <w:t>中“</w:t>
+      </w:r>
+      <w:proofErr w:type="spellStart"/>
+      <w:r>
+        <w:rPr>
+          <w:rFonts w:hint="eastAsia"/>
+        </w:rPr>
+        <w:t>Devel-opments</w:t>
+      </w:r>
+      <w:proofErr w:type="spellEnd"/>
+      <w:r>
+        <w:rPr>
+          <w:rFonts w:hint="eastAsia"/>
+        </w:rPr>
+        <w:t>”，</w:t>
+      </w:r>
+      <w:r>
+        <w:rPr>
+          <w:rFonts w:hint="eastAsia"/>
+        </w:rPr>
+        <w:t>130</w:t>
+      </w:r>
+      <w:r>
+        <w:rPr>
+          <w:rFonts w:hint="eastAsia"/>
+        </w:rPr>
+        <w:t>中“</w:t>
+      </w:r>
+      <w:proofErr w:type="spellStart"/>
+      <w:r>
+        <w:rPr>
+          <w:rFonts w:hint="eastAsia"/>
+        </w:rPr>
+        <w:t>Evalua-tion</w:t>
+      </w:r>
+      <w:proofErr w:type="spellEnd"/>
+      <w:r>
+        <w:rPr>
+          <w:rFonts w:hint="eastAsia"/>
+        </w:rPr>
+        <w:t>”的连接符“</w:t>
+      </w:r>
+      <w:r>
+        <w:rPr>
+          <w:rFonts w:hint="eastAsia"/>
+        </w:rPr>
+        <w:t>-</w:t>
+      </w:r>
+      <w:r>
+        <w:rPr>
+          <w:rFonts w:hint="eastAsia"/>
+        </w:rPr>
+        <w:t>”应去掉。</w:t>
+      </w:r>
+    </w:p>
+    <w:p/>
+    <w:p>
+      <w:r>
+        <w:rPr>
+          <w:rFonts w:hint="eastAsia"/>
+          <w:color w:val="0000FF"/>
+        </w:rPr>
+        <w:t>以下错误是由</w:t>
+      </w:r>
+      <w:r>
+        <w:rPr>
+          <w:rFonts w:hint="eastAsia"/>
+          <w:color w:val="0000FF"/>
+        </w:rPr>
+        <w:t>上海对外经贸大学国际经贸学院张琳同学指</w:t>
+      </w:r>
+      <w:r>
+        <w:rPr>
+          <w:rFonts w:hint="eastAsia"/>
+          <w:color w:val="0000FF"/>
+        </w:rPr>
+        <w:t>出，在此表示特别感谢！</w:t>
+      </w:r>
       <w:bookmarkStart w:id="0" w:name="_GoBack"/>
       <w:bookmarkEnd w:id="0"/>
     </w:p>
@@ -2192,48 +2786,438 @@
         <w:t>第</w:t>
       </w:r>
       <w:r>
-        <w:rPr>
-          <w:rFonts w:hint="eastAsia"/>
-        </w:rPr>
-        <w:t>251</w:t>
-      </w:r>
-      <w:r>
-        <w:rPr>
-          <w:rFonts w:hint="eastAsia"/>
-        </w:rPr>
-        <w:t>页参考文献</w:t>
-      </w:r>
-      <w:r>
-        <w:rPr>
-          <w:rFonts w:hint="eastAsia"/>
-        </w:rPr>
-        <w:t>20.</w:t>
-      </w:r>
-      <w:r>
-        <w:rPr>
-          <w:rFonts w:hint="eastAsia"/>
-        </w:rPr>
-        <w:t>中的</w:t>
+        <w:t>78</w:t>
+      </w:r>
+      <w:r>
+        <w:rPr>
+          <w:rFonts w:hint="eastAsia"/>
+        </w:rPr>
+        <w:t>页倒数第二行总体平均因果效应</w:t>
+      </w:r>
+      <w:r>
+        <w:t>ATT</w:t>
+      </w:r>
+      <w:r>
+        <w:rPr>
+          <w:rFonts w:hint="eastAsia"/>
+        </w:rPr>
+        <w:t>应该为</w:t>
+      </w:r>
+      <w:r>
+        <w:t>ATE</w:t>
+      </w:r>
+    </w:p>
+    <w:p>
+      <w:r>
+        <w:rPr>
+          <w:rFonts w:hint="eastAsia"/>
+        </w:rPr>
+        <w:t>第</w:t>
+      </w:r>
+      <w:r>
+        <w:t>122</w:t>
+      </w:r>
+      <w:r>
+        <w:rPr>
+          <w:rFonts w:hint="eastAsia"/>
+        </w:rPr>
+        <w:t>页第</w:t>
+      </w:r>
+      <w:r>
+        <w:t>11</w:t>
+      </w:r>
+      <w:r>
+        <w:rPr>
+          <w:rFonts w:hint="eastAsia"/>
+        </w:rPr>
+        <w:t>行，“使得受教育年龄与出生季度有关系”应为“使得受教育</w:t>
+      </w:r>
+      <w:r>
+        <w:rPr>
+          <w:rFonts w:hint="eastAsia"/>
+          <w:color w:val="C00000"/>
+        </w:rPr>
+        <w:t>年限</w:t>
+      </w:r>
+      <w:r>
+        <w:rPr>
+          <w:rFonts w:hint="eastAsia"/>
+        </w:rPr>
+        <w:t>与出生季度有关系”</w:t>
+      </w:r>
+    </w:p>
+    <w:p>
+      <w:pPr>
+        <w:rPr>
+          <w:rFonts w:ascii="Times New Roman" w:hAnsi="Times New Roman" w:cs="Times New Roman"/>
+        </w:rPr>
+      </w:pPr>
+      <w:r>
+        <w:rPr>
+          <w:rFonts w:hint="eastAsia"/>
+        </w:rPr>
+        <w:t>第</w:t>
+      </w:r>
+      <w:r>
+        <w:t>132</w:t>
+      </w:r>
+      <w:r>
+        <w:rPr>
+          <w:rFonts w:hint="eastAsia"/>
+        </w:rPr>
+        <w:t>页排除性假设部分，潜在结果符号第二个式子，</w:t>
       </w:r>
       <w:proofErr w:type="spellStart"/>
       <w:r>
         <w:rPr>
-          <w:rFonts w:hint="eastAsia"/>
-        </w:rPr>
-        <w:t>Empiri</w:t>
+          <w:rFonts w:ascii="Times New Roman" w:hAnsi="Times New Roman" w:cs="Times New Roman"/>
+        </w:rPr>
+        <w:t>Y</w:t>
+      </w:r>
+      <w:r>
+        <w:rPr>
+          <w:rFonts w:ascii="Times New Roman" w:hAnsi="Times New Roman" w:cs="Times New Roman"/>
+          <w:i/>
+          <w:vertAlign w:val="subscript"/>
+        </w:rPr>
+        <w:t>oi</w:t>
+      </w:r>
+      <w:r>
+        <w:rPr>
+          <w:rFonts w:ascii="Times New Roman" w:hAnsi="Times New Roman" w:cs="Times New Roman"/>
+        </w:rPr>
+        <w:t>≡Y</w:t>
+      </w:r>
+      <w:r>
+        <w:rPr>
+          <w:rFonts w:ascii="Times New Roman" w:hAnsi="Times New Roman" w:cs="Times New Roman"/>
+          <w:i/>
+          <w:vertAlign w:val="subscript"/>
+        </w:rPr>
+        <w:t>i</w:t>
       </w:r>
       <w:proofErr w:type="spellEnd"/>
       <w:r>
         <w:rPr>
-          <w:rFonts w:hint="eastAsia"/>
-        </w:rPr>
-        <w:t>-cist</w:t>
-      </w:r>
-      <w:proofErr w:type="gramStart"/>
-      <w:r>
-        <w:t>’</w:t>
-      </w:r>
-      <w:proofErr w:type="gramEnd"/>
+          <w:rFonts w:ascii="Times New Roman" w:hAnsi="Times New Roman" w:cs="Times New Roman"/>
+        </w:rPr>
+        <w:t>(1.1)=Y</w:t>
+      </w:r>
+      <w:r>
+        <w:rPr>
+          <w:rFonts w:ascii="Times New Roman" w:hAnsi="Times New Roman" w:cs="Times New Roman"/>
+          <w:i/>
+          <w:vertAlign w:val="subscript"/>
+        </w:rPr>
+        <w:t>i</w:t>
+      </w:r>
+      <w:r>
+        <w:rPr>
+          <w:rFonts w:ascii="Times New Roman" w:hAnsi="Times New Roman" w:cs="Times New Roman"/>
+        </w:rPr>
+        <w:t xml:space="preserve">(1,0) </w:t>
+      </w:r>
+      <w:r>
+        <w:rPr>
+          <w:rFonts w:ascii="Times New Roman" w:hAnsi="Times New Roman" w:cs="Times New Roman" w:hint="eastAsia"/>
+        </w:rPr>
+        <w:t>应为</w:t>
+      </w:r>
+      <w:r>
+        <w:rPr>
+          <w:rFonts w:ascii="Times New Roman" w:hAnsi="Times New Roman" w:cs="Times New Roman"/>
+        </w:rPr>
+        <w:t>Y</w:t>
+      </w:r>
+      <w:r>
+        <w:rPr>
+          <w:rFonts w:ascii="Times New Roman" w:hAnsi="Times New Roman" w:cs="Times New Roman"/>
+          <w:i/>
+          <w:vertAlign w:val="subscript"/>
+        </w:rPr>
+        <w:t>1i</w:t>
+      </w:r>
+      <w:r>
+        <w:rPr>
+          <w:rFonts w:ascii="Times New Roman" w:hAnsi="Times New Roman" w:cs="Times New Roman"/>
+        </w:rPr>
+        <w:t>≡Y</w:t>
+      </w:r>
+      <w:r>
+        <w:rPr>
+          <w:rFonts w:ascii="Times New Roman" w:hAnsi="Times New Roman" w:cs="Times New Roman"/>
+          <w:i/>
+          <w:vertAlign w:val="subscript"/>
+        </w:rPr>
+        <w:t>i</w:t>
+      </w:r>
+      <w:r>
+        <w:rPr>
+          <w:rFonts w:ascii="Times New Roman" w:hAnsi="Times New Roman" w:cs="Times New Roman"/>
+        </w:rPr>
+        <w:t>(1.1)=Y</w:t>
+      </w:r>
+      <w:r>
+        <w:rPr>
+          <w:rFonts w:ascii="Times New Roman" w:hAnsi="Times New Roman" w:cs="Times New Roman"/>
+          <w:i/>
+          <w:vertAlign w:val="subscript"/>
+        </w:rPr>
+        <w:t>i</w:t>
+      </w:r>
+      <w:r>
+        <w:rPr>
+          <w:rFonts w:ascii="Times New Roman" w:hAnsi="Times New Roman" w:cs="Times New Roman"/>
+        </w:rPr>
+        <w:t>(1,0)</w:t>
+      </w:r>
+    </w:p>
+    <w:p>
+      <w:r>
+        <w:rPr>
+          <w:rFonts w:hint="eastAsia"/>
+        </w:rPr>
+        <w:t>第</w:t>
+      </w:r>
+      <w:r>
+        <w:t>137</w:t>
+      </w:r>
+      <w:r>
+        <w:rPr>
+          <w:rFonts w:hint="eastAsia"/>
+        </w:rPr>
+        <w:t>页第</w:t>
+      </w:r>
+      <w:r>
+        <w:t>1</w:t>
+      </w:r>
+      <w:r>
+        <w:rPr>
+          <w:rFonts w:hint="eastAsia"/>
+        </w:rPr>
+        <w:t>行，“由独立生假设”应为“由</w:t>
+      </w:r>
+      <w:r>
+        <w:rPr>
+          <w:rFonts w:hint="eastAsia"/>
+          <w:color w:val="C00000"/>
+        </w:rPr>
+        <w:t>独立性</w:t>
+      </w:r>
+      <w:r>
+        <w:rPr>
+          <w:rFonts w:hint="eastAsia"/>
+        </w:rPr>
+        <w:t>假设”</w:t>
+      </w:r>
+    </w:p>
+    <w:p>
+      <w:r>
+        <w:rPr>
+          <w:rFonts w:hint="eastAsia"/>
+        </w:rPr>
+        <w:t>第</w:t>
+      </w:r>
+      <w:r>
+        <w:t>202</w:t>
+      </w:r>
+      <w:r>
+        <w:rPr>
+          <w:rFonts w:hint="eastAsia"/>
+        </w:rPr>
+        <w:t>页，方程</w:t>
+      </w:r>
+      <w:r>
+        <w:t>9.13</w:t>
+      </w:r>
+      <w:r>
+        <w:rPr>
+          <w:rFonts w:hint="eastAsia"/>
+        </w:rPr>
+        <w:t>的拟合值应为“</w:t>
+      </w:r>
+      <w:r>
+        <w:object w:dxaOrig="2796" w:dyaOrig="372">
+          <v:shape id="_x0000_i1030" type="#_x0000_t75" style="width:139.8pt;height:18.6pt" o:ole="">
+            <v:imagedata r:id="rId16" o:title=""/>
+          </v:shape>
+          <o:OLEObject Type="Embed" ProgID="Unknown" ShapeID="_x0000_i1030" DrawAspect="Content" ObjectID="_1583154930" r:id="rId17"/>
+        </w:object>
+      </w:r>
+      <w:r>
+        <w:rPr>
+          <w:rFonts w:hint="eastAsia"/>
+        </w:rPr>
+        <w:t>”，文中等号右边第一项误写为</w:t>
+      </w:r>
+      <w:r>
+        <w:object w:dxaOrig="240" w:dyaOrig="360">
+          <v:shape id="_x0000_i1031" type="#_x0000_t75" style="width:12pt;height:18pt" o:ole="">
+            <v:imagedata r:id="rId18" o:title=""/>
+          </v:shape>
+          <o:OLEObject Type="Embed" ProgID="Unknown" ShapeID="_x0000_i1031" DrawAspect="Content" ObjectID="_1583154931" r:id="rId19"/>
+        </w:object>
+      </w:r>
+    </w:p>
+    <w:p>
+      <w:r>
+        <w:rPr>
+          <w:rFonts w:hint="eastAsia"/>
+        </w:rPr>
+        <w:t>第</w:t>
+      </w:r>
+      <w:r>
+        <w:t>207</w:t>
+      </w:r>
+      <w:r>
+        <w:rPr>
+          <w:rFonts w:hint="eastAsia"/>
+        </w:rPr>
+        <w:t>页，模型设定建议第（</w:t>
+      </w:r>
+      <w:r>
+        <w:t>4</w:t>
+      </w:r>
+      <w:r>
+        <w:rPr>
+          <w:rFonts w:hint="eastAsia"/>
+        </w:rPr>
+        <w:t>）条，带宽选择敏感性检验的第</w:t>
+      </w:r>
+      <w:r>
+        <w:t>2</w:t>
+      </w:r>
+      <w:r>
+        <w:rPr>
+          <w:rFonts w:hint="eastAsia"/>
+        </w:rPr>
+        <w:t>行，应为“检验估计结果是否有较大的</w:t>
+      </w:r>
+      <w:r>
+        <w:rPr>
+          <w:rFonts w:hint="eastAsia"/>
+          <w:color w:val="C00000"/>
+        </w:rPr>
+        <w:t>变化</w:t>
+      </w:r>
+      <w:r>
+        <w:rPr>
+          <w:rFonts w:hint="eastAsia"/>
+        </w:rPr>
+        <w:t>”，而非“变量”</w:t>
+      </w:r>
+    </w:p>
+    <w:p>
+      <w:r>
+        <w:rPr>
+          <w:rFonts w:hint="eastAsia"/>
+        </w:rPr>
+        <w:t>第</w:t>
+      </w:r>
+      <w:r>
+        <w:t>212</w:t>
+      </w:r>
+      <w:r>
+        <w:rPr>
+          <w:rFonts w:hint="eastAsia"/>
+        </w:rPr>
+        <w:t>页，式子</w:t>
+      </w:r>
+      <w:r>
+        <w:t>9.34</w:t>
+      </w:r>
+      <w:r>
+        <w:rPr>
+          <w:rFonts w:hint="eastAsia"/>
+        </w:rPr>
+        <w:t>的系数应为</w:t>
+      </w:r>
+      <w:r>
+        <w:object w:dxaOrig="1188" w:dyaOrig="360">
+          <v:shape id="_x0000_i1032" type="#_x0000_t75" style="width:59.4pt;height:18pt" o:ole="">
+            <v:imagedata r:id="rId20" o:title=""/>
+          </v:shape>
+          <o:OLEObject Type="Embed" ProgID="Unknown" ShapeID="_x0000_i1032" DrawAspect="Content" ObjectID="_1583154932" r:id="rId21"/>
+        </w:object>
+      </w:r>
+      <w:r>
+        <w:rPr>
+          <w:rFonts w:hint="eastAsia"/>
+        </w:rPr>
+        <w:t>（文中似乎漏掉了），</w:t>
+      </w:r>
+      <w:r>
+        <w:object w:dxaOrig="1212" w:dyaOrig="360">
+          <v:shape id="_x0000_i1033" type="#_x0000_t75" style="width:60.6pt;height:18pt" o:ole="">
+            <v:imagedata r:id="rId22" o:title=""/>
+          </v:shape>
+          <o:OLEObject Type="Embed" ProgID="Unknown" ShapeID="_x0000_i1033" DrawAspect="Content" ObjectID="_1583154933" r:id="rId23"/>
+        </w:object>
+      </w:r>
+      <w:r>
+        <w:rPr>
+          <w:rFonts w:hint="eastAsia"/>
+        </w:rPr>
+        <w:t>（文中误写成</w:t>
+      </w:r>
+      <w:r>
+        <w:object w:dxaOrig="252" w:dyaOrig="360">
+          <v:shape id="_x0000_i1034" type="#_x0000_t75" style="width:12.6pt;height:18pt" o:ole="">
+            <v:imagedata r:id="rId24" o:title=""/>
+          </v:shape>
+          <o:OLEObject Type="Embed" ProgID="Unknown" ShapeID="_x0000_i1034" DrawAspect="Content" ObjectID="_1583154934" r:id="rId25"/>
+        </w:object>
+      </w:r>
+      <w:r>
+        <w:rPr>
+          <w:rFonts w:hint="eastAsia"/>
+        </w:rPr>
+        <w:t>了）</w:t>
+      </w:r>
+    </w:p>
+    <w:p>
+      <w:pPr>
+        <w:rPr>
+          <w:rFonts w:hint="eastAsia"/>
+        </w:rPr>
+      </w:pPr>
+      <w:r>
+        <w:rPr>
+          <w:rFonts w:hint="eastAsia"/>
+        </w:rPr>
+        <w:t>第</w:t>
+      </w:r>
+      <w:r>
+        <w:t>220</w:t>
+      </w:r>
+      <w:r>
+        <w:rPr>
+          <w:rFonts w:hint="eastAsia"/>
+        </w:rPr>
+        <w:t>页，使用全样本估计</w:t>
+      </w:r>
+      <w:r>
+        <w:t>RDD</w:t>
+      </w:r>
+      <w:r>
+        <w:rPr>
+          <w:rFonts w:hint="eastAsia"/>
+        </w:rPr>
+        <w:t>程序最后一行，</w:t>
+      </w:r>
+      <w:r>
+        <w:rPr>
+          <w:rFonts w:hint="eastAsia"/>
+        </w:rPr>
+        <w:t>13</w:t>
+      </w:r>
+      <w:r>
+        <w:rPr>
+          <w:rFonts w:hint="eastAsia"/>
+        </w:rPr>
+        <w:t>版以前</w:t>
+      </w:r>
+      <w:proofErr w:type="spellStart"/>
       <w:r>
         <w:rPr>
           <w:rFonts w:hint="eastAsia"/>
@@ -2241,602 +3225,49 @@
         <w:t>s</w:t>
       </w:r>
       <w:r>
-        <w:rPr>
-          <w:rFonts w:hint="eastAsia"/>
-        </w:rPr>
-        <w:t>连接符“</w:t>
-      </w:r>
-      <w:r>
-        <w:rPr>
-          <w:rFonts w:hint="eastAsia"/>
-        </w:rPr>
-        <w:t>-</w:t>
-      </w:r>
-      <w:r>
-        <w:rPr>
-          <w:rFonts w:hint="eastAsia"/>
-        </w:rPr>
-        <w:t>”应去掉。</w:t>
-      </w:r>
-    </w:p>
-    <w:p>
-      <w:r>
-        <w:rPr>
-          <w:rFonts w:hint="eastAsia"/>
-        </w:rPr>
-        <w:t>第</w:t>
-      </w:r>
-      <w:r>
-        <w:rPr>
-          <w:rFonts w:hint="eastAsia"/>
-        </w:rPr>
-        <w:t>253</w:t>
-      </w:r>
-      <w:r>
-        <w:rPr>
-          <w:rFonts w:hint="eastAsia"/>
-        </w:rPr>
-        <w:t>页参考文献</w:t>
-      </w:r>
-      <w:r>
-        <w:rPr>
-          <w:rFonts w:hint="eastAsia"/>
-        </w:rPr>
-        <w:t>40.</w:t>
-      </w:r>
-      <w:r>
-        <w:rPr>
-          <w:rFonts w:hint="eastAsia"/>
-        </w:rPr>
-        <w:t>中的</w:t>
-      </w:r>
-      <w:proofErr w:type="spellStart"/>
-      <w:r>
-        <w:rPr>
-          <w:rFonts w:hint="eastAsia"/>
-        </w:rPr>
-        <w:t>Discontinu-ity</w:t>
+        <w:t>tata</w:t>
       </w:r>
       <w:proofErr w:type="spellEnd"/>
       <w:r>
         <w:rPr>
           <w:rFonts w:hint="eastAsia"/>
         </w:rPr>
-        <w:t>连接符“</w:t>
-      </w:r>
-      <w:r>
-        <w:rPr>
-          <w:rFonts w:hint="eastAsia"/>
-        </w:rPr>
-        <w:t>-</w:t>
-      </w:r>
-      <w:r>
-        <w:rPr>
-          <w:rFonts w:hint="eastAsia"/>
-        </w:rPr>
-        <w:t>”应去掉。</w:t>
-      </w:r>
-      <w:r>
-        <w:rPr>
-          <w:rFonts w:hint="eastAsia"/>
-        </w:rPr>
-        <w:t>49.</w:t>
-      </w:r>
-      <w:r>
-        <w:rPr>
-          <w:rFonts w:hint="eastAsia"/>
-        </w:rPr>
-        <w:t>中的</w:t>
-      </w:r>
-      <w:r>
-        <w:rPr>
-          <w:rFonts w:hint="eastAsia"/>
-        </w:rPr>
-        <w:t>Thresh-old</w:t>
-      </w:r>
-      <w:r>
-        <w:rPr>
-          <w:rFonts w:hint="eastAsia"/>
-        </w:rPr>
-        <w:t>连接符“</w:t>
-      </w:r>
-      <w:r>
-        <w:rPr>
-          <w:rFonts w:hint="eastAsia"/>
-        </w:rPr>
-        <w:t>-</w:t>
-      </w:r>
-      <w:r>
-        <w:rPr>
-          <w:rFonts w:hint="eastAsia"/>
-        </w:rPr>
-        <w:t>”应去掉。</w:t>
-      </w:r>
-    </w:p>
-    <w:p>
-      <w:r>
-        <w:rPr>
-          <w:rFonts w:hint="eastAsia"/>
-        </w:rPr>
-        <w:t>第</w:t>
-      </w:r>
-      <w:r>
-        <w:rPr>
-          <w:rFonts w:hint="eastAsia"/>
-        </w:rPr>
-        <w:t>255</w:t>
-      </w:r>
-      <w:r>
-        <w:rPr>
-          <w:rFonts w:hint="eastAsia"/>
-        </w:rPr>
-        <w:t>页参考文献</w:t>
-      </w:r>
-      <w:r>
-        <w:rPr>
-          <w:rFonts w:hint="eastAsia"/>
-        </w:rPr>
-        <w:t>75.</w:t>
-      </w:r>
-      <w:r>
-        <w:rPr>
-          <w:rFonts w:hint="eastAsia"/>
-        </w:rPr>
-        <w:t>中的</w:t>
-      </w:r>
-      <w:r>
-        <w:rPr>
-          <w:rFonts w:hint="eastAsia"/>
-        </w:rPr>
-        <w:t>Exo-</w:t>
-      </w:r>
-      <w:proofErr w:type="spellStart"/>
-      <w:r>
-        <w:rPr>
-          <w:rFonts w:hint="eastAsia"/>
-        </w:rPr>
-        <w:t>geneity</w:t>
-      </w:r>
-      <w:proofErr w:type="spellEnd"/>
-      <w:r>
-        <w:rPr>
-          <w:rFonts w:hint="eastAsia"/>
-        </w:rPr>
-        <w:t>，</w:t>
-      </w:r>
-      <w:r>
-        <w:rPr>
-          <w:rFonts w:hint="eastAsia"/>
-        </w:rPr>
-        <w:t>77.</w:t>
-      </w:r>
-      <w:r>
-        <w:rPr>
-          <w:rFonts w:hint="eastAsia"/>
-        </w:rPr>
-        <w:t>中的</w:t>
-      </w:r>
-      <w:r>
-        <w:rPr>
-          <w:rFonts w:hint="eastAsia"/>
-        </w:rPr>
-        <w:t>Treat-</w:t>
-      </w:r>
-      <w:proofErr w:type="spellStart"/>
-      <w:r>
-        <w:rPr>
-          <w:rFonts w:hint="eastAsia"/>
-        </w:rPr>
-        <w:t>ment</w:t>
-      </w:r>
-      <w:proofErr w:type="spellEnd"/>
-      <w:r>
-        <w:rPr>
-          <w:rFonts w:hint="eastAsia"/>
-        </w:rPr>
-        <w:t>，</w:t>
-      </w:r>
-      <w:r>
-        <w:rPr>
-          <w:rFonts w:hint="eastAsia"/>
-        </w:rPr>
-        <w:t>78</w:t>
-      </w:r>
-      <w:r>
-        <w:rPr>
-          <w:rFonts w:hint="eastAsia"/>
-        </w:rPr>
-        <w:t>中的</w:t>
-      </w:r>
-      <w:r>
-        <w:rPr>
-          <w:rFonts w:hint="eastAsia"/>
-        </w:rPr>
-        <w:t>Re-</w:t>
-      </w:r>
-      <w:proofErr w:type="spellStart"/>
-      <w:r>
-        <w:rPr>
-          <w:rFonts w:hint="eastAsia"/>
-        </w:rPr>
-        <w:t>gression</w:t>
-      </w:r>
-      <w:proofErr w:type="spellEnd"/>
-      <w:r>
-        <w:rPr>
-          <w:rFonts w:hint="eastAsia"/>
-        </w:rPr>
-        <w:t>，</w:t>
-      </w:r>
-      <w:r>
-        <w:rPr>
-          <w:rFonts w:hint="eastAsia"/>
-        </w:rPr>
-        <w:t>85</w:t>
-      </w:r>
-      <w:r>
-        <w:rPr>
-          <w:rFonts w:hint="eastAsia"/>
-        </w:rPr>
-        <w:t>中的</w:t>
-      </w:r>
-      <w:proofErr w:type="spellStart"/>
-      <w:r>
-        <w:rPr>
-          <w:rFonts w:hint="eastAsia"/>
-        </w:rPr>
-        <w:t>Quar-terly</w:t>
-      </w:r>
-      <w:proofErr w:type="spellEnd"/>
-      <w:r>
-        <w:rPr>
-          <w:rFonts w:hint="eastAsia"/>
-        </w:rPr>
-        <w:t>等的连接符“</w:t>
-      </w:r>
-      <w:r>
-        <w:rPr>
-          <w:rFonts w:hint="eastAsia"/>
-        </w:rPr>
-        <w:t>-</w:t>
-      </w:r>
-      <w:r>
-        <w:rPr>
-          <w:rFonts w:hint="eastAsia"/>
-        </w:rPr>
-        <w:t>”应去掉。</w:t>
-      </w:r>
-    </w:p>
-    <w:p>
-      <w:r>
-        <w:rPr>
-          <w:rFonts w:hint="eastAsia"/>
-        </w:rPr>
-        <w:t>第</w:t>
-      </w:r>
-      <w:r>
-        <w:rPr>
-          <w:rFonts w:hint="eastAsia"/>
-        </w:rPr>
-        <w:t>256</w:t>
-      </w:r>
-      <w:r>
-        <w:rPr>
-          <w:rFonts w:hint="eastAsia"/>
-        </w:rPr>
-        <w:t>页</w:t>
-      </w:r>
-      <w:r>
-        <w:rPr>
-          <w:rFonts w:hint="eastAsia"/>
-        </w:rPr>
-        <w:t>97.</w:t>
-      </w:r>
-      <w:r>
-        <w:rPr>
-          <w:rFonts w:hint="eastAsia"/>
-        </w:rPr>
-        <w:t>中</w:t>
-      </w:r>
-      <w:proofErr w:type="gramStart"/>
-      <w:r>
+        <w:t>中按书中运行，</w:t>
+      </w:r>
+      <w:r>
+        <w:rPr>
+          <w:rFonts w:hint="eastAsia"/>
+        </w:rPr>
+        <w:t>S</w:t>
+      </w:r>
+      <w:r>
+        <w:t>tata14</w:t>
+      </w:r>
+      <w:r>
+        <w:rPr>
+          <w:rFonts w:hint="eastAsia"/>
+        </w:rPr>
+        <w:t>（以上版本没有测试）要使用</w:t>
+      </w:r>
+      <w:r>
+        <w:rPr>
+          <w:rFonts w:hint="eastAsia"/>
+        </w:rPr>
+        <w:t>“</w:t>
+      </w:r>
+      <w:r>
+        <w:rPr>
+          <w:rFonts w:ascii="Times New Roman" w:hAnsi="Times New Roman" w:cs="Times New Roman"/>
+        </w:rPr>
+        <w:t>drop(0.d 0.d#c.x 0.d#c.x2 0.d#c.x3 0.d#c.x4)</w:t>
+      </w:r>
+      <w:r>
+        <w:rPr>
+          <w:rFonts w:hint="eastAsia"/>
+        </w:rPr>
         <w:t>”</w:t>
       </w:r>
-      <w:proofErr w:type="spellStart"/>
-      <w:proofErr w:type="gramEnd"/>
-      <w:r>
-        <w:rPr>
-          <w:rFonts w:hint="eastAsia"/>
-        </w:rPr>
-        <w:t>Heteroskedas-ticity</w:t>
-      </w:r>
-      <w:proofErr w:type="spellEnd"/>
-      <w:r>
-        <w:t>”</w:t>
-      </w:r>
-      <w:r>
-        <w:rPr>
-          <w:rFonts w:hint="eastAsia"/>
-        </w:rPr>
-        <w:t>连接符“</w:t>
-      </w:r>
-      <w:r>
-        <w:rPr>
-          <w:rFonts w:hint="eastAsia"/>
-        </w:rPr>
-        <w:t>-</w:t>
-      </w:r>
-      <w:r>
-        <w:rPr>
-          <w:rFonts w:hint="eastAsia"/>
-        </w:rPr>
-        <w:t>”应去掉。</w:t>
-      </w:r>
-    </w:p>
-    <w:p>
-      <w:r>
-        <w:rPr>
-          <w:rFonts w:hint="eastAsia"/>
-        </w:rPr>
-        <w:t>第</w:t>
-      </w:r>
-      <w:r>
-        <w:rPr>
-          <w:rFonts w:hint="eastAsia"/>
-        </w:rPr>
-        <w:t>257</w:t>
-      </w:r>
-      <w:r>
-        <w:rPr>
-          <w:rFonts w:hint="eastAsia"/>
-        </w:rPr>
-        <w:t>页</w:t>
-      </w:r>
-      <w:r>
-        <w:rPr>
-          <w:rFonts w:hint="eastAsia"/>
-        </w:rPr>
-        <w:t>112.</w:t>
-      </w:r>
-      <w:r>
-        <w:rPr>
-          <w:rFonts w:hint="eastAsia"/>
-        </w:rPr>
-        <w:t>中“</w:t>
-      </w:r>
-      <w:r>
-        <w:rPr>
-          <w:rFonts w:hint="eastAsia"/>
-        </w:rPr>
-        <w:t>Multi-variate</w:t>
-      </w:r>
-      <w:r>
-        <w:rPr>
-          <w:rFonts w:hint="eastAsia"/>
-        </w:rPr>
-        <w:t>”，</w:t>
-      </w:r>
-      <w:r>
-        <w:rPr>
-          <w:rFonts w:hint="eastAsia"/>
-        </w:rPr>
-        <w:t>11</w:t>
-      </w:r>
-      <w:r>
-        <w:rPr>
-          <w:rFonts w:hint="eastAsia"/>
-        </w:rPr>
-        <w:t>3.</w:t>
-      </w:r>
-      <w:r>
-        <w:rPr>
-          <w:rFonts w:hint="eastAsia"/>
-        </w:rPr>
-        <w:t>中“</w:t>
-      </w:r>
-      <w:r>
-        <w:rPr>
-          <w:rFonts w:hint="eastAsia"/>
-        </w:rPr>
-        <w:t>eco-</w:t>
-      </w:r>
-      <w:proofErr w:type="spellStart"/>
-      <w:r>
-        <w:rPr>
-          <w:rFonts w:hint="eastAsia"/>
-        </w:rPr>
-        <w:t>nomics</w:t>
-      </w:r>
-      <w:proofErr w:type="spellEnd"/>
-      <w:r>
-        <w:rPr>
-          <w:rFonts w:hint="eastAsia"/>
-        </w:rPr>
-        <w:t>”，</w:t>
-      </w:r>
-      <w:r>
-        <w:rPr>
-          <w:rFonts w:hint="eastAsia"/>
-        </w:rPr>
-        <w:t>116.</w:t>
-      </w:r>
-      <w:r>
-        <w:rPr>
-          <w:rFonts w:hint="eastAsia"/>
-        </w:rPr>
-        <w:t>中“</w:t>
-      </w:r>
-      <w:proofErr w:type="spellStart"/>
-      <w:r>
-        <w:rPr>
-          <w:rFonts w:hint="eastAsia"/>
-        </w:rPr>
-        <w:t>Nonran-domized</w:t>
-      </w:r>
-      <w:proofErr w:type="spellEnd"/>
-      <w:r>
-        <w:rPr>
-          <w:rFonts w:hint="eastAsia"/>
-        </w:rPr>
-        <w:t>”，</w:t>
-      </w:r>
-      <w:r>
-        <w:rPr>
-          <w:rFonts w:hint="eastAsia"/>
-        </w:rPr>
-        <w:t>119.</w:t>
-      </w:r>
-      <w:r>
-        <w:rPr>
-          <w:rFonts w:hint="eastAsia"/>
-        </w:rPr>
-        <w:t>中“</w:t>
-      </w:r>
-      <w:proofErr w:type="spellStart"/>
-      <w:r>
-        <w:rPr>
-          <w:rFonts w:hint="eastAsia"/>
-        </w:rPr>
-        <w:t>Randomiza-tion</w:t>
-      </w:r>
-      <w:proofErr w:type="spellEnd"/>
-      <w:r>
-        <w:rPr>
-          <w:rFonts w:hint="eastAsia"/>
-        </w:rPr>
-        <w:t>”，</w:t>
-      </w:r>
-      <w:r>
-        <w:rPr>
-          <w:rFonts w:hint="eastAsia"/>
-        </w:rPr>
-        <w:t>121.</w:t>
-      </w:r>
-      <w:r>
-        <w:rPr>
-          <w:rFonts w:hint="eastAsia"/>
-        </w:rPr>
-        <w:t>中“</w:t>
-      </w:r>
-      <w:r>
-        <w:rPr>
-          <w:rFonts w:hint="eastAsia"/>
-        </w:rPr>
-        <w:t>Deci-</w:t>
-      </w:r>
-      <w:proofErr w:type="spellStart"/>
-      <w:r>
-        <w:rPr>
-          <w:rFonts w:hint="eastAsia"/>
-        </w:rPr>
-        <w:t>sions</w:t>
-      </w:r>
-      <w:proofErr w:type="spellEnd"/>
-      <w:r>
-        <w:rPr>
-          <w:rFonts w:hint="eastAsia"/>
-        </w:rPr>
-        <w:t>”的连接符“</w:t>
-      </w:r>
-      <w:r>
-        <w:rPr>
-          <w:rFonts w:hint="eastAsia"/>
-        </w:rPr>
-        <w:t>-</w:t>
-      </w:r>
-      <w:r>
-        <w:rPr>
-          <w:rFonts w:hint="eastAsia"/>
-        </w:rPr>
-        <w:t>”应去掉。</w:t>
-      </w:r>
-    </w:p>
-    <w:p>
-      <w:r>
-        <w:rPr>
-          <w:rFonts w:hint="eastAsia"/>
-        </w:rPr>
-        <w:t>第</w:t>
-      </w:r>
-      <w:r>
-        <w:rPr>
-          <w:rFonts w:hint="eastAsia"/>
-        </w:rPr>
-        <w:t>258</w:t>
-      </w:r>
-      <w:r>
-        <w:rPr>
-          <w:rFonts w:hint="eastAsia"/>
-        </w:rPr>
-        <w:t>页</w:t>
-      </w:r>
-      <w:r>
-        <w:rPr>
-          <w:rFonts w:hint="eastAsia"/>
-        </w:rPr>
-        <w:t>129</w:t>
-      </w:r>
-      <w:r>
-        <w:rPr>
-          <w:rFonts w:hint="eastAsia"/>
-        </w:rPr>
-        <w:t>中“</w:t>
-      </w:r>
-      <w:proofErr w:type="spellStart"/>
-      <w:r>
-        <w:rPr>
-          <w:rFonts w:hint="eastAsia"/>
-        </w:rPr>
-        <w:t>Devel-opments</w:t>
-      </w:r>
-      <w:proofErr w:type="spellEnd"/>
-      <w:r>
-        <w:rPr>
-          <w:rFonts w:hint="eastAsia"/>
-        </w:rPr>
-        <w:t>”，</w:t>
-      </w:r>
-      <w:r>
-        <w:rPr>
-          <w:rFonts w:hint="eastAsia"/>
-        </w:rPr>
-        <w:t>130</w:t>
-      </w:r>
-      <w:r>
-        <w:rPr>
-          <w:rFonts w:hint="eastAsia"/>
-        </w:rPr>
-        <w:t>中“</w:t>
-      </w:r>
-      <w:proofErr w:type="spellStart"/>
-      <w:r>
-        <w:rPr>
-          <w:rFonts w:hint="eastAsia"/>
-        </w:rPr>
-        <w:t>Evalua-tion</w:t>
-      </w:r>
-      <w:proofErr w:type="spellEnd"/>
-      <w:r>
-        <w:rPr>
-          <w:rFonts w:hint="eastAsia"/>
-        </w:rPr>
-        <w:t>”的连接符“</w:t>
-      </w:r>
-      <w:r>
-        <w:rPr>
-          <w:rFonts w:hint="eastAsia"/>
-        </w:rPr>
-        <w:t>-</w:t>
-      </w:r>
-      <w:r>
-        <w:rPr>
-          <w:rFonts w:hint="eastAsia"/>
-        </w:rPr>
-        <w:t>”应去掉。</w:t>
-      </w:r>
-    </w:p>
-    <w:p/>
-    <w:p/>
+    </w:p>
     <w:sectPr>
       <w:pgSz w:w="11906" w:h="16838"/>
       <w:pgMar w:top="1440" w:right="1800" w:bottom="1440" w:left="1800" w:header="851" w:footer="992" w:gutter="0"/>

--- a/errata.docx
+++ b/errata.docx
@@ -965,7 +965,7 @@
     <w:p>
       <w:pPr>
         <w:rPr>
-          <w:rFonts w:ascii="Cambria Math" w:hAnsi="Cambria Math" w:hint="eastAsia"/>
+          <w:rFonts w:ascii="Cambria Math" w:hAnsi="Cambria Math"/>
         </w:rPr>
       </w:pPr>
     </w:p>
@@ -1450,7 +1450,7 @@
           <v:shape id="_x0000_i1025" type="#_x0000_t75" style="width:30pt;height:19.2pt" o:ole="">
             <v:imagedata r:id="rId6" o:title=""/>
           </v:shape>
-          <o:OLEObject Type="Embed" ProgID="Equation.KSEE3" ShapeID="_x0000_i1025" DrawAspect="Content" ObjectID="_1583154925" r:id="rId7"/>
+          <o:OLEObject Type="Embed" ProgID="Equation.KSEE3" ShapeID="_x0000_i1025" DrawAspect="Content" ObjectID="_1583158021" r:id="rId7"/>
         </w:object>
       </w:r>
       <w:r>
@@ -1468,7 +1468,7 @@
           <v:shape id="_x0000_i1026" type="#_x0000_t75" style="width:22.8pt;height:19.2pt" o:ole="">
             <v:imagedata r:id="rId8" o:title=""/>
           </v:shape>
-          <o:OLEObject Type="Embed" ProgID="Equation.KSEE3" ShapeID="_x0000_i1026" DrawAspect="Content" ObjectID="_1583154926" r:id="rId9"/>
+          <o:OLEObject Type="Embed" ProgID="Equation.KSEE3" ShapeID="_x0000_i1026" DrawAspect="Content" ObjectID="_1583158022" r:id="rId9"/>
         </w:object>
       </w:r>
       <w:r>
@@ -1523,7 +1523,7 @@
           <v:shape id="_x0000_i1027" type="#_x0000_t75" style="width:25.2pt;height:16.8pt" o:ole="">
             <v:imagedata r:id="rId10" o:title=""/>
           </v:shape>
-          <o:OLEObject Type="Embed" ProgID="Equation.KSEE3" ShapeID="_x0000_i1027" DrawAspect="Content" ObjectID="_1583154927" r:id="rId11"/>
+          <o:OLEObject Type="Embed" ProgID="Equation.KSEE3" ShapeID="_x0000_i1027" DrawAspect="Content" ObjectID="_1583158023" r:id="rId11"/>
         </w:object>
       </w:r>
       <w:r>
@@ -1541,7 +1541,7 @@
           <v:shape id="_x0000_i1028" type="#_x0000_t75" style="width:24pt;height:19.2pt" o:ole="">
             <v:imagedata r:id="rId12" o:title=""/>
           </v:shape>
-          <o:OLEObject Type="Embed" ProgID="Equation.KSEE3" ShapeID="_x0000_i1028" DrawAspect="Content" ObjectID="_1583154928" r:id="rId13"/>
+          <o:OLEObject Type="Embed" ProgID="Equation.KSEE3" ShapeID="_x0000_i1028" DrawAspect="Content" ObjectID="_1583158024" r:id="rId13"/>
         </w:object>
       </w:r>
     </w:p>
@@ -1703,7 +1703,7 @@
           <v:shape id="_x0000_i1029" type="#_x0000_t75" style="width:130.8pt;height:18pt" o:ole="">
             <v:imagedata r:id="rId14" o:title=""/>
           </v:shape>
-          <o:OLEObject Type="Embed" ProgID="Equation.3" ShapeID="_x0000_i1029" DrawAspect="Content" ObjectID="_1583154929" r:id="rId15"/>
+          <o:OLEObject Type="Embed" ProgID="Equation.3" ShapeID="_x0000_i1029" DrawAspect="Content" ObjectID="_1583158025" r:id="rId15"/>
         </w:object>
       </w:r>
       <w:r>
@@ -1795,14 +1795,96 @@
         <w:rPr>
           <w:rFonts w:hint="eastAsia"/>
         </w:rPr>
-        <w:t>模</w:t>
+        <w:t>模似</w:t>
       </w:r>
       <w:proofErr w:type="gramEnd"/>
       <w:r>
         <w:rPr>
           <w:rFonts w:hint="eastAsia"/>
         </w:rPr>
-        <w:t>似数据”应为“模拟数据”。</w:t>
+        <w:t>数据”应为“模拟数据”。</w:t>
+      </w:r>
+    </w:p>
+    <w:p>
+      <w:pPr>
+        <w:rPr>
+          <w:rFonts w:hint="eastAsia"/>
+        </w:rPr>
+      </w:pPr>
+      <w:r>
+        <w:rPr>
+          <w:rFonts w:hint="eastAsia"/>
+        </w:rPr>
+        <w:t>第</w:t>
+      </w:r>
+      <w:r>
+        <w:rPr>
+          <w:rFonts w:hint="eastAsia"/>
+        </w:rPr>
+        <w:t>235</w:t>
+      </w:r>
+      <w:r>
+        <w:rPr>
+          <w:rFonts w:hint="eastAsia"/>
+        </w:rPr>
+        <w:t>页第二节第三行，“就是在交互命令窗口</w:t>
+      </w:r>
+      <w:r>
+        <w:rPr>
+          <w:rFonts w:hint="eastAsia"/>
+          <w:color w:val="FF0000"/>
+        </w:rPr>
+        <w:t>将</w:t>
+      </w:r>
+      <w:r>
+        <w:rPr>
+          <w:rFonts w:hint="eastAsia"/>
+        </w:rPr>
+        <w:t>直接执行的命令……”改为“就是</w:t>
+      </w:r>
+      <w:r>
+        <w:rPr>
+          <w:rFonts w:hint="eastAsia"/>
+          <w:color w:val="FF0000"/>
+        </w:rPr>
+        <w:t>将</w:t>
+      </w:r>
+      <w:r>
+        <w:rPr>
+          <w:rFonts w:hint="eastAsia"/>
+        </w:rPr>
+        <w:t>在交互命令窗口</w:t>
+      </w:r>
+      <w:r>
+        <w:rPr>
+          <w:rFonts w:hint="eastAsia"/>
+        </w:rPr>
+        <w:t>直接执行的命令</w:t>
+      </w:r>
+      <w:r>
+        <w:rPr>
+          <w:rFonts w:hint="eastAsia"/>
+        </w:rPr>
+        <w:t>……”。</w:t>
+      </w:r>
+      <w:r>
+        <w:rPr>
+          <w:rFonts w:hint="eastAsia"/>
+        </w:rPr>
+        <w:t>（</w:t>
+      </w:r>
+      <w:r>
+        <w:rPr>
+          <w:rFonts w:hint="eastAsia"/>
+          <w:color w:val="FF0000"/>
+        </w:rPr>
+        <w:t>将</w:t>
+      </w:r>
+      <w:r>
+        <w:rPr>
+          <w:rFonts w:hint="eastAsia"/>
+        </w:rPr>
+        <w:t>字提前到就是后面）。</w:t>
       </w:r>
     </w:p>
     <w:p>
@@ -1890,8 +1972,16 @@
         <w:rPr>
           <w:rFonts w:hint="eastAsia"/>
         </w:rPr>
-        <w:t>”应为“</w:t>
-      </w:r>
+        <w:t>”应为</w:t>
+      </w:r>
+      <w:proofErr w:type="gramStart"/>
+      <w:r>
+        <w:rPr>
+          <w:rFonts w:hint="eastAsia"/>
+        </w:rPr>
+        <w:t>“</w:t>
+      </w:r>
+      <w:proofErr w:type="gramEnd"/>
       <w:r>
         <w:rPr>
           <w:rFonts w:hint="eastAsia"/>
@@ -2106,7 +2196,10 @@
       </w:r>
     </w:p>
     <w:p/>
-    <w:p/>
+    <w:p>
+      <w:bookmarkStart w:id="0" w:name="_GoBack"/>
+      <w:bookmarkEnd w:id="0"/>
+    </w:p>
     <w:p>
       <w:r>
         <w:rPr>
@@ -2775,8 +2868,6 @@
         </w:rPr>
         <w:t>出，在此表示特别感谢！</w:t>
       </w:r>
-      <w:bookmarkStart w:id="0" w:name="_GoBack"/>
-      <w:bookmarkEnd w:id="0"/>
     </w:p>
     <w:p>
       <w:r>
@@ -3041,7 +3132,7 @@
           <v:shape id="_x0000_i1030" type="#_x0000_t75" style="width:139.8pt;height:18.6pt" o:ole="">
             <v:imagedata r:id="rId16" o:title=""/>
           </v:shape>
-          <o:OLEObject Type="Embed" ProgID="Unknown" ShapeID="_x0000_i1030" DrawAspect="Content" ObjectID="_1583154930" r:id="rId17"/>
+          <o:OLEObject Type="Embed" ProgID="Unknown" ShapeID="_x0000_i1030" DrawAspect="Content" ObjectID="_1583158026" r:id="rId17"/>
         </w:object>
       </w:r>
       <w:r>
@@ -3055,7 +3146,7 @@
           <v:shape id="_x0000_i1031" type="#_x0000_t75" style="width:12pt;height:18pt" o:ole="">
             <v:imagedata r:id="rId18" o:title=""/>
           </v:shape>
-          <o:OLEObject Type="Embed" ProgID="Unknown" ShapeID="_x0000_i1031" DrawAspect="Content" ObjectID="_1583154931" r:id="rId19"/>
+          <o:OLEObject Type="Embed" ProgID="Unknown" ShapeID="_x0000_i1031" DrawAspect="Content" ObjectID="_1583158027" r:id="rId19"/>
         </w:object>
       </w:r>
     </w:p>
@@ -3137,7 +3228,7 @@
           <v:shape id="_x0000_i1032" type="#_x0000_t75" style="width:59.4pt;height:18pt" o:ole="">
             <v:imagedata r:id="rId20" o:title=""/>
           </v:shape>
-          <o:OLEObject Type="Embed" ProgID="Unknown" ShapeID="_x0000_i1032" DrawAspect="Content" ObjectID="_1583154932" r:id="rId21"/>
+          <o:OLEObject Type="Embed" ProgID="Unknown" ShapeID="_x0000_i1032" DrawAspect="Content" ObjectID="_1583158028" r:id="rId21"/>
         </w:object>
       </w:r>
       <w:r>
@@ -3151,7 +3242,7 @@
           <v:shape id="_x0000_i1033" type="#_x0000_t75" style="width:60.6pt;height:18pt" o:ole="">
             <v:imagedata r:id="rId22" o:title=""/>
           </v:shape>
-          <o:OLEObject Type="Embed" ProgID="Unknown" ShapeID="_x0000_i1033" DrawAspect="Content" ObjectID="_1583154933" r:id="rId23"/>
+          <o:OLEObject Type="Embed" ProgID="Unknown" ShapeID="_x0000_i1033" DrawAspect="Content" ObjectID="_1583158029" r:id="rId23"/>
         </w:object>
       </w:r>
       <w:r>
@@ -3165,7 +3256,7 @@
           <v:shape id="_x0000_i1034" type="#_x0000_t75" style="width:12.6pt;height:18pt" o:ole="">
             <v:imagedata r:id="rId24" o:title=""/>
           </v:shape>
-          <o:OLEObject Type="Embed" ProgID="Unknown" ShapeID="_x0000_i1034" DrawAspect="Content" ObjectID="_1583154934" r:id="rId25"/>
+          <o:OLEObject Type="Embed" ProgID="Unknown" ShapeID="_x0000_i1034" DrawAspect="Content" ObjectID="_1583158030" r:id="rId25"/>
         </w:object>
       </w:r>
       <w:r>
@@ -3176,11 +3267,6 @@
       </w:r>
     </w:p>
     <w:p>
-      <w:pPr>
-        <w:rPr>
-          <w:rFonts w:hint="eastAsia"/>
-        </w:rPr>
-      </w:pPr>
       <w:r>
         <w:rPr>
           <w:rFonts w:hint="eastAsia"/>
@@ -3247,13 +3333,7 @@
         <w:rPr>
           <w:rFonts w:hint="eastAsia"/>
         </w:rPr>
-        <w:t>（以上版本没有测试）要使用</w:t>
-      </w:r>
-      <w:r>
-        <w:rPr>
-          <w:rFonts w:hint="eastAsia"/>
-        </w:rPr>
-        <w:t>“</w:t>
+        <w:t>（以上版本没有测试）要使用“</w:t>
       </w:r>
       <w:r>
         <w:rPr>

--- a/errata.docx
+++ b/errata.docx
@@ -34,7 +34,7 @@
           <w:sz w:val="18"/>
           <w:szCs w:val="18"/>
         </w:rPr>
-        <w:t>笔者目前发现下列明显的印刷错误，为读者带来的不便深表歉意。如果读者发现其他错误可以发给我，信箱是：</w:t>
+        <w:t>笔者</w:t>
       </w:r>
       <w:r>
         <w:rPr>
@@ -43,7 +43,7 @@
           <w:sz w:val="18"/>
           <w:szCs w:val="18"/>
         </w:rPr>
-        <w:t>zhaoxiliang@gmail.com</w:t>
+        <w:t>和部分读者</w:t>
       </w:r>
       <w:r>
         <w:rPr>
@@ -52,6 +52,24 @@
           <w:sz w:val="18"/>
           <w:szCs w:val="18"/>
         </w:rPr>
+        <w:t>目前发现下列明显的印刷错误，为读者带来的不便深表歉意。如果读者发现其他错误可以发给我，信箱是：</w:t>
+      </w:r>
+      <w:r>
+        <w:rPr>
+          <w:rFonts w:hint="eastAsia"/>
+          <w:color w:val="0000FF"/>
+          <w:sz w:val="18"/>
+          <w:szCs w:val="18"/>
+        </w:rPr>
+        <w:t>zhaoxiliang@gmail.com</w:t>
+      </w:r>
+      <w:r>
+        <w:rPr>
+          <w:rFonts w:hint="eastAsia"/>
+          <w:color w:val="0000FF"/>
+          <w:sz w:val="18"/>
+          <w:szCs w:val="18"/>
+        </w:rPr>
         <w:t>。多谢！</w:t>
       </w:r>
     </w:p>
@@ -254,11 +272,19 @@
         <w:rPr>
           <w:rFonts w:hint="eastAsia"/>
         </w:rPr>
-        <w:t xml:space="preserve"> - Y</w:t>
-      </w:r>
-      <w:r>
-        <w:rPr>
-          <w:rFonts w:hint="eastAsia"/>
+        <w:t xml:space="preserve"> - </w:t>
+      </w:r>
+      <w:r>
+        <w:rPr>
+          <w:rFonts w:hint="eastAsia"/>
+          <w:color w:val="FF0000"/>
+        </w:rPr>
+        <w:t>Y</w:t>
+      </w:r>
+      <w:r>
+        <w:rPr>
+          <w:rFonts w:hint="eastAsia"/>
+          <w:color w:val="FF0000"/>
           <w:vertAlign w:val="subscript"/>
         </w:rPr>
         <w:t>01</w:t>
@@ -305,11 +331,19 @@
         <w:rPr>
           <w:rFonts w:hint="eastAsia"/>
         </w:rPr>
-        <w:t xml:space="preserve"> - Y</w:t>
-      </w:r>
-      <w:r>
-        <w:rPr>
-          <w:rFonts w:hint="eastAsia"/>
+        <w:t xml:space="preserve"> -</w:t>
+      </w:r>
+      <w:r>
+        <w:rPr>
+          <w:rFonts w:hint="eastAsia"/>
+          <w:color w:val="FF0000"/>
+        </w:rPr>
+        <w:t xml:space="preserve"> Y</w:t>
+      </w:r>
+      <w:r>
+        <w:rPr>
+          <w:rFonts w:hint="eastAsia"/>
+          <w:color w:val="FF0000"/>
           <w:vertAlign w:val="subscript"/>
         </w:rPr>
         <w:t>0i</w:t>
@@ -703,7 +737,33 @@
         <w:rPr>
           <w:rFonts w:hint="eastAsia"/>
         </w:rPr>
-        <w:t>行“他将发现，随机携带打火机的人，……”其中“随机携带”应为“随身携带”。</w:t>
+        <w:t>行“他将发现，随机携带打火机的人，……”其中“随</w:t>
+      </w:r>
+      <w:r>
+        <w:rPr>
+          <w:rFonts w:hint="eastAsia"/>
+          <w:color w:val="FF0000"/>
+        </w:rPr>
+        <w:t>机</w:t>
+      </w:r>
+      <w:r>
+        <w:rPr>
+          <w:rFonts w:hint="eastAsia"/>
+        </w:rPr>
+        <w:t>携带”应为“随</w:t>
+      </w:r>
+      <w:r>
+        <w:rPr>
+          <w:rFonts w:hint="eastAsia"/>
+          <w:color w:val="FF0000"/>
+        </w:rPr>
+        <w:t>身</w:t>
+      </w:r>
+      <w:r>
+        <w:rPr>
+          <w:rFonts w:hint="eastAsia"/>
+        </w:rPr>
+        <w:t>携带”。</w:t>
       </w:r>
     </w:p>
     <w:p>
@@ -904,6 +964,7 @@
       <w:r>
         <w:rPr>
           <w:rFonts w:ascii="Cambria Math" w:hAnsi="Cambria Math" w:hint="eastAsia"/>
+          <w:color w:val="FF0000"/>
         </w:rPr>
         <w:t>E</w:t>
       </w:r>
@@ -1354,7 +1415,14 @@
         <w:rPr>
           <w:rFonts w:hint="eastAsia"/>
         </w:rPr>
-        <w:t>teffects</w:t>
+        <w:t>teffect</w:t>
+      </w:r>
+      <w:r>
+        <w:rPr>
+          <w:rFonts w:hint="eastAsia"/>
+          <w:color w:val="FF0000"/>
+        </w:rPr>
+        <w:t>s</w:t>
       </w:r>
       <w:proofErr w:type="spellEnd"/>
       <w:r>
@@ -1388,7 +1456,33 @@
         <w:rPr>
           <w:rFonts w:hint="eastAsia"/>
         </w:rPr>
-        <w:t>页第一行“另外，……”之前的“……因素效应。”应为“……因果效应。”</w:t>
+        <w:t>页第一行“另外，……”之前的“……因</w:t>
+      </w:r>
+      <w:r>
+        <w:rPr>
+          <w:rFonts w:hint="eastAsia"/>
+          <w:color w:val="FF0000"/>
+        </w:rPr>
+        <w:t>素</w:t>
+      </w:r>
+      <w:r>
+        <w:rPr>
+          <w:rFonts w:hint="eastAsia"/>
+        </w:rPr>
+        <w:t>效应。”应为“……因</w:t>
+      </w:r>
+      <w:r>
+        <w:rPr>
+          <w:rFonts w:hint="eastAsia"/>
+          <w:color w:val="FF0000"/>
+        </w:rPr>
+        <w:t>果</w:t>
+      </w:r>
+      <w:r>
+        <w:rPr>
+          <w:rFonts w:hint="eastAsia"/>
+        </w:rPr>
+        <w:t>效应。”</w:t>
       </w:r>
     </w:p>
     <w:p>
@@ -1447,10 +1541,10 @@
             <v:path o:extrusionok="f" gradientshapeok="t" o:connecttype="rect"/>
             <o:lock v:ext="edit" aspectratio="t"/>
           </v:shapetype>
-          <v:shape id="_x0000_i1025" type="#_x0000_t75" style="width:30pt;height:19.2pt" o:ole="">
+          <v:shape id="_x0000_i1025" type="#_x0000_t75" style="width:30pt;height:19pt" o:ole="">
             <v:imagedata r:id="rId6" o:title=""/>
           </v:shape>
-          <o:OLEObject Type="Embed" ProgID="Equation.KSEE3" ShapeID="_x0000_i1025" DrawAspect="Content" ObjectID="_1583158021" r:id="rId7"/>
+          <o:OLEObject Type="Embed" ProgID="Equation.KSEE3" ShapeID="_x0000_i1025" DrawAspect="Content" ObjectID="_1584196024" r:id="rId7"/>
         </w:object>
       </w:r>
       <w:r>
@@ -1465,10 +1559,10 @@
           <w:position w:val="-14"/>
         </w:rPr>
         <w:object w:dxaOrig="460" w:dyaOrig="380">
-          <v:shape id="_x0000_i1026" type="#_x0000_t75" style="width:22.8pt;height:19.2pt" o:ole="">
+          <v:shape id="_x0000_i1026" type="#_x0000_t75" style="width:23pt;height:19pt" o:ole="">
             <v:imagedata r:id="rId8" o:title=""/>
           </v:shape>
-          <o:OLEObject Type="Embed" ProgID="Equation.KSEE3" ShapeID="_x0000_i1026" DrawAspect="Content" ObjectID="_1583158022" r:id="rId9"/>
+          <o:OLEObject Type="Embed" ProgID="Equation.KSEE3" ShapeID="_x0000_i1026" DrawAspect="Content" ObjectID="_1584196025" r:id="rId9"/>
         </w:object>
       </w:r>
       <w:r>
@@ -1477,6 +1571,8 @@
         </w:rPr>
         <w:t>。</w:t>
       </w:r>
+      <w:bookmarkStart w:id="0" w:name="_GoBack"/>
+      <w:bookmarkEnd w:id="0"/>
     </w:p>
     <w:p>
       <w:pPr>
@@ -1520,10 +1616,10 @@
           <w:position w:val="-10"/>
         </w:rPr>
         <w:object w:dxaOrig="499" w:dyaOrig="340">
-          <v:shape id="_x0000_i1027" type="#_x0000_t75" style="width:25.2pt;height:16.8pt" o:ole="">
+          <v:shape id="_x0000_i1027" type="#_x0000_t75" style="width:25pt;height:17pt" o:ole="">
             <v:imagedata r:id="rId10" o:title=""/>
           </v:shape>
-          <o:OLEObject Type="Embed" ProgID="Equation.KSEE3" ShapeID="_x0000_i1027" DrawAspect="Content" ObjectID="_1583158023" r:id="rId11"/>
+          <o:OLEObject Type="Embed" ProgID="Equation.KSEE3" ShapeID="_x0000_i1027" DrawAspect="Content" ObjectID="_1584196026" r:id="rId11"/>
         </w:object>
       </w:r>
       <w:r>
@@ -1538,10 +1634,10 @@
           <w:position w:val="-14"/>
         </w:rPr>
         <w:object w:dxaOrig="480" w:dyaOrig="380">
-          <v:shape id="_x0000_i1028" type="#_x0000_t75" style="width:24pt;height:19.2pt" o:ole="">
+          <v:shape id="_x0000_i1028" type="#_x0000_t75" style="width:24pt;height:19pt" o:ole="">
             <v:imagedata r:id="rId12" o:title=""/>
           </v:shape>
-          <o:OLEObject Type="Embed" ProgID="Equation.KSEE3" ShapeID="_x0000_i1028" DrawAspect="Content" ObjectID="_1583158024" r:id="rId13"/>
+          <o:OLEObject Type="Embed" ProgID="Equation.KSEE3" ShapeID="_x0000_i1028" DrawAspect="Content" ObjectID="_1584196027" r:id="rId13"/>
         </w:object>
       </w:r>
     </w:p>
@@ -1656,6 +1752,82 @@
       </w:r>
     </w:p>
     <w:p>
+      <w:pPr>
+        <w:rPr>
+          <w:rFonts w:hint="eastAsia"/>
+        </w:rPr>
+      </w:pPr>
+      <w:r>
+        <w:rPr>
+          <w:rFonts w:hint="eastAsia"/>
+        </w:rPr>
+        <w:t>第</w:t>
+      </w:r>
+      <w:r>
+        <w:rPr>
+          <w:rFonts w:hint="eastAsia"/>
+        </w:rPr>
+        <w:t>204</w:t>
+      </w:r>
+      <w:r>
+        <w:rPr>
+          <w:rFonts w:hint="eastAsia"/>
+        </w:rPr>
+        <w:t>页公式（</w:t>
+      </w:r>
+      <w:r>
+        <w:rPr>
+          <w:rFonts w:hint="eastAsia"/>
+        </w:rPr>
+        <w:t>9.</w:t>
+      </w:r>
+      <w:r>
+        <w:t>22</w:t>
+      </w:r>
+      <w:r>
+        <w:rPr>
+          <w:rFonts w:hint="eastAsia"/>
+        </w:rPr>
+        <w:t>）中“</w:t>
+      </w:r>
+      <w:r>
+        <w:t>Y</w:t>
+      </w:r>
+      <w:r>
+        <w:rPr>
+          <w:vertAlign w:val="subscript"/>
+        </w:rPr>
+        <w:t>i</w:t>
+      </w:r>
+      <w:r>
+        <w:t>”</w:t>
+      </w:r>
+      <w:r>
+        <w:rPr>
+          <w:rFonts w:hint="eastAsia"/>
+        </w:rPr>
+        <w:t>应为“</w:t>
+      </w:r>
+      <w:r>
+        <w:rPr>
+          <w:rFonts w:hint="eastAsia"/>
+        </w:rPr>
+        <w:t>D</w:t>
+      </w:r>
+      <w:r>
+        <w:rPr>
+          <w:vertAlign w:val="subscript"/>
+        </w:rPr>
+        <w:t>i</w:t>
+      </w:r>
+      <w:r>
+        <w:rPr>
+          <w:rFonts w:hint="eastAsia"/>
+        </w:rPr>
+        <w:t>”。</w:t>
+      </w:r>
+    </w:p>
+    <w:p>
       <w:r>
         <w:rPr>
           <w:rFonts w:hint="eastAsia"/>
@@ -1700,10 +1872,10 @@
           <w:position w:val="-10"/>
         </w:rPr>
         <w:object w:dxaOrig="2620" w:dyaOrig="360">
-          <v:shape id="_x0000_i1029" type="#_x0000_t75" style="width:130.8pt;height:18pt" o:ole="">
+          <v:shape id="_x0000_i1029" type="#_x0000_t75" style="width:130.5pt;height:18pt" o:ole="">
             <v:imagedata r:id="rId14" o:title=""/>
           </v:shape>
-          <o:OLEObject Type="Embed" ProgID="Equation.3" ShapeID="_x0000_i1029" DrawAspect="Content" ObjectID="_1583158025" r:id="rId15"/>
+          <o:OLEObject Type="Embed" ProgID="Equation.3" ShapeID="_x0000_i1029" DrawAspect="Content" ObjectID="_1584196028" r:id="rId15"/>
         </w:object>
       </w:r>
       <w:r>
@@ -1725,7 +1897,6 @@
         <w:rPr>
           <w:rFonts w:hint="eastAsia"/>
         </w:rPr>
-        <w:lastRenderedPageBreak/>
         <w:t>第</w:t>
       </w:r>
       <w:r>
@@ -1795,22 +1966,17 @@
         <w:rPr>
           <w:rFonts w:hint="eastAsia"/>
         </w:rPr>
-        <w:t>模似</w:t>
+        <w:t>模</w:t>
       </w:r>
       <w:proofErr w:type="gramEnd"/>
       <w:r>
         <w:rPr>
           <w:rFonts w:hint="eastAsia"/>
         </w:rPr>
-        <w:t>数据”应为“模拟数据”。</w:t>
-      </w:r>
-    </w:p>
-    <w:p>
-      <w:pPr>
-        <w:rPr>
-          <w:rFonts w:hint="eastAsia"/>
-        </w:rPr>
-      </w:pPr>
+        <w:t>似数据”应为“模拟数据”。</w:t>
+      </w:r>
+    </w:p>
+    <w:p>
       <w:r>
         <w:rPr>
           <w:rFonts w:hint="eastAsia"/>
@@ -1853,19 +2019,7 @@
         <w:rPr>
           <w:rFonts w:hint="eastAsia"/>
         </w:rPr>
-        <w:t>在交互命令窗口</w:t>
-      </w:r>
-      <w:r>
-        <w:rPr>
-          <w:rFonts w:hint="eastAsia"/>
-        </w:rPr>
-        <w:t>直接执行的命令</w:t>
-      </w:r>
-      <w:r>
-        <w:rPr>
-          <w:rFonts w:hint="eastAsia"/>
-        </w:rPr>
-        <w:t>……”。</w:t>
+        <w:t>在交互命令窗口直接执行的命令……”。</w:t>
       </w:r>
       <w:r>
         <w:rPr>
@@ -1972,47 +2126,163 @@
         <w:rPr>
           <w:rFonts w:hint="eastAsia"/>
         </w:rPr>
-        <w:t>”应为</w:t>
+        <w:t>”应为“</w:t>
+      </w:r>
+      <w:r>
+        <w:rPr>
+          <w:rFonts w:hint="eastAsia"/>
+        </w:rPr>
+        <w:t xml:space="preserve">display </w:t>
+      </w:r>
+      <w:r>
+        <w:t>“</w:t>
+      </w:r>
+      <w:r>
+        <w:rPr>
+          <w:rFonts w:hint="eastAsia"/>
+        </w:rPr>
+        <w:t>$</w:t>
+      </w:r>
+      <w:proofErr w:type="spellStart"/>
+      <w:r>
+        <w:rPr>
+          <w:rFonts w:hint="eastAsia"/>
+        </w:rPr>
+        <w:t>xlist</w:t>
+      </w:r>
+      <w:proofErr w:type="spellEnd"/>
+      <w:r>
+        <w:t>”</w:t>
+      </w:r>
+      <w:r>
+        <w:rPr>
+          <w:rFonts w:hint="eastAsia"/>
+        </w:rPr>
+        <w:t>”。</w:t>
+      </w:r>
+    </w:p>
+    <w:p>
+      <w:r>
+        <w:rPr>
+          <w:rFonts w:hint="eastAsia"/>
+        </w:rPr>
+        <w:t>第</w:t>
+      </w:r>
+      <w:r>
+        <w:rPr>
+          <w:rFonts w:hint="eastAsia"/>
+        </w:rPr>
+        <w:t>247</w:t>
+      </w:r>
+      <w:r>
+        <w:rPr>
+          <w:rFonts w:hint="eastAsia"/>
+        </w:rPr>
+        <w:t>页第</w:t>
+      </w:r>
+      <w:r>
+        <w:rPr>
+          <w:rFonts w:hint="eastAsia"/>
+        </w:rPr>
+        <w:t>2</w:t>
       </w:r>
       <w:proofErr w:type="gramStart"/>
       <w:r>
         <w:rPr>
           <w:rFonts w:hint="eastAsia"/>
         </w:rPr>
-        <w:t>“</w:t>
+        <w:t>题教育</w:t>
       </w:r>
       <w:proofErr w:type="gramEnd"/>
       <w:r>
         <w:rPr>
           <w:rFonts w:hint="eastAsia"/>
         </w:rPr>
-        <w:t xml:space="preserve">display </w:t>
-      </w:r>
-      <w:r>
-        <w:t>“</w:t>
-      </w:r>
-      <w:r>
-        <w:rPr>
-          <w:rFonts w:hint="eastAsia"/>
-        </w:rPr>
-        <w:t>$</w:t>
-      </w:r>
-      <w:proofErr w:type="spellStart"/>
-      <w:r>
-        <w:rPr>
-          <w:rFonts w:hint="eastAsia"/>
-        </w:rPr>
-        <w:t>xlist</w:t>
-      </w:r>
-      <w:proofErr w:type="spellEnd"/>
-      <w:r>
-        <w:t>”</w:t>
-      </w:r>
-      <w:r>
-        <w:rPr>
-          <w:rFonts w:hint="eastAsia"/>
-        </w:rPr>
-        <w:t>”。</w:t>
+        <w:t>收益率估计中第一行“利用第</w:t>
+      </w:r>
+      <w:r>
+        <w:rPr>
+          <w:rFonts w:hint="eastAsia"/>
+        </w:rPr>
+        <w:t>73</w:t>
+      </w:r>
+      <w:r>
+        <w:rPr>
+          <w:rFonts w:hint="eastAsia"/>
+        </w:rPr>
+        <w:t>页……”应为</w:t>
+      </w:r>
+      <w:r>
+        <w:rPr>
+          <w:rFonts w:hint="eastAsia"/>
+        </w:rPr>
+        <w:t>72</w:t>
+      </w:r>
+      <w:r>
+        <w:rPr>
+          <w:rFonts w:hint="eastAsia"/>
+        </w:rPr>
+        <w:t>页。第</w:t>
+      </w:r>
+      <w:r>
+        <w:rPr>
+          <w:rFonts w:hint="eastAsia"/>
+        </w:rPr>
+        <w:t>4</w:t>
+      </w:r>
+      <w:r>
+        <w:rPr>
+          <w:rFonts w:hint="eastAsia"/>
+        </w:rPr>
+        <w:t>题中“数据集信息见第</w:t>
+      </w:r>
+      <w:r>
+        <w:rPr>
+          <w:rFonts w:hint="eastAsia"/>
+        </w:rPr>
+        <w:t>139</w:t>
+      </w:r>
+      <w:r>
+        <w:rPr>
+          <w:rFonts w:hint="eastAsia"/>
+        </w:rPr>
+        <w:t>页……”应为第</w:t>
+      </w:r>
+      <w:r>
+        <w:rPr>
+          <w:rFonts w:hint="eastAsia"/>
+        </w:rPr>
+        <w:t>140</w:t>
+      </w:r>
+      <w:r>
+        <w:rPr>
+          <w:rFonts w:hint="eastAsia"/>
+        </w:rPr>
+        <w:t>页，“……，并将最终结果输出为类似于第</w:t>
+      </w:r>
+      <w:r>
+        <w:rPr>
+          <w:rFonts w:hint="eastAsia"/>
+        </w:rPr>
+        <w:t>143</w:t>
+      </w:r>
+      <w:r>
+        <w:rPr>
+          <w:rFonts w:hint="eastAsia"/>
+        </w:rPr>
+        <w:t>页的表格”应为第</w:t>
+      </w:r>
+      <w:r>
+        <w:rPr>
+          <w:rFonts w:hint="eastAsia"/>
+        </w:rPr>
+        <w:t>145</w:t>
+      </w:r>
+      <w:r>
+        <w:rPr>
+          <w:rFonts w:hint="eastAsia"/>
+        </w:rPr>
+        <w:t>页的表格。</w:t>
       </w:r>
     </w:p>
     <w:p>
@@ -2026,7 +2296,7 @@
         <w:rPr>
           <w:rFonts w:hint="eastAsia"/>
         </w:rPr>
-        <w:t>247</w:t>
+        <w:t>248</w:t>
       </w:r>
       <w:r>
         <w:rPr>
@@ -2038,130 +2308,6 @@
         <w:rPr>
           <w:rFonts w:hint="eastAsia"/>
         </w:rPr>
-        <w:t>2</w:t>
-      </w:r>
-      <w:proofErr w:type="gramStart"/>
-      <w:r>
-        <w:rPr>
-          <w:rFonts w:hint="eastAsia"/>
-        </w:rPr>
-        <w:t>题教育</w:t>
-      </w:r>
-      <w:proofErr w:type="gramEnd"/>
-      <w:r>
-        <w:rPr>
-          <w:rFonts w:hint="eastAsia"/>
-        </w:rPr>
-        <w:t>收益率估计中第一行“利用第</w:t>
-      </w:r>
-      <w:r>
-        <w:rPr>
-          <w:rFonts w:hint="eastAsia"/>
-        </w:rPr>
-        <w:t>73</w:t>
-      </w:r>
-      <w:r>
-        <w:rPr>
-          <w:rFonts w:hint="eastAsia"/>
-        </w:rPr>
-        <w:t>页……”应为</w:t>
-      </w:r>
-      <w:r>
-        <w:rPr>
-          <w:rFonts w:hint="eastAsia"/>
-        </w:rPr>
-        <w:t>72</w:t>
-      </w:r>
-      <w:r>
-        <w:rPr>
-          <w:rFonts w:hint="eastAsia"/>
-        </w:rPr>
-        <w:t>页。第</w:t>
-      </w:r>
-      <w:r>
-        <w:rPr>
-          <w:rFonts w:hint="eastAsia"/>
-        </w:rPr>
-        <w:t>4</w:t>
-      </w:r>
-      <w:r>
-        <w:rPr>
-          <w:rFonts w:hint="eastAsia"/>
-        </w:rPr>
-        <w:t>题中“数据集信息见第</w:t>
-      </w:r>
-      <w:r>
-        <w:rPr>
-          <w:rFonts w:hint="eastAsia"/>
-        </w:rPr>
-        <w:t>139</w:t>
-      </w:r>
-      <w:r>
-        <w:rPr>
-          <w:rFonts w:hint="eastAsia"/>
-        </w:rPr>
-        <w:t>页……”应为第</w:t>
-      </w:r>
-      <w:r>
-        <w:rPr>
-          <w:rFonts w:hint="eastAsia"/>
-        </w:rPr>
-        <w:t>140</w:t>
-      </w:r>
-      <w:r>
-        <w:rPr>
-          <w:rFonts w:hint="eastAsia"/>
-        </w:rPr>
-        <w:t>页，“……，并将最终结果输出为类似于第</w:t>
-      </w:r>
-      <w:r>
-        <w:rPr>
-          <w:rFonts w:hint="eastAsia"/>
-        </w:rPr>
-        <w:t>143</w:t>
-      </w:r>
-      <w:r>
-        <w:rPr>
-          <w:rFonts w:hint="eastAsia"/>
-        </w:rPr>
-        <w:t>页的表格”应为第</w:t>
-      </w:r>
-      <w:r>
-        <w:rPr>
-          <w:rFonts w:hint="eastAsia"/>
-        </w:rPr>
-        <w:t>145</w:t>
-      </w:r>
-      <w:r>
-        <w:rPr>
-          <w:rFonts w:hint="eastAsia"/>
-        </w:rPr>
-        <w:t>页的表格。</w:t>
-      </w:r>
-    </w:p>
-    <w:p>
-      <w:r>
-        <w:rPr>
-          <w:rFonts w:hint="eastAsia"/>
-        </w:rPr>
-        <w:t>第</w:t>
-      </w:r>
-      <w:r>
-        <w:rPr>
-          <w:rFonts w:hint="eastAsia"/>
-        </w:rPr>
-        <w:t>248</w:t>
-      </w:r>
-      <w:r>
-        <w:rPr>
-          <w:rFonts w:hint="eastAsia"/>
-        </w:rPr>
-        <w:t>页第</w:t>
-      </w:r>
-      <w:r>
-        <w:rPr>
-          <w:rFonts w:hint="eastAsia"/>
-        </w:rPr>
         <w:t>5</w:t>
       </w:r>
       <w:r>
@@ -2196,10 +2342,7 @@
       </w:r>
     </w:p>
     <w:p/>
-    <w:p>
-      <w:bookmarkStart w:id="0" w:name="_GoBack"/>
-      <w:bookmarkEnd w:id="0"/>
-    </w:p>
+    <w:p/>
     <w:p>
       <w:r>
         <w:rPr>
@@ -3129,10 +3272,10 @@
       </w:r>
       <w:r>
         <w:object w:dxaOrig="2796" w:dyaOrig="372">
-          <v:shape id="_x0000_i1030" type="#_x0000_t75" style="width:139.8pt;height:18.6pt" o:ole="">
+          <v:shape id="_x0000_i1030" type="#_x0000_t75" style="width:140pt;height:18.5pt" o:ole="">
             <v:imagedata r:id="rId16" o:title=""/>
           </v:shape>
-          <o:OLEObject Type="Embed" ProgID="Unknown" ShapeID="_x0000_i1030" DrawAspect="Content" ObjectID="_1583158026" r:id="rId17"/>
+          <o:OLEObject Type="Embed" ProgID="Unknown" ShapeID="_x0000_i1030" DrawAspect="Content" ObjectID="_1584196029" r:id="rId17"/>
         </w:object>
       </w:r>
       <w:r>
@@ -3146,7 +3289,7 @@
           <v:shape id="_x0000_i1031" type="#_x0000_t75" style="width:12pt;height:18pt" o:ole="">
             <v:imagedata r:id="rId18" o:title=""/>
           </v:shape>
-          <o:OLEObject Type="Embed" ProgID="Unknown" ShapeID="_x0000_i1031" DrawAspect="Content" ObjectID="_1583158027" r:id="rId19"/>
+          <o:OLEObject Type="Embed" ProgID="Unknown" ShapeID="_x0000_i1031" DrawAspect="Content" ObjectID="_1584196030" r:id="rId19"/>
         </w:object>
       </w:r>
     </w:p>
@@ -3225,10 +3368,10 @@
       </w:r>
       <w:r>
         <w:object w:dxaOrig="1188" w:dyaOrig="360">
-          <v:shape id="_x0000_i1032" type="#_x0000_t75" style="width:59.4pt;height:18pt" o:ole="">
+          <v:shape id="_x0000_i1032" type="#_x0000_t75" style="width:59.5pt;height:18pt" o:ole="">
             <v:imagedata r:id="rId20" o:title=""/>
           </v:shape>
-          <o:OLEObject Type="Embed" ProgID="Unknown" ShapeID="_x0000_i1032" DrawAspect="Content" ObjectID="_1583158028" r:id="rId21"/>
+          <o:OLEObject Type="Embed" ProgID="Unknown" ShapeID="_x0000_i1032" DrawAspect="Content" ObjectID="_1584196031" r:id="rId21"/>
         </w:object>
       </w:r>
       <w:r>
@@ -3239,10 +3382,10 @@
       </w:r>
       <w:r>
         <w:object w:dxaOrig="1212" w:dyaOrig="360">
-          <v:shape id="_x0000_i1033" type="#_x0000_t75" style="width:60.6pt;height:18pt" o:ole="">
+          <v:shape id="_x0000_i1033" type="#_x0000_t75" style="width:60.5pt;height:18pt" o:ole="">
             <v:imagedata r:id="rId22" o:title=""/>
           </v:shape>
-          <o:OLEObject Type="Embed" ProgID="Unknown" ShapeID="_x0000_i1033" DrawAspect="Content" ObjectID="_1583158029" r:id="rId23"/>
+          <o:OLEObject Type="Embed" ProgID="Unknown" ShapeID="_x0000_i1033" DrawAspect="Content" ObjectID="_1584196032" r:id="rId23"/>
         </w:object>
       </w:r>
       <w:r>
@@ -3253,10 +3396,10 @@
       </w:r>
       <w:r>
         <w:object w:dxaOrig="252" w:dyaOrig="360">
-          <v:shape id="_x0000_i1034" type="#_x0000_t75" style="width:12.6pt;height:18pt" o:ole="">
+          <v:shape id="_x0000_i1034" type="#_x0000_t75" style="width:12.5pt;height:18pt" o:ole="">
             <v:imagedata r:id="rId24" o:title=""/>
           </v:shape>
-          <o:OLEObject Type="Embed" ProgID="Unknown" ShapeID="_x0000_i1034" DrawAspect="Content" ObjectID="_1583158030" r:id="rId25"/>
+          <o:OLEObject Type="Embed" ProgID="Unknown" ShapeID="_x0000_i1034" DrawAspect="Content" ObjectID="_1584196033" r:id="rId25"/>
         </w:object>
       </w:r>
       <w:r>

--- a/errata.docx
+++ b/errata.docx
@@ -270,23 +270,7 @@
           <w:rFonts w:ascii="Times New Roman" w:hAnsi="Times New Roman" w:cs="Times New Roman"/>
           <w:szCs w:val="21"/>
         </w:rPr>
-        <w:t>“</w:t>
-      </w:r>
-      <w:proofErr w:type="spellStart"/>
-      <w:r>
-        <w:rPr>
-          <w:rFonts w:ascii="Times New Roman" w:hAnsi="Times New Roman" w:cs="Times New Roman"/>
-          <w:szCs w:val="21"/>
-        </w:rPr>
-        <w:t>Imbens</w:t>
-      </w:r>
-      <w:proofErr w:type="spellEnd"/>
-      <w:r>
-        <w:rPr>
-          <w:rFonts w:ascii="Times New Roman" w:hAnsi="Times New Roman" w:cs="Times New Roman"/>
-          <w:szCs w:val="21"/>
-        </w:rPr>
-        <w:t xml:space="preserve"> and Rubin</w:t>
+        <w:t>“Imbens and Rubin</w:t>
       </w:r>
       <w:r>
         <w:rPr>
@@ -1153,7 +1137,6 @@
         </w:rPr>
         <w:t>中</w:t>
       </w:r>
-      <w:proofErr w:type="spellStart"/>
       <w:r>
         <w:rPr>
           <w:rFonts w:ascii="Times New Roman" w:hAnsi="Times New Roman" w:cs="Times New Roman"/>
@@ -1163,7 +1146,6 @@
         </w:rPr>
         <w:t>εY</w:t>
       </w:r>
-      <w:proofErr w:type="spellEnd"/>
       <w:r>
         <w:rPr>
           <w:rFonts w:ascii="Times New Roman" w:hAnsi="Times New Roman" w:cs="Times New Roman"/>
@@ -1171,7 +1153,6 @@
         </w:rPr>
         <w:t>应为</w:t>
       </w:r>
-      <w:proofErr w:type="spellStart"/>
       <w:r>
         <w:rPr>
           <w:rFonts w:ascii="Times New Roman" w:hAnsi="Times New Roman" w:cs="Times New Roman"/>
@@ -1191,7 +1172,6 @@
         </w:rPr>
         <w:t>Y</w:t>
       </w:r>
-      <w:proofErr w:type="spellEnd"/>
       <w:r>
         <w:rPr>
           <w:rFonts w:ascii="Times New Roman" w:hAnsi="Times New Roman" w:cs="Times New Roman"/>
@@ -1518,15 +1498,7 @@
           <w:rFonts w:ascii="Times New Roman" w:hAnsi="Times New Roman" w:cs="Times New Roman"/>
           <w:szCs w:val="21"/>
         </w:rPr>
-        <w:t>[</w:t>
-      </w:r>
-      <w:proofErr w:type="spellStart"/>
-      <w:r>
-        <w:rPr>
-          <w:rFonts w:ascii="Times New Roman" w:hAnsi="Times New Roman" w:cs="Times New Roman"/>
-          <w:szCs w:val="21"/>
-        </w:rPr>
-        <w:t>e</w:t>
+        <w:t>[e</w:t>
       </w:r>
       <w:r>
         <w:rPr>
@@ -1551,7 +1523,6 @@
         </w:rPr>
         <w:t>i</w:t>
       </w:r>
-      <w:proofErr w:type="spellEnd"/>
       <w:r>
         <w:rPr>
           <w:rFonts w:ascii="Times New Roman" w:hAnsi="Times New Roman" w:cs="Times New Roman"/>
@@ -1585,15 +1556,7 @@
           <w:rFonts w:ascii="Times New Roman" w:hAnsi="Times New Roman" w:cs="Times New Roman"/>
           <w:szCs w:val="21"/>
         </w:rPr>
-        <w:t>“[</w:t>
-      </w:r>
-      <w:proofErr w:type="spellStart"/>
-      <w:r>
-        <w:rPr>
-          <w:rFonts w:ascii="Times New Roman" w:hAnsi="Times New Roman" w:cs="Times New Roman"/>
-          <w:szCs w:val="21"/>
-        </w:rPr>
-        <w:t>e</w:t>
+        <w:t>“[e</w:t>
       </w:r>
       <w:r>
         <w:rPr>
@@ -1618,7 +1581,6 @@
         </w:rPr>
         <w:t>i</w:t>
       </w:r>
-      <w:proofErr w:type="spellEnd"/>
       <w:r>
         <w:rPr>
           <w:rFonts w:ascii="Times New Roman" w:hAnsi="Times New Roman" w:cs="Times New Roman"/>
@@ -1653,15 +1615,7 @@
           <w:rFonts w:ascii="Times New Roman" w:hAnsi="Times New Roman" w:cs="Times New Roman"/>
           <w:szCs w:val="21"/>
         </w:rPr>
-        <w:t>[</w:t>
-      </w:r>
-      <w:proofErr w:type="spellStart"/>
-      <w:r>
-        <w:rPr>
-          <w:rFonts w:ascii="Times New Roman" w:hAnsi="Times New Roman" w:cs="Times New Roman"/>
-          <w:szCs w:val="21"/>
-        </w:rPr>
-        <w:t>e</w:t>
+        <w:t>[e</w:t>
       </w:r>
       <w:r>
         <w:rPr>
@@ -1686,7 +1640,6 @@
         </w:rPr>
         <w:t>i</w:t>
       </w:r>
-      <w:proofErr w:type="spellEnd"/>
       <w:r>
         <w:rPr>
           <w:rFonts w:ascii="Times New Roman" w:hAnsi="Times New Roman" w:cs="Times New Roman"/>
@@ -1899,245 +1852,358 @@
       </w:pPr>
       <w:r>
         <w:rPr>
-          <w:rFonts w:ascii="Times New Roman" w:hAnsi="Times New Roman" w:cs="Times New Roman"/>
+          <w:rFonts w:ascii="Times New Roman" w:hAnsi="Times New Roman" w:cs="Times New Roman" w:hint="eastAsia"/>
           <w:szCs w:val="21"/>
         </w:rPr>
         <w:t>第</w:t>
       </w:r>
       <w:r>
         <w:rPr>
-          <w:rFonts w:ascii="Times New Roman" w:hAnsi="Times New Roman" w:cs="Times New Roman"/>
-          <w:szCs w:val="21"/>
-        </w:rPr>
-        <w:t>82</w:t>
-      </w:r>
-      <w:r>
-        <w:rPr>
-          <w:rFonts w:ascii="Times New Roman" w:hAnsi="Times New Roman" w:cs="Times New Roman"/>
-          <w:szCs w:val="21"/>
-        </w:rPr>
-        <w:t>页定理</w:t>
-      </w:r>
-      <w:r>
-        <w:rPr>
-          <w:rFonts w:ascii="Times New Roman" w:hAnsi="Times New Roman" w:cs="Times New Roman"/>
-          <w:szCs w:val="21"/>
-        </w:rPr>
-        <w:t>6.1</w:t>
-      </w:r>
-      <w:r>
-        <w:rPr>
-          <w:rFonts w:ascii="Times New Roman" w:hAnsi="Times New Roman" w:cs="Times New Roman"/>
-          <w:szCs w:val="21"/>
-        </w:rPr>
-        <w:t>中的</w:t>
-      </w:r>
-      <w:r>
-        <w:rPr>
-          <w:rFonts w:ascii="Times New Roman" w:hAnsi="Times New Roman" w:cs="Times New Roman"/>
-          <w:szCs w:val="21"/>
-        </w:rPr>
-        <w:t>p(X</w:t>
-      </w:r>
-      <w:r>
-        <w:rPr>
-          <w:rFonts w:ascii="Times New Roman" w:hAnsi="Times New Roman" w:cs="Times New Roman"/>
-          <w:szCs w:val="21"/>
-          <w:vertAlign w:val="subscript"/>
-        </w:rPr>
-        <w:t>i</w:t>
-      </w:r>
-      <w:r>
-        <w:rPr>
-          <w:rFonts w:ascii="Times New Roman" w:hAnsi="Times New Roman" w:cs="Times New Roman"/>
-          <w:szCs w:val="21"/>
-        </w:rPr>
-        <w:t>)</w:t>
-      </w:r>
-      <w:r>
-        <w:rPr>
-          <w:rFonts w:ascii="Times New Roman" w:hAnsi="Times New Roman" w:cs="Times New Roman"/>
-          <w:szCs w:val="21"/>
-        </w:rPr>
-        <w:t>均应为</w:t>
-      </w:r>
-      <w:r>
-        <w:rPr>
-          <w:rFonts w:ascii="Times New Roman" w:hAnsi="Times New Roman" w:cs="Times New Roman"/>
-          <w:i/>
-          <w:iCs/>
-          <w:szCs w:val="21"/>
-        </w:rPr>
-        <w:t>p</w:t>
-      </w:r>
-      <w:r>
-        <w:rPr>
-          <w:rFonts w:ascii="Times New Roman" w:hAnsi="Times New Roman" w:cs="Times New Roman"/>
-          <w:szCs w:val="21"/>
-        </w:rPr>
-        <w:t>(X</w:t>
-      </w:r>
-      <w:r>
-        <w:rPr>
-          <w:rFonts w:ascii="Times New Roman" w:hAnsi="Times New Roman" w:cs="Times New Roman"/>
-          <w:szCs w:val="21"/>
-          <w:vertAlign w:val="subscript"/>
-        </w:rPr>
-        <w:t>i</w:t>
-      </w:r>
-      <w:r>
-        <w:rPr>
-          <w:rFonts w:ascii="Times New Roman" w:hAnsi="Times New Roman" w:cs="Times New Roman"/>
-          <w:szCs w:val="21"/>
-        </w:rPr>
-        <w:t>)</w:t>
-      </w:r>
-      <w:r>
-        <w:rPr>
-          <w:rFonts w:ascii="Times New Roman" w:hAnsi="Times New Roman" w:cs="Times New Roman"/>
-          <w:szCs w:val="21"/>
-        </w:rPr>
-        <w:t>，</w:t>
-      </w:r>
-      <w:r>
-        <w:rPr>
-          <w:rFonts w:ascii="Times New Roman" w:hAnsi="Times New Roman" w:cs="Times New Roman"/>
-          <w:i/>
-          <w:iCs/>
-          <w:szCs w:val="21"/>
-        </w:rPr>
-        <w:t>p</w:t>
-      </w:r>
-      <w:r>
-        <w:rPr>
-          <w:rFonts w:ascii="Times New Roman" w:hAnsi="Times New Roman" w:cs="Times New Roman"/>
-          <w:szCs w:val="21"/>
-        </w:rPr>
-        <w:t>应为斜体，与下文一致。</w:t>
+          <w:rFonts w:ascii="Times New Roman" w:hAnsi="Times New Roman" w:cs="Times New Roman" w:hint="eastAsia"/>
+          <w:szCs w:val="21"/>
+        </w:rPr>
+        <w:t>6</w:t>
+      </w:r>
+      <w:r>
+        <w:rPr>
+          <w:rFonts w:ascii="Times New Roman" w:hAnsi="Times New Roman" w:cs="Times New Roman"/>
+          <w:szCs w:val="21"/>
+        </w:rPr>
+        <w:t>7</w:t>
+      </w:r>
+      <w:r>
+        <w:rPr>
+          <w:rFonts w:ascii="Times New Roman" w:hAnsi="Times New Roman" w:cs="Times New Roman" w:hint="eastAsia"/>
+          <w:szCs w:val="21"/>
+        </w:rPr>
+        <w:t>页</w:t>
+      </w:r>
+      <w:r>
+        <w:rPr>
+          <w:rFonts w:ascii="Times New Roman" w:hAnsi="Times New Roman" w:cs="Times New Roman" w:hint="eastAsia"/>
+          <w:szCs w:val="21"/>
+        </w:rPr>
+        <w:t>(</w:t>
+      </w:r>
+      <w:r>
+        <w:rPr>
+          <w:rFonts w:ascii="Times New Roman" w:hAnsi="Times New Roman" w:cs="Times New Roman"/>
+          <w:szCs w:val="21"/>
+        </w:rPr>
+        <w:t>5.31)</w:t>
+      </w:r>
+      <w:r>
+        <w:rPr>
+          <w:rFonts w:ascii="Times New Roman" w:hAnsi="Times New Roman" w:cs="Times New Roman" w:hint="eastAsia"/>
+          <w:szCs w:val="21"/>
+        </w:rPr>
+        <w:t>式和</w:t>
+      </w:r>
+      <w:r>
+        <w:rPr>
+          <w:rFonts w:ascii="Times New Roman" w:hAnsi="Times New Roman" w:cs="Times New Roman" w:hint="eastAsia"/>
+          <w:szCs w:val="21"/>
+        </w:rPr>
+        <w:t>(</w:t>
+      </w:r>
+      <w:r>
+        <w:rPr>
+          <w:rFonts w:ascii="Times New Roman" w:hAnsi="Times New Roman" w:cs="Times New Roman"/>
+          <w:szCs w:val="21"/>
+        </w:rPr>
+        <w:t>5.32)</w:t>
+      </w:r>
+      <w:r>
+        <w:rPr>
+          <w:rFonts w:ascii="Times New Roman" w:hAnsi="Times New Roman" w:cs="Times New Roman" w:hint="eastAsia"/>
+          <w:szCs w:val="21"/>
+        </w:rPr>
+        <w:t>式应该为：</w:t>
       </w:r>
     </w:p>
     <w:p>
       <w:pPr>
-        <w:rPr>
-          <w:rFonts w:ascii="Times New Roman" w:hAnsi="Times New Roman" w:cs="Times New Roman"/>
+        <w:jc w:val="center"/>
+        <w:rPr>
+          <w:rFonts w:ascii="Times New Roman" w:hAnsi="Times New Roman" w:cs="Times New Roman" w:hint="eastAsia"/>
           <w:szCs w:val="21"/>
         </w:rPr>
       </w:pPr>
       <w:r>
         <w:rPr>
-          <w:rFonts w:ascii="Times New Roman" w:hAnsi="Times New Roman" w:cs="Times New Roman"/>
-          <w:szCs w:val="21"/>
-        </w:rPr>
-        <w:t>第</w:t>
-      </w:r>
-      <w:r>
-        <w:rPr>
-          <w:rFonts w:ascii="Times New Roman" w:hAnsi="Times New Roman" w:cs="Times New Roman"/>
-          <w:szCs w:val="21"/>
-        </w:rPr>
-        <w:t>84</w:t>
-      </w:r>
-      <w:r>
-        <w:rPr>
-          <w:rFonts w:ascii="Times New Roman" w:hAnsi="Times New Roman" w:cs="Times New Roman"/>
-          <w:szCs w:val="21"/>
-        </w:rPr>
-        <w:t>页公式</w:t>
-      </w:r>
-      <w:r>
-        <w:rPr>
-          <w:rFonts w:ascii="Times New Roman" w:hAnsi="Times New Roman" w:cs="Times New Roman"/>
-          <w:szCs w:val="21"/>
-        </w:rPr>
-        <w:t>(6.20)</w:t>
-      </w:r>
-      <w:r>
-        <w:rPr>
-          <w:rFonts w:ascii="Times New Roman" w:hAnsi="Times New Roman" w:cs="Times New Roman"/>
-          <w:szCs w:val="21"/>
-        </w:rPr>
-        <w:t>中的</w:t>
-      </w:r>
-      <w:r>
-        <w:rPr>
-          <w:rFonts w:ascii="Times New Roman" w:hAnsi="Times New Roman" w:cs="Times New Roman"/>
-          <w:szCs w:val="21"/>
-        </w:rPr>
-        <w:t>d(</w:t>
-      </w:r>
-      <w:proofErr w:type="spellStart"/>
-      <w:r>
-        <w:rPr>
-          <w:rFonts w:ascii="Times New Roman" w:hAnsi="Times New Roman" w:cs="Times New Roman"/>
-          <w:szCs w:val="21"/>
-        </w:rPr>
-        <w:t>X</w:t>
-      </w:r>
-      <w:r>
-        <w:rPr>
-          <w:rFonts w:ascii="Times New Roman" w:hAnsi="Times New Roman" w:cs="Times New Roman"/>
-          <w:szCs w:val="21"/>
-          <w:vertAlign w:val="subscript"/>
-        </w:rPr>
-        <w:t>i</w:t>
-      </w:r>
-      <w:r>
-        <w:rPr>
-          <w:rFonts w:ascii="Times New Roman" w:hAnsi="Times New Roman" w:cs="Times New Roman"/>
-          <w:szCs w:val="21"/>
-        </w:rPr>
-        <w:t>,Xj</w:t>
-      </w:r>
-      <w:proofErr w:type="spellEnd"/>
-      <w:r>
-        <w:rPr>
-          <w:rFonts w:ascii="Times New Roman" w:hAnsi="Times New Roman" w:cs="Times New Roman"/>
-          <w:szCs w:val="21"/>
-        </w:rPr>
-        <w:t>)</w:t>
-      </w:r>
-      <w:r>
-        <w:rPr>
-          <w:rFonts w:ascii="Times New Roman" w:hAnsi="Times New Roman" w:cs="Times New Roman"/>
-          <w:szCs w:val="21"/>
-        </w:rPr>
-        <w:t>，</w:t>
-      </w:r>
-      <w:r>
-        <w:rPr>
-          <w:rFonts w:ascii="Times New Roman" w:hAnsi="Times New Roman" w:cs="Times New Roman"/>
-          <w:szCs w:val="21"/>
-        </w:rPr>
-        <w:t>“</w:t>
-      </w:r>
-      <w:r>
-        <w:rPr>
-          <w:rFonts w:ascii="Times New Roman" w:hAnsi="Times New Roman" w:cs="Times New Roman"/>
-          <w:i/>
-          <w:iCs/>
-          <w:szCs w:val="21"/>
-        </w:rPr>
-        <w:t>d</w:t>
-      </w:r>
-      <w:r>
-        <w:rPr>
-          <w:rFonts w:ascii="Times New Roman" w:hAnsi="Times New Roman" w:cs="Times New Roman"/>
-          <w:szCs w:val="21"/>
-        </w:rPr>
-        <w:t>”</w:t>
-      </w:r>
-      <w:r>
-        <w:rPr>
-          <w:rFonts w:ascii="Times New Roman" w:hAnsi="Times New Roman" w:cs="Times New Roman"/>
-          <w:szCs w:val="21"/>
-        </w:rPr>
-        <w:t>也应为斜体。</w:t>
-      </w:r>
+          <w:noProof/>
+        </w:rPr>
+        <w:drawing>
+          <wp:inline distT="0" distB="0" distL="0" distR="0" wp14:anchorId="1892EA2C" wp14:editId="309D389F">
+            <wp:extent cx="3235569" cy="449536"/>
+            <wp:effectExtent l="0" t="0" r="3175" b="8255"/>
+            <wp:docPr id="1" name="图片 1"/>
+            <wp:cNvGraphicFramePr>
+              <a:graphicFrameLocks xmlns:a="http://schemas.openxmlformats.org/drawingml/2006/main" noChangeAspect="1"/>
+            </wp:cNvGraphicFramePr>
+            <a:graphic xmlns:a="http://schemas.openxmlformats.org/drawingml/2006/main">
+              <a:graphicData uri="http://schemas.openxmlformats.org/drawingml/2006/picture">
+                <pic:pic xmlns:pic="http://schemas.openxmlformats.org/drawingml/2006/picture">
+                  <pic:nvPicPr>
+                    <pic:cNvPr id="1" name=""/>
+                    <pic:cNvPicPr/>
+                  </pic:nvPicPr>
+                  <pic:blipFill>
+                    <a:blip r:embed="rId8"/>
+                    <a:stretch>
+                      <a:fillRect/>
+                    </a:stretch>
+                  </pic:blipFill>
+                  <pic:spPr>
+                    <a:xfrm>
+                      <a:off x="0" y="0"/>
+                      <a:ext cx="3461878" cy="480978"/>
+                    </a:xfrm>
+                    <a:prstGeom prst="rect">
+                      <a:avLst/>
+                    </a:prstGeom>
+                  </pic:spPr>
+                </pic:pic>
+              </a:graphicData>
+            </a:graphic>
+          </wp:inline>
+        </w:drawing>
+      </w:r>
+      <w:bookmarkStart w:id="0" w:name="_GoBack"/>
+      <w:bookmarkEnd w:id="0"/>
     </w:p>
     <w:p>
       <w:pPr>
         <w:rPr>
           <w:rFonts w:ascii="Times New Roman" w:hAnsi="Times New Roman" w:cs="Times New Roman"/>
+          <w:szCs w:val="21"/>
+        </w:rPr>
+      </w:pPr>
+      <w:r>
+        <w:rPr>
+          <w:rFonts w:ascii="Times New Roman" w:hAnsi="Times New Roman" w:cs="Times New Roman"/>
+          <w:szCs w:val="21"/>
+        </w:rPr>
+        <w:t>第</w:t>
+      </w:r>
+      <w:r>
+        <w:rPr>
+          <w:rFonts w:ascii="Times New Roman" w:hAnsi="Times New Roman" w:cs="Times New Roman"/>
+          <w:szCs w:val="21"/>
+        </w:rPr>
+        <w:t>82</w:t>
+      </w:r>
+      <w:r>
+        <w:rPr>
+          <w:rFonts w:ascii="Times New Roman" w:hAnsi="Times New Roman" w:cs="Times New Roman"/>
+          <w:szCs w:val="21"/>
+        </w:rPr>
+        <w:t>页定理</w:t>
+      </w:r>
+      <w:r>
+        <w:rPr>
+          <w:rFonts w:ascii="Times New Roman" w:hAnsi="Times New Roman" w:cs="Times New Roman"/>
+          <w:szCs w:val="21"/>
+        </w:rPr>
+        <w:t>6.1</w:t>
+      </w:r>
+      <w:r>
+        <w:rPr>
+          <w:rFonts w:ascii="Times New Roman" w:hAnsi="Times New Roman" w:cs="Times New Roman"/>
+          <w:szCs w:val="21"/>
+        </w:rPr>
+        <w:t>中的</w:t>
+      </w:r>
+      <w:r>
+        <w:rPr>
+          <w:rFonts w:ascii="Times New Roman" w:hAnsi="Times New Roman" w:cs="Times New Roman"/>
+          <w:szCs w:val="21"/>
+        </w:rPr>
+        <w:t>p(X</w:t>
+      </w:r>
+      <w:r>
+        <w:rPr>
+          <w:rFonts w:ascii="Times New Roman" w:hAnsi="Times New Roman" w:cs="Times New Roman"/>
+          <w:szCs w:val="21"/>
+          <w:vertAlign w:val="subscript"/>
+        </w:rPr>
+        <w:t>i</w:t>
+      </w:r>
+      <w:r>
+        <w:rPr>
+          <w:rFonts w:ascii="Times New Roman" w:hAnsi="Times New Roman" w:cs="Times New Roman"/>
+          <w:szCs w:val="21"/>
+        </w:rPr>
+        <w:t>)</w:t>
+      </w:r>
+      <w:r>
+        <w:rPr>
+          <w:rFonts w:ascii="Times New Roman" w:hAnsi="Times New Roman" w:cs="Times New Roman"/>
+          <w:szCs w:val="21"/>
+        </w:rPr>
+        <w:t>均应为</w:t>
+      </w:r>
+      <w:r>
+        <w:rPr>
+          <w:rFonts w:ascii="Times New Roman" w:hAnsi="Times New Roman" w:cs="Times New Roman"/>
+          <w:i/>
+          <w:iCs/>
+          <w:szCs w:val="21"/>
+        </w:rPr>
+        <w:t>p</w:t>
+      </w:r>
+      <w:r>
+        <w:rPr>
+          <w:rFonts w:ascii="Times New Roman" w:hAnsi="Times New Roman" w:cs="Times New Roman"/>
+          <w:szCs w:val="21"/>
+        </w:rPr>
+        <w:t>(X</w:t>
+      </w:r>
+      <w:r>
+        <w:rPr>
+          <w:rFonts w:ascii="Times New Roman" w:hAnsi="Times New Roman" w:cs="Times New Roman"/>
+          <w:szCs w:val="21"/>
+          <w:vertAlign w:val="subscript"/>
+        </w:rPr>
+        <w:t>i</w:t>
+      </w:r>
+      <w:r>
+        <w:rPr>
+          <w:rFonts w:ascii="Times New Roman" w:hAnsi="Times New Roman" w:cs="Times New Roman"/>
+          <w:szCs w:val="21"/>
+        </w:rPr>
+        <w:t>)</w:t>
+      </w:r>
+      <w:r>
+        <w:rPr>
+          <w:rFonts w:ascii="Times New Roman" w:hAnsi="Times New Roman" w:cs="Times New Roman"/>
+          <w:szCs w:val="21"/>
+        </w:rPr>
+        <w:t>，</w:t>
+      </w:r>
+      <w:r>
+        <w:rPr>
+          <w:rFonts w:ascii="Times New Roman" w:hAnsi="Times New Roman" w:cs="Times New Roman"/>
+          <w:i/>
+          <w:iCs/>
+          <w:szCs w:val="21"/>
+        </w:rPr>
+        <w:t>p</w:t>
+      </w:r>
+      <w:r>
+        <w:rPr>
+          <w:rFonts w:ascii="Times New Roman" w:hAnsi="Times New Roman" w:cs="Times New Roman"/>
+          <w:szCs w:val="21"/>
+        </w:rPr>
+        <w:t>应为斜体，与下文一致。</w:t>
+      </w:r>
+    </w:p>
+    <w:p>
+      <w:pPr>
+        <w:rPr>
+          <w:rFonts w:ascii="Times New Roman" w:hAnsi="Times New Roman" w:cs="Times New Roman"/>
+          <w:szCs w:val="21"/>
+        </w:rPr>
+      </w:pPr>
+      <w:r>
+        <w:rPr>
+          <w:rFonts w:ascii="Times New Roman" w:hAnsi="Times New Roman" w:cs="Times New Roman"/>
+          <w:szCs w:val="21"/>
+        </w:rPr>
+        <w:t>第</w:t>
+      </w:r>
+      <w:r>
+        <w:rPr>
+          <w:rFonts w:ascii="Times New Roman" w:hAnsi="Times New Roman" w:cs="Times New Roman"/>
+          <w:szCs w:val="21"/>
+        </w:rPr>
+        <w:t>84</w:t>
+      </w:r>
+      <w:r>
+        <w:rPr>
+          <w:rFonts w:ascii="Times New Roman" w:hAnsi="Times New Roman" w:cs="Times New Roman"/>
+          <w:szCs w:val="21"/>
+        </w:rPr>
+        <w:t>页公式</w:t>
+      </w:r>
+      <w:r>
+        <w:rPr>
+          <w:rFonts w:ascii="Times New Roman" w:hAnsi="Times New Roman" w:cs="Times New Roman"/>
+          <w:szCs w:val="21"/>
+        </w:rPr>
+        <w:t>(6.20)</w:t>
+      </w:r>
+      <w:r>
+        <w:rPr>
+          <w:rFonts w:ascii="Times New Roman" w:hAnsi="Times New Roman" w:cs="Times New Roman"/>
+          <w:szCs w:val="21"/>
+        </w:rPr>
+        <w:t>中的</w:t>
+      </w:r>
+      <w:r>
+        <w:rPr>
+          <w:rFonts w:ascii="Times New Roman" w:hAnsi="Times New Roman" w:cs="Times New Roman"/>
+          <w:szCs w:val="21"/>
+        </w:rPr>
+        <w:t>d(X</w:t>
+      </w:r>
+      <w:r>
+        <w:rPr>
+          <w:rFonts w:ascii="Times New Roman" w:hAnsi="Times New Roman" w:cs="Times New Roman"/>
+          <w:szCs w:val="21"/>
+          <w:vertAlign w:val="subscript"/>
+        </w:rPr>
+        <w:t>i</w:t>
+      </w:r>
+      <w:r>
+        <w:rPr>
+          <w:rFonts w:ascii="Times New Roman" w:hAnsi="Times New Roman" w:cs="Times New Roman"/>
+          <w:szCs w:val="21"/>
+        </w:rPr>
+        <w:t>,Xj)</w:t>
+      </w:r>
+      <w:r>
+        <w:rPr>
+          <w:rFonts w:ascii="Times New Roman" w:hAnsi="Times New Roman" w:cs="Times New Roman"/>
+          <w:szCs w:val="21"/>
+        </w:rPr>
+        <w:t>，</w:t>
+      </w:r>
+      <w:r>
+        <w:rPr>
+          <w:rFonts w:ascii="Times New Roman" w:hAnsi="Times New Roman" w:cs="Times New Roman"/>
+          <w:szCs w:val="21"/>
+        </w:rPr>
+        <w:t>“</w:t>
+      </w:r>
+      <w:r>
+        <w:rPr>
+          <w:rFonts w:ascii="Times New Roman" w:hAnsi="Times New Roman" w:cs="Times New Roman"/>
+          <w:i/>
+          <w:iCs/>
+          <w:szCs w:val="21"/>
+        </w:rPr>
+        <w:t>d</w:t>
+      </w:r>
+      <w:r>
+        <w:rPr>
+          <w:rFonts w:ascii="Times New Roman" w:hAnsi="Times New Roman" w:cs="Times New Roman"/>
+          <w:szCs w:val="21"/>
+        </w:rPr>
+        <w:t>”</w:t>
+      </w:r>
+      <w:r>
+        <w:rPr>
+          <w:rFonts w:ascii="Times New Roman" w:hAnsi="Times New Roman" w:cs="Times New Roman"/>
+          <w:szCs w:val="21"/>
+        </w:rPr>
+        <w:t>也应为斜体。</w:t>
+      </w:r>
+    </w:p>
+    <w:p>
+      <w:pPr>
+        <w:rPr>
+          <w:rFonts w:ascii="Times New Roman" w:hAnsi="Times New Roman" w:cs="Times New Roman"/>
           <w:color w:val="0000FF"/>
           <w:szCs w:val="21"/>
         </w:rPr>
@@ -2168,33 +2234,8 @@
           <w:rFonts w:ascii="Times New Roman" w:hAnsi="Times New Roman" w:cs="Times New Roman"/>
           <w:szCs w:val="21"/>
         </w:rPr>
-        <w:t>“</w:t>
-      </w:r>
-      <w:proofErr w:type="spellStart"/>
-      <w:r>
-        <w:rPr>
-          <w:rFonts w:ascii="Times New Roman" w:hAnsi="Times New Roman" w:cs="Times New Roman"/>
-          <w:szCs w:val="21"/>
-        </w:rPr>
-        <w:t>teffect</w:t>
-      </w:r>
-      <w:proofErr w:type="spellEnd"/>
-      <w:r>
-        <w:rPr>
-          <w:rFonts w:ascii="Times New Roman" w:hAnsi="Times New Roman" w:cs="Times New Roman"/>
-          <w:szCs w:val="21"/>
-        </w:rPr>
-        <w:t xml:space="preserve"> </w:t>
-      </w:r>
-      <w:proofErr w:type="spellStart"/>
-      <w:r>
-        <w:rPr>
-          <w:rFonts w:ascii="Times New Roman" w:hAnsi="Times New Roman" w:cs="Times New Roman"/>
-          <w:szCs w:val="21"/>
-        </w:rPr>
-        <w:t>psmatch</w:t>
-      </w:r>
-      <w:proofErr w:type="spellEnd"/>
+        <w:t>“teffect psmatch</w:t>
+      </w:r>
       <w:r>
         <w:rPr>
           <w:rFonts w:ascii="Times New Roman" w:hAnsi="Times New Roman" w:cs="Times New Roman"/>
@@ -2221,33 +2262,8 @@
           <w:rFonts w:ascii="Times New Roman" w:hAnsi="Times New Roman" w:cs="Times New Roman"/>
           <w:szCs w:val="21"/>
         </w:rPr>
-        <w:t>“</w:t>
-      </w:r>
-      <w:proofErr w:type="spellStart"/>
-      <w:r>
-        <w:rPr>
-          <w:rFonts w:ascii="Times New Roman" w:hAnsi="Times New Roman" w:cs="Times New Roman"/>
-          <w:szCs w:val="21"/>
-        </w:rPr>
-        <w:t>teffect</w:t>
-      </w:r>
-      <w:proofErr w:type="spellEnd"/>
-      <w:r>
-        <w:rPr>
-          <w:rFonts w:ascii="Times New Roman" w:hAnsi="Times New Roman" w:cs="Times New Roman"/>
-          <w:szCs w:val="21"/>
-        </w:rPr>
-        <w:t xml:space="preserve"> </w:t>
-      </w:r>
-      <w:proofErr w:type="spellStart"/>
-      <w:r>
-        <w:rPr>
-          <w:rFonts w:ascii="Times New Roman" w:hAnsi="Times New Roman" w:cs="Times New Roman"/>
-          <w:szCs w:val="21"/>
-        </w:rPr>
-        <w:t>nnmatch</w:t>
-      </w:r>
-      <w:proofErr w:type="spellEnd"/>
+        <w:t>“teffect nnmatch</w:t>
+      </w:r>
       <w:r>
         <w:rPr>
           <w:rFonts w:ascii="Times New Roman" w:hAnsi="Times New Roman" w:cs="Times New Roman"/>
@@ -2274,23 +2290,7 @@
           <w:rFonts w:ascii="Times New Roman" w:hAnsi="Times New Roman" w:cs="Times New Roman"/>
           <w:szCs w:val="21"/>
         </w:rPr>
-        <w:t>“</w:t>
-      </w:r>
-      <w:proofErr w:type="spellStart"/>
-      <w:r>
-        <w:rPr>
-          <w:rFonts w:ascii="Times New Roman" w:hAnsi="Times New Roman" w:cs="Times New Roman"/>
-          <w:szCs w:val="21"/>
-        </w:rPr>
-        <w:t>teffect</w:t>
-      </w:r>
-      <w:proofErr w:type="spellEnd"/>
-      <w:r>
-        <w:rPr>
-          <w:rFonts w:ascii="Times New Roman" w:hAnsi="Times New Roman" w:cs="Times New Roman"/>
-          <w:szCs w:val="21"/>
-        </w:rPr>
-        <w:t>”</w:t>
+        <w:t>“teffect”</w:t>
       </w:r>
       <w:r>
         <w:rPr>
@@ -2304,15 +2304,7 @@
           <w:rFonts w:ascii="Times New Roman" w:hAnsi="Times New Roman" w:cs="Times New Roman"/>
           <w:szCs w:val="21"/>
         </w:rPr>
-        <w:t>“</w:t>
-      </w:r>
-      <w:proofErr w:type="spellStart"/>
-      <w:r>
-        <w:rPr>
-          <w:rFonts w:ascii="Times New Roman" w:hAnsi="Times New Roman" w:cs="Times New Roman"/>
-          <w:szCs w:val="21"/>
-        </w:rPr>
-        <w:t>teffect</w:t>
+        <w:t>“teffect</w:t>
       </w:r>
       <w:r>
         <w:rPr>
@@ -2322,7 +2314,6 @@
         </w:rPr>
         <w:t>s</w:t>
       </w:r>
-      <w:proofErr w:type="spellEnd"/>
       <w:r>
         <w:rPr>
           <w:rFonts w:ascii="Times New Roman" w:hAnsi="Times New Roman" w:cs="Times New Roman"/>
@@ -2550,10 +2541,10 @@
             <v:path o:extrusionok="f" gradientshapeok="t" o:connecttype="rect"/>
             <o:lock v:ext="edit" aspectratio="t"/>
           </v:shapetype>
-          <v:shape id="_x0000_i1025" type="#_x0000_t75" style="width:30pt;height:19.2pt" o:ole="">
-            <v:imagedata r:id="rId8" o:title=""/>
+          <v:shape id="_x0000_i1025" type="#_x0000_t75" style="width:30pt;height:19.4pt" o:ole="">
+            <v:imagedata r:id="rId9" o:title=""/>
           </v:shape>
-          <o:OLEObject Type="Embed" ProgID="Equation.KSEE3" ShapeID="_x0000_i1025" DrawAspect="Content" ObjectID="_1595599918" r:id="rId9"/>
+          <o:OLEObject Type="Embed" ProgID="Equation.KSEE3" ShapeID="_x0000_i1025" DrawAspect="Content" ObjectID="_1626532460" r:id="rId10"/>
         </w:object>
       </w:r>
       <w:r>
@@ -2570,10 +2561,10 @@
           <w:szCs w:val="21"/>
         </w:rPr>
         <w:object w:dxaOrig="460" w:dyaOrig="380">
-          <v:shape id="_x0000_i1026" type="#_x0000_t75" style="width:22.8pt;height:19.2pt" o:ole="">
-            <v:imagedata r:id="rId10" o:title=""/>
+          <v:shape id="_x0000_i1026" type="#_x0000_t75" style="width:22.6pt;height:19.4pt" o:ole="">
+            <v:imagedata r:id="rId11" o:title=""/>
           </v:shape>
-          <o:OLEObject Type="Embed" ProgID="Equation.KSEE3" ShapeID="_x0000_i1026" DrawAspect="Content" ObjectID="_1595599919" r:id="rId11"/>
+          <o:OLEObject Type="Embed" ProgID="Equation.KSEE3" ShapeID="_x0000_i1026" DrawAspect="Content" ObjectID="_1626532461" r:id="rId12"/>
         </w:object>
       </w:r>
       <w:r>
@@ -2641,10 +2632,10 @@
           <w:szCs w:val="21"/>
         </w:rPr>
         <w:object w:dxaOrig="499" w:dyaOrig="340">
-          <v:shape id="_x0000_i1027" type="#_x0000_t75" style="width:25.2pt;height:16.8pt" o:ole="">
-            <v:imagedata r:id="rId12" o:title=""/>
+          <v:shape id="_x0000_i1027" type="#_x0000_t75" style="width:25.4pt;height:16.6pt" o:ole="">
+            <v:imagedata r:id="rId13" o:title=""/>
           </v:shape>
-          <o:OLEObject Type="Embed" ProgID="Equation.KSEE3" ShapeID="_x0000_i1027" DrawAspect="Content" ObjectID="_1595599920" r:id="rId13"/>
+          <o:OLEObject Type="Embed" ProgID="Equation.KSEE3" ShapeID="_x0000_i1027" DrawAspect="Content" ObjectID="_1626532462" r:id="rId14"/>
         </w:object>
       </w:r>
       <w:r>
@@ -2668,10 +2659,10 @@
           <w:szCs w:val="21"/>
         </w:rPr>
         <w:object w:dxaOrig="480" w:dyaOrig="380">
-          <v:shape id="_x0000_i1028" type="#_x0000_t75" style="width:24pt;height:19.2pt" o:ole="">
-            <v:imagedata r:id="rId14" o:title=""/>
+          <v:shape id="_x0000_i1028" type="#_x0000_t75" style="width:24pt;height:19.4pt" o:ole="">
+            <v:imagedata r:id="rId15" o:title=""/>
           </v:shape>
-          <o:OLEObject Type="Embed" ProgID="Equation.KSEE3" ShapeID="_x0000_i1028" DrawAspect="Content" ObjectID="_1595599921" r:id="rId15"/>
+          <o:OLEObject Type="Embed" ProgID="Equation.KSEE3" ShapeID="_x0000_i1028" DrawAspect="Content" ObjectID="_1626532463" r:id="rId16"/>
         </w:object>
       </w:r>
     </w:p>
@@ -2951,6 +2942,7 @@
           <w:rFonts w:ascii="Times New Roman" w:hAnsi="Times New Roman" w:cs="Times New Roman"/>
           <w:szCs w:val="21"/>
         </w:rPr>
+        <w:lastRenderedPageBreak/>
         <w:t>第</w:t>
       </w:r>
       <w:r>
@@ -3099,10 +3091,10 @@
           <w:szCs w:val="21"/>
         </w:rPr>
         <w:object w:dxaOrig="2620" w:dyaOrig="360">
-          <v:shape id="_x0000_i1029" type="#_x0000_t75" style="width:130.2pt;height:18pt" o:ole="">
-            <v:imagedata r:id="rId16" o:title=""/>
+          <v:shape id="_x0000_i1029" type="#_x0000_t75" style="width:130.15pt;height:18pt" o:ole="">
+            <v:imagedata r:id="rId17" o:title=""/>
           </v:shape>
-          <o:OLEObject Type="Embed" ProgID="Equation.3" ShapeID="_x0000_i1029" DrawAspect="Content" ObjectID="_1595599922" r:id="rId17"/>
+          <o:OLEObject Type="Embed" ProgID="Equation.3" ShapeID="_x0000_i1029" DrawAspect="Content" ObjectID="_1626532464" r:id="rId18"/>
         </w:object>
       </w:r>
       <w:r>
@@ -3133,7 +3125,6 @@
           <w:rFonts w:ascii="Times New Roman" w:hAnsi="Times New Roman" w:cs="Times New Roman"/>
           <w:szCs w:val="21"/>
         </w:rPr>
-        <w:lastRenderedPageBreak/>
         <w:t>第</w:t>
       </w:r>
       <w:r>
@@ -3190,23 +3181,7 @@
           <w:rFonts w:ascii="Times New Roman" w:hAnsi="Times New Roman" w:cs="Times New Roman"/>
           <w:szCs w:val="21"/>
         </w:rPr>
-        <w:t>是</w:t>
-      </w:r>
-      <w:proofErr w:type="gramStart"/>
-      <w:r>
-        <w:rPr>
-          <w:rFonts w:ascii="Times New Roman" w:hAnsi="Times New Roman" w:cs="Times New Roman"/>
-          <w:szCs w:val="21"/>
-        </w:rPr>
-        <w:t>模似</w:t>
-      </w:r>
-      <w:proofErr w:type="gramEnd"/>
-      <w:r>
-        <w:rPr>
-          <w:rFonts w:ascii="Times New Roman" w:hAnsi="Times New Roman" w:cs="Times New Roman"/>
-          <w:szCs w:val="21"/>
-        </w:rPr>
-        <w:t>数据的</w:t>
+        <w:t>是模似数据的</w:t>
       </w:r>
       <w:r>
         <w:rPr>
@@ -3243,21 +3218,12 @@
         </w:rPr>
         <w:t>“</w:t>
       </w:r>
-      <w:proofErr w:type="gramStart"/>
-      <w:r>
-        <w:rPr>
-          <w:rFonts w:ascii="Times New Roman" w:hAnsi="Times New Roman" w:cs="Times New Roman"/>
-          <w:szCs w:val="21"/>
-        </w:rPr>
-        <w:t>模</w:t>
-      </w:r>
-      <w:proofErr w:type="gramEnd"/>
-      <w:r>
-        <w:rPr>
-          <w:rFonts w:ascii="Times New Roman" w:hAnsi="Times New Roman" w:cs="Times New Roman"/>
-          <w:szCs w:val="21"/>
-        </w:rPr>
-        <w:t>似数据</w:t>
+      <w:r>
+        <w:rPr>
+          <w:rFonts w:ascii="Times New Roman" w:hAnsi="Times New Roman" w:cs="Times New Roman"/>
+          <w:szCs w:val="21"/>
+        </w:rPr>
+        <w:t>模似数据</w:t>
       </w:r>
       <w:r>
         <w:rPr>
@@ -3520,37 +3486,12 @@
         </w:rPr>
         <w:t>行</w:t>
       </w:r>
-      <w:proofErr w:type="gramStart"/>
-      <w:r>
-        <w:rPr>
-          <w:rFonts w:ascii="Times New Roman" w:hAnsi="Times New Roman" w:cs="Times New Roman"/>
-          <w:szCs w:val="21"/>
-        </w:rPr>
-        <w:t>“</w:t>
-      </w:r>
-      <w:proofErr w:type="gramEnd"/>
-      <w:r>
-        <w:rPr>
-          <w:rFonts w:ascii="Times New Roman" w:hAnsi="Times New Roman" w:cs="Times New Roman"/>
-          <w:szCs w:val="21"/>
-        </w:rPr>
-        <w:t>display “</w:t>
-      </w:r>
-      <w:proofErr w:type="spellStart"/>
-      <w:r>
-        <w:rPr>
-          <w:rFonts w:ascii="Times New Roman" w:hAnsi="Times New Roman" w:cs="Times New Roman"/>
-          <w:szCs w:val="21"/>
-        </w:rPr>
-        <w:t>xlist</w:t>
-      </w:r>
-      <w:proofErr w:type="spellEnd"/>
-      <w:r>
-        <w:rPr>
-          <w:rFonts w:ascii="Times New Roman" w:hAnsi="Times New Roman" w:cs="Times New Roman"/>
-          <w:szCs w:val="21"/>
-        </w:rPr>
-        <w:t>””</w:t>
+      <w:r>
+        <w:rPr>
+          <w:rFonts w:ascii="Times New Roman" w:hAnsi="Times New Roman" w:cs="Times New Roman"/>
+          <w:szCs w:val="21"/>
+        </w:rPr>
+        <w:t>“display “xlist””</w:t>
       </w:r>
       <w:r>
         <w:rPr>
@@ -3564,23 +3505,7 @@
           <w:rFonts w:ascii="Times New Roman" w:hAnsi="Times New Roman" w:cs="Times New Roman"/>
           <w:szCs w:val="21"/>
         </w:rPr>
-        <w:t>“display “$</w:t>
-      </w:r>
-      <w:proofErr w:type="spellStart"/>
-      <w:r>
-        <w:rPr>
-          <w:rFonts w:ascii="Times New Roman" w:hAnsi="Times New Roman" w:cs="Times New Roman"/>
-          <w:szCs w:val="21"/>
-        </w:rPr>
-        <w:t>xlist</w:t>
-      </w:r>
-      <w:proofErr w:type="spellEnd"/>
-      <w:r>
-        <w:rPr>
-          <w:rFonts w:ascii="Times New Roman" w:hAnsi="Times New Roman" w:cs="Times New Roman"/>
-          <w:szCs w:val="21"/>
-        </w:rPr>
-        <w:t>””</w:t>
+        <w:t>“display “$xlist””</w:t>
       </w:r>
       <w:r>
         <w:rPr>
@@ -3625,21 +3550,12 @@
         </w:rPr>
         <w:t>2</w:t>
       </w:r>
-      <w:proofErr w:type="gramStart"/>
-      <w:r>
-        <w:rPr>
-          <w:rFonts w:ascii="Times New Roman" w:hAnsi="Times New Roman" w:cs="Times New Roman"/>
-          <w:szCs w:val="21"/>
-        </w:rPr>
-        <w:t>题教育</w:t>
-      </w:r>
-      <w:proofErr w:type="gramEnd"/>
-      <w:r>
-        <w:rPr>
-          <w:rFonts w:ascii="Times New Roman" w:hAnsi="Times New Roman" w:cs="Times New Roman"/>
-          <w:szCs w:val="21"/>
-        </w:rPr>
-        <w:t>收益率估计中第一行</w:t>
+      <w:r>
+        <w:rPr>
+          <w:rFonts w:ascii="Times New Roman" w:hAnsi="Times New Roman" w:cs="Times New Roman"/>
+          <w:szCs w:val="21"/>
+        </w:rPr>
+        <w:t>题教育收益率估计中第一行</w:t>
       </w:r>
       <w:r>
         <w:rPr>
@@ -3981,37 +3897,12 @@
         </w:rPr>
         <w:t>中的</w:t>
       </w:r>
-      <w:proofErr w:type="spellStart"/>
-      <w:r>
-        <w:rPr>
-          <w:rFonts w:ascii="Times New Roman" w:hAnsi="Times New Roman" w:cs="Times New Roman"/>
-          <w:szCs w:val="21"/>
-        </w:rPr>
-        <w:t>Empiri</w:t>
-      </w:r>
-      <w:proofErr w:type="spellEnd"/>
-      <w:r>
-        <w:rPr>
-          <w:rFonts w:ascii="Times New Roman" w:hAnsi="Times New Roman" w:cs="Times New Roman"/>
-          <w:szCs w:val="21"/>
-        </w:rPr>
-        <w:t>-cist</w:t>
-      </w:r>
-      <w:proofErr w:type="gramStart"/>
-      <w:r>
-        <w:rPr>
-          <w:rFonts w:ascii="Times New Roman" w:hAnsi="Times New Roman" w:cs="Times New Roman"/>
-          <w:szCs w:val="21"/>
-        </w:rPr>
-        <w:t>’</w:t>
-      </w:r>
-      <w:proofErr w:type="gramEnd"/>
-      <w:r>
-        <w:rPr>
-          <w:rFonts w:ascii="Times New Roman" w:hAnsi="Times New Roman" w:cs="Times New Roman"/>
-          <w:szCs w:val="21"/>
-        </w:rPr>
-        <w:t>s</w:t>
+      <w:r>
+        <w:rPr>
+          <w:rFonts w:ascii="Times New Roman" w:hAnsi="Times New Roman" w:cs="Times New Roman"/>
+          <w:szCs w:val="21"/>
+        </w:rPr>
+        <w:t>Empiri-cist’s</w:t>
       </w:r>
       <w:r>
         <w:rPr>
@@ -4077,7 +3968,6 @@
         </w:rPr>
         <w:t>中的</w:t>
       </w:r>
-      <w:proofErr w:type="spellStart"/>
       <w:r>
         <w:rPr>
           <w:rFonts w:ascii="Times New Roman" w:hAnsi="Times New Roman" w:cs="Times New Roman"/>
@@ -4085,7 +3975,6 @@
         </w:rPr>
         <w:t>Discontinu-ity</w:t>
       </w:r>
-      <w:proofErr w:type="spellEnd"/>
       <w:r>
         <w:rPr>
           <w:rFonts w:ascii="Times New Roman" w:hAnsi="Times New Roman" w:cs="Times New Roman"/>
@@ -4197,17 +4086,8 @@
           <w:rFonts w:ascii="Times New Roman" w:hAnsi="Times New Roman" w:cs="Times New Roman"/>
           <w:szCs w:val="21"/>
         </w:rPr>
-        <w:t>Exo-</w:t>
-      </w:r>
-      <w:proofErr w:type="spellStart"/>
-      <w:r>
-        <w:rPr>
-          <w:rFonts w:ascii="Times New Roman" w:hAnsi="Times New Roman" w:cs="Times New Roman"/>
-          <w:szCs w:val="21"/>
-        </w:rPr>
-        <w:t>geneity</w:t>
-      </w:r>
-      <w:proofErr w:type="spellEnd"/>
+        <w:t>Exo-geneity</w:t>
+      </w:r>
       <w:r>
         <w:rPr>
           <w:rFonts w:ascii="Times New Roman" w:hAnsi="Times New Roman" w:cs="Times New Roman"/>
@@ -4234,17 +4114,8 @@
           <w:rFonts w:ascii="Times New Roman" w:hAnsi="Times New Roman" w:cs="Times New Roman"/>
           <w:szCs w:val="21"/>
         </w:rPr>
-        <w:t>Treat-</w:t>
-      </w:r>
-      <w:proofErr w:type="spellStart"/>
-      <w:r>
-        <w:rPr>
-          <w:rFonts w:ascii="Times New Roman" w:hAnsi="Times New Roman" w:cs="Times New Roman"/>
-          <w:szCs w:val="21"/>
-        </w:rPr>
-        <w:t>ment</w:t>
-      </w:r>
-      <w:proofErr w:type="spellEnd"/>
+        <w:t>Treat-ment</w:t>
+      </w:r>
       <w:r>
         <w:rPr>
           <w:rFonts w:ascii="Times New Roman" w:hAnsi="Times New Roman" w:cs="Times New Roman"/>
@@ -4271,17 +4142,8 @@
           <w:rFonts w:ascii="Times New Roman" w:hAnsi="Times New Roman" w:cs="Times New Roman"/>
           <w:szCs w:val="21"/>
         </w:rPr>
-        <w:t>Re-</w:t>
-      </w:r>
-      <w:proofErr w:type="spellStart"/>
-      <w:r>
-        <w:rPr>
-          <w:rFonts w:ascii="Times New Roman" w:hAnsi="Times New Roman" w:cs="Times New Roman"/>
-          <w:szCs w:val="21"/>
-        </w:rPr>
-        <w:t>gression</w:t>
-      </w:r>
-      <w:proofErr w:type="spellEnd"/>
+        <w:t>Re-gression</w:t>
+      </w:r>
       <w:r>
         <w:rPr>
           <w:rFonts w:ascii="Times New Roman" w:hAnsi="Times New Roman" w:cs="Times New Roman"/>
@@ -4303,7 +4165,6 @@
         </w:rPr>
         <w:t>中的</w:t>
       </w:r>
-      <w:proofErr w:type="spellStart"/>
       <w:r>
         <w:rPr>
           <w:rFonts w:ascii="Times New Roman" w:hAnsi="Times New Roman" w:cs="Times New Roman"/>
@@ -4311,7 +4172,6 @@
         </w:rPr>
         <w:t>Quar-terly</w:t>
       </w:r>
-      <w:proofErr w:type="spellEnd"/>
       <w:r>
         <w:rPr>
           <w:rFonts w:ascii="Times New Roman" w:hAnsi="Times New Roman" w:cs="Times New Roman"/>
@@ -4376,30 +4236,12 @@
         </w:rPr>
         <w:t>中</w:t>
       </w:r>
-      <w:proofErr w:type="gramStart"/>
-      <w:r>
-        <w:rPr>
-          <w:rFonts w:ascii="Times New Roman" w:hAnsi="Times New Roman" w:cs="Times New Roman"/>
-          <w:szCs w:val="21"/>
-        </w:rPr>
-        <w:t>”</w:t>
-      </w:r>
-      <w:proofErr w:type="spellStart"/>
-      <w:proofErr w:type="gramEnd"/>
-      <w:r>
-        <w:rPr>
-          <w:rFonts w:ascii="Times New Roman" w:hAnsi="Times New Roman" w:cs="Times New Roman"/>
-          <w:szCs w:val="21"/>
-        </w:rPr>
-        <w:t>Heteroskedas-ticity</w:t>
-      </w:r>
-      <w:proofErr w:type="spellEnd"/>
-      <w:r>
-        <w:rPr>
-          <w:rFonts w:ascii="Times New Roman" w:hAnsi="Times New Roman" w:cs="Times New Roman"/>
-          <w:szCs w:val="21"/>
-        </w:rPr>
-        <w:t>”</w:t>
+      <w:r>
+        <w:rPr>
+          <w:rFonts w:ascii="Times New Roman" w:hAnsi="Times New Roman" w:cs="Times New Roman"/>
+          <w:szCs w:val="21"/>
+        </w:rPr>
+        <w:t>”Heteroskedas-ticity”</w:t>
       </w:r>
       <w:r>
         <w:rPr>
@@ -4526,23 +4368,7 @@
           <w:rFonts w:ascii="Times New Roman" w:hAnsi="Times New Roman" w:cs="Times New Roman"/>
           <w:szCs w:val="21"/>
         </w:rPr>
-        <w:t>“</w:t>
-      </w:r>
-      <w:proofErr w:type="spellStart"/>
-      <w:r>
-        <w:rPr>
-          <w:rFonts w:ascii="Times New Roman" w:hAnsi="Times New Roman" w:cs="Times New Roman"/>
-          <w:szCs w:val="21"/>
-        </w:rPr>
-        <w:t>Nonran-domized</w:t>
-      </w:r>
-      <w:proofErr w:type="spellEnd"/>
-      <w:r>
-        <w:rPr>
-          <w:rFonts w:ascii="Times New Roman" w:hAnsi="Times New Roman" w:cs="Times New Roman"/>
-          <w:szCs w:val="21"/>
-        </w:rPr>
-        <w:t>”</w:t>
+        <w:t>“Nonran-domized”</w:t>
       </w:r>
       <w:r>
         <w:rPr>
@@ -4570,23 +4396,7 @@
           <w:rFonts w:ascii="Times New Roman" w:hAnsi="Times New Roman" w:cs="Times New Roman"/>
           <w:szCs w:val="21"/>
         </w:rPr>
-        <w:t>“</w:t>
-      </w:r>
-      <w:proofErr w:type="spellStart"/>
-      <w:r>
-        <w:rPr>
-          <w:rFonts w:ascii="Times New Roman" w:hAnsi="Times New Roman" w:cs="Times New Roman"/>
-          <w:szCs w:val="21"/>
-        </w:rPr>
-        <w:t>Randomiza-tion</w:t>
-      </w:r>
-      <w:proofErr w:type="spellEnd"/>
-      <w:r>
-        <w:rPr>
-          <w:rFonts w:ascii="Times New Roman" w:hAnsi="Times New Roman" w:cs="Times New Roman"/>
-          <w:szCs w:val="21"/>
-        </w:rPr>
-        <w:t>”</w:t>
+        <w:t>“Randomiza-tion”</w:t>
       </w:r>
       <w:r>
         <w:rPr>
@@ -4614,23 +4424,7 @@
           <w:rFonts w:ascii="Times New Roman" w:hAnsi="Times New Roman" w:cs="Times New Roman"/>
           <w:szCs w:val="21"/>
         </w:rPr>
-        <w:t>“Deci-</w:t>
-      </w:r>
-      <w:proofErr w:type="spellStart"/>
-      <w:r>
-        <w:rPr>
-          <w:rFonts w:ascii="Times New Roman" w:hAnsi="Times New Roman" w:cs="Times New Roman"/>
-          <w:szCs w:val="21"/>
-        </w:rPr>
-        <w:t>sions</w:t>
-      </w:r>
-      <w:proofErr w:type="spellEnd"/>
-      <w:r>
-        <w:rPr>
-          <w:rFonts w:ascii="Times New Roman" w:hAnsi="Times New Roman" w:cs="Times New Roman"/>
-          <w:szCs w:val="21"/>
-        </w:rPr>
-        <w:t>”</w:t>
+        <w:t>“Deci-sions”</w:t>
       </w:r>
       <w:r>
         <w:rPr>
@@ -4701,23 +4495,7 @@
           <w:rFonts w:ascii="Times New Roman" w:hAnsi="Times New Roman" w:cs="Times New Roman"/>
           <w:szCs w:val="21"/>
         </w:rPr>
-        <w:t>“</w:t>
-      </w:r>
-      <w:proofErr w:type="spellStart"/>
-      <w:r>
-        <w:rPr>
-          <w:rFonts w:ascii="Times New Roman" w:hAnsi="Times New Roman" w:cs="Times New Roman"/>
-          <w:szCs w:val="21"/>
-        </w:rPr>
-        <w:t>Devel-opments</w:t>
-      </w:r>
-      <w:proofErr w:type="spellEnd"/>
-      <w:r>
-        <w:rPr>
-          <w:rFonts w:ascii="Times New Roman" w:hAnsi="Times New Roman" w:cs="Times New Roman"/>
-          <w:szCs w:val="21"/>
-        </w:rPr>
-        <w:t>”</w:t>
+        <w:t>“Devel-opments”</w:t>
       </w:r>
       <w:r>
         <w:rPr>
@@ -4745,23 +4523,7 @@
           <w:rFonts w:ascii="Times New Roman" w:hAnsi="Times New Roman" w:cs="Times New Roman"/>
           <w:szCs w:val="21"/>
         </w:rPr>
-        <w:t>“</w:t>
-      </w:r>
-      <w:proofErr w:type="spellStart"/>
-      <w:r>
-        <w:rPr>
-          <w:rFonts w:ascii="Times New Roman" w:hAnsi="Times New Roman" w:cs="Times New Roman"/>
-          <w:szCs w:val="21"/>
-        </w:rPr>
-        <w:t>Evalua-tion</w:t>
-      </w:r>
-      <w:proofErr w:type="spellEnd"/>
-      <w:r>
-        <w:rPr>
-          <w:rFonts w:ascii="Times New Roman" w:hAnsi="Times New Roman" w:cs="Times New Roman"/>
-          <w:szCs w:val="21"/>
-        </w:rPr>
-        <w:t>”</w:t>
+        <w:t>“Evalua-tion”</w:t>
       </w:r>
       <w:r>
         <w:rPr>
@@ -4994,7 +4756,6 @@
         </w:rPr>
         <w:t>页排除性假设部分，潜在结果符号第二个式子，</w:t>
       </w:r>
-      <w:proofErr w:type="spellStart"/>
       <w:r>
         <w:rPr>
           <w:rFonts w:ascii="Times New Roman" w:hAnsi="Times New Roman" w:cs="Times New Roman"/>
@@ -5011,7 +4772,6 @@
         </w:rPr>
         <w:t>oi</w:t>
       </w:r>
-      <w:proofErr w:type="spellEnd"/>
       <w:r>
         <w:rPr>
           <w:rFonts w:ascii="Times New Roman" w:hAnsi="Times New Roman" w:cs="Times New Roman"/>
@@ -5079,8 +4839,6 @@
         </w:rPr>
         <w:t xml:space="preserve"> </w:t>
       </w:r>
-      <w:bookmarkStart w:id="0" w:name="_GoBack"/>
-      <w:bookmarkEnd w:id="0"/>
       <w:r>
         <w:rPr>
           <w:rFonts w:ascii="Times New Roman" w:hAnsi="Times New Roman" w:cs="Times New Roman"/>
@@ -5978,21 +5736,7 @@
             <w:rFonts w:ascii="Cambria Math" w:hAnsi="Cambria Math" w:cs="Times New Roman"/>
             <w:szCs w:val="21"/>
           </w:rPr>
-          <m:t>=</m:t>
-        </m:r>
-        <m:r>
-          <w:rPr>
-            <w:rFonts w:ascii="Cambria Math" w:hAnsi="Cambria Math" w:cs="Times New Roman"/>
-            <w:szCs w:val="21"/>
-          </w:rPr>
-          <m:t>a</m:t>
-        </m:r>
-        <m:r>
-          <w:rPr>
-            <w:rFonts w:ascii="Cambria Math" w:hAnsi="Cambria Math" w:cs="Times New Roman"/>
-            <w:szCs w:val="21"/>
-          </w:rPr>
-          <m:t>+</m:t>
+          <m:t>=a+</m:t>
         </m:r>
         <m:sSub>
           <m:sSubPr>
@@ -6133,7 +5877,6 @@
         </w:rPr>
         <w:t>版以前</w:t>
       </w:r>
-      <w:proofErr w:type="spellStart"/>
       <w:r>
         <w:rPr>
           <w:rFonts w:ascii="Times New Roman" w:hAnsi="Times New Roman" w:cs="Times New Roman"/>
@@ -6141,7 +5884,6 @@
         </w:rPr>
         <w:t>stata</w:t>
       </w:r>
-      <w:proofErr w:type="spellEnd"/>
       <w:r>
         <w:rPr>
           <w:rFonts w:ascii="Times New Roman" w:hAnsi="Times New Roman" w:cs="Times New Roman"/>
@@ -6678,7 +6420,7 @@
     </w:rPrDefault>
     <w:pPrDefault/>
   </w:docDefaults>
-  <w:latentStyles w:defLockedState="0" w:defUIPriority="0" w:defSemiHidden="0" w:defUnhideWhenUsed="0" w:defQFormat="0" w:count="375">
+  <w:latentStyles w:defLockedState="0" w:defUIPriority="0" w:defSemiHidden="0" w:defUnhideWhenUsed="0" w:defQFormat="0" w:count="376">
     <w:lsdException w:name="Normal" w:qFormat="1"/>
     <w:lsdException w:name="heading 1" w:qFormat="1"/>
     <w:lsdException w:name="heading 2" w:semiHidden="1" w:unhideWhenUsed="1" w:qFormat="1"/>
@@ -6697,7 +6439,8 @@
     <w:lsdException w:name="Emphasis" w:qFormat="1"/>
     <w:lsdException w:name="HTML Top of Form" w:semiHidden="1" w:uiPriority="99" w:unhideWhenUsed="1"/>
     <w:lsdException w:name="HTML Bottom of Form" w:semiHidden="1" w:uiPriority="99" w:unhideWhenUsed="1"/>
-    <w:lsdException w:name="Normal Table" w:semiHidden="1" w:unhideWhenUsed="1" w:qFormat="1"/>
+    <w:lsdException w:name="HTML Variable" w:semiHidden="1" w:unhideWhenUsed="1"/>
+    <w:lsdException w:name="Normal Table" w:qFormat="1"/>
     <w:lsdException w:name="No List" w:semiHidden="1" w:uiPriority="99" w:unhideWhenUsed="1"/>
     <w:lsdException w:name="Outline List 1" w:semiHidden="1" w:uiPriority="99" w:unhideWhenUsed="1"/>
     <w:lsdException w:name="Outline List 2" w:semiHidden="1" w:uiPriority="99" w:unhideWhenUsed="1"/>
@@ -6743,8 +6486,7 @@
     <w:lsdException w:name="Table Subtle 2" w:semiHidden="1" w:unhideWhenUsed="1"/>
     <w:lsdException w:name="Table Web 1" w:semiHidden="1" w:unhideWhenUsed="1"/>
     <w:lsdException w:name="Table Web 2" w:semiHidden="1" w:unhideWhenUsed="1"/>
-    <w:lsdException w:name="Table Web 3" w:semiHidden="1" w:unhideWhenUsed="1"/>
-    <w:lsdException w:name="Table Theme" w:semiHidden="1" w:unhideWhenUsed="1"/>
+    <w:lsdException w:name="Balloon Text" w:semiHidden="1" w:unhideWhenUsed="1"/>
     <w:lsdException w:name="Placeholder Text" w:semiHidden="1" w:uiPriority="99"/>
     <w:lsdException w:name="No Spacing" w:uiPriority="99"/>
     <w:lsdException w:name="Light Shading" w:uiPriority="60"/>
@@ -6964,6 +6706,7 @@
     <w:lsdException w:name="Smart Hyperlink" w:semiHidden="1" w:uiPriority="99" w:unhideWhenUsed="1"/>
     <w:lsdException w:name="Hashtag" w:semiHidden="1" w:uiPriority="99" w:unhideWhenUsed="1"/>
     <w:lsdException w:name="Unresolved Mention" w:semiHidden="1" w:uiPriority="99" w:unhideWhenUsed="1"/>
+    <w:lsdException w:name="Smart Link" w:semiHidden="1" w:uiPriority="99" w:unhideWhenUsed="1"/>
   </w:latentStyles>
   <w:style w:type="paragraph" w:default="1" w:styleId="a">
     <w:name w:val="Normal"/>
